--- a/user_interface/03_graphical_subsystem/animation_system/edit_local_signals.docx
+++ b/user_interface/03_graphical_subsystem/animation_system/edit_local_signals.docx
@@ -8,12 +8,13 @@
           <w:bottom w:val="single" w:sz="12" w:space="1" w:color="auto"/>
         </w:pBdr>
         <w:spacing w:after="160" w:line="259" w:lineRule="auto"/>
+        <w:jc w:val="both"/>
         <w:rPr>
           <w:rFonts w:ascii="Times New Roman" w:eastAsia="Times New Roman" w:hAnsi="Times New Roman" w:cs="Times New Roman"/>
           <w:b/>
           <w:color w:val="0000FF"/>
-          <w:sz w:val="28"/>
-          <w:szCs w:val="28"/>
+          <w:sz w:val="36"/>
+          <w:szCs w:val="36"/>
           <w:lang w:eastAsia="ru-RU"/>
         </w:rPr>
       </w:pPr>
@@ -22,8 +23,8 @@
           <w:rFonts w:ascii="Times New Roman" w:eastAsia="Times New Roman" w:hAnsi="Times New Roman" w:cs="Times New Roman"/>
           <w:b/>
           <w:color w:val="0000FF"/>
-          <w:sz w:val="28"/>
-          <w:szCs w:val="28"/>
+          <w:sz w:val="36"/>
+          <w:szCs w:val="36"/>
           <w:lang w:eastAsia="ru-RU"/>
         </w:rPr>
         <w:t>Редактор внутренних сигналов графического контейнера</w:t>
@@ -32,6 +33,7 @@
     <w:p>
       <w:pPr>
         <w:spacing w:after="160" w:line="259" w:lineRule="auto"/>
+        <w:jc w:val="both"/>
         <w:rPr>
           <w:rFonts w:ascii="Times New Roman" w:hAnsi="Times New Roman" w:cs="Times New Roman"/>
           <w:sz w:val="28"/>
@@ -44,11 +46,22 @@
           <w:sz w:val="28"/>
           <w:szCs w:val="28"/>
         </w:rPr>
-        <w:t>Подобно тому, как пользователь создает сигналы проекта на уровне СОП, можно создавать сигналы внутри графических контейнеров. Для этого используется редактор сигналов близкий по функциональности к редактору сигналов проекта.</w:t>
+        <w:t>Подобно тому, как пользователь создает сигналы проекта на уровне СОП, можно создавать сигналы внутри графи</w:t>
+      </w:r>
+      <w:bookmarkStart w:id="0" w:name="_GoBack"/>
+      <w:bookmarkEnd w:id="0"/>
+      <w:r>
+        <w:rPr>
+          <w:rFonts w:ascii="Times New Roman" w:hAnsi="Times New Roman" w:cs="Times New Roman"/>
+          <w:sz w:val="28"/>
+          <w:szCs w:val="28"/>
+        </w:rPr>
+        <w:t>ческих контейнеров. Для этого используется редактор сигналов близкий по функциональности к редактору сигналов проекта.</w:t>
       </w:r>
     </w:p>
     <w:p>
       <w:pPr>
+        <w:jc w:val="both"/>
         <w:rPr>
           <w:rFonts w:ascii="Times New Roman" w:hAnsi="Times New Roman" w:cs="Times New Roman"/>
           <w:sz w:val="28"/>
@@ -66,6 +79,7 @@
     </w:p>
     <w:p>
       <w:pPr>
+        <w:jc w:val="both"/>
         <w:rPr>
           <w:rFonts w:ascii="Times New Roman" w:hAnsi="Times New Roman" w:cs="Times New Roman"/>
           <w:sz w:val="28"/>
@@ -129,6 +143,7 @@
     </w:p>
     <w:p>
       <w:pPr>
+        <w:jc w:val="both"/>
         <w:rPr>
           <w:rFonts w:ascii="Times New Roman" w:hAnsi="Times New Roman" w:cs="Times New Roman"/>
           <w:b/>
@@ -148,6 +163,7 @@
     </w:p>
     <w:p>
       <w:pPr>
+        <w:jc w:val="both"/>
         <w:rPr>
           <w:rFonts w:ascii="Times New Roman" w:hAnsi="Times New Roman" w:cs="Times New Roman"/>
           <w:sz w:val="28"/>
@@ -169,17 +185,7 @@
           <w:sz w:val="28"/>
           <w:szCs w:val="28"/>
         </w:rPr>
-        <w:t>«</w:t>
-      </w:r>
-      <w:proofErr w:type="spellStart"/>
-      <w:r>
-        <w:rPr>
-          <w:rFonts w:ascii="Times New Roman" w:hAnsi="Times New Roman" w:cs="Times New Roman"/>
-          <w:b/>
-          <w:sz w:val="28"/>
-          <w:szCs w:val="28"/>
-        </w:rPr>
-        <w:t>Сервис</w:t>
+        <w:t>«Сервис</w:t>
       </w:r>
       <w:r>
         <w:rPr>
@@ -197,17 +203,7 @@
           <w:sz w:val="28"/>
           <w:szCs w:val="28"/>
         </w:rPr>
-        <w:t>Сигналы</w:t>
-      </w:r>
-      <w:proofErr w:type="spellEnd"/>
-      <w:r>
-        <w:rPr>
-          <w:rFonts w:ascii="Times New Roman" w:hAnsi="Times New Roman" w:cs="Times New Roman"/>
-          <w:b/>
-          <w:sz w:val="28"/>
-          <w:szCs w:val="28"/>
-        </w:rPr>
-        <w:t>…»</w:t>
+        <w:t>Сигналы…»</w:t>
       </w:r>
       <w:r>
         <w:rPr>
@@ -220,6 +216,7 @@
     </w:p>
     <w:p>
       <w:pPr>
+        <w:jc w:val="both"/>
         <w:rPr>
           <w:rFonts w:ascii="Times New Roman" w:hAnsi="Times New Roman" w:cs="Times New Roman"/>
           <w:noProof/>
@@ -290,6 +287,7 @@
         <w:adjustRightInd w:val="0"/>
         <w:spacing w:after="120"/>
         <w:contextualSpacing/>
+        <w:jc w:val="both"/>
         <w:rPr>
           <w:rStyle w:val="a5"/>
           <w:rFonts w:ascii="Times New Roman" w:hAnsi="Times New Roman" w:cs="Times New Roman"/>
@@ -306,6 +304,7 @@
           <w:sz w:val="24"/>
           <w:szCs w:val="28"/>
         </w:rPr>
+        <w:lastRenderedPageBreak/>
         <w:t>Внеш</w:t>
       </w:r>
       <w:r>
@@ -321,6 +320,7 @@
     </w:p>
     <w:p>
       <w:pPr>
+        <w:jc w:val="both"/>
         <w:rPr>
           <w:rFonts w:ascii="Times New Roman" w:hAnsi="Times New Roman" w:cs="Times New Roman"/>
           <w:sz w:val="28"/>
@@ -338,6 +338,7 @@
     </w:p>
     <w:p>
       <w:pPr>
+        <w:jc w:val="both"/>
         <w:rPr>
           <w:rFonts w:ascii="Times New Roman" w:hAnsi="Times New Roman" w:cs="Times New Roman"/>
           <w:sz w:val="28"/>
@@ -360,9 +361,9 @@
         <w:tblLook w:val="04A0" w:firstRow="1" w:lastRow="0" w:firstColumn="1" w:lastColumn="0" w:noHBand="0" w:noVBand="1"/>
       </w:tblPr>
       <w:tblGrid>
-        <w:gridCol w:w="2007"/>
-        <w:gridCol w:w="7632"/>
-        <w:gridCol w:w="7513"/>
+        <w:gridCol w:w="2042"/>
+        <w:gridCol w:w="3551"/>
+        <w:gridCol w:w="3978"/>
       </w:tblGrid>
       <w:tr>
         <w:trPr>
@@ -376,6 +377,7 @@
           <w:p>
             <w:pPr>
               <w:spacing w:after="0" w:line="240" w:lineRule="auto"/>
+              <w:jc w:val="both"/>
               <w:rPr>
                 <w:rFonts w:ascii="Times New Roman" w:hAnsi="Times New Roman" w:cs="Times New Roman"/>
                 <w:i/>
@@ -405,6 +407,7 @@
           <w:p>
             <w:pPr>
               <w:spacing w:after="0" w:line="240" w:lineRule="auto"/>
+              <w:jc w:val="both"/>
               <w:cnfStyle w:val="100000000000" w:firstRow="1" w:lastRow="0" w:firstColumn="0" w:lastColumn="0" w:oddVBand="0" w:evenVBand="0" w:oddHBand="0" w:evenHBand="0" w:firstRowFirstColumn="0" w:firstRowLastColumn="0" w:lastRowFirstColumn="0" w:lastRowLastColumn="0"/>
               <w:rPr>
                 <w:rFonts w:ascii="Times New Roman" w:hAnsi="Times New Roman" w:cs="Times New Roman"/>
@@ -435,6 +438,7 @@
           <w:p>
             <w:pPr>
               <w:spacing w:after="0" w:line="240" w:lineRule="auto"/>
+              <w:jc w:val="both"/>
               <w:cnfStyle w:val="100000000000" w:firstRow="1" w:lastRow="0" w:firstColumn="0" w:lastColumn="0" w:oddVBand="0" w:evenVBand="0" w:oddHBand="0" w:evenHBand="0" w:firstRowFirstColumn="0" w:firstRowLastColumn="0" w:lastRowFirstColumn="0" w:lastRowLastColumn="0"/>
               <w:rPr>
                 <w:rFonts w:ascii="Times New Roman" w:hAnsi="Times New Roman" w:cs="Times New Roman"/>
@@ -471,6 +475,7 @@
           <w:p>
             <w:pPr>
               <w:spacing w:after="0" w:line="240" w:lineRule="auto"/>
+              <w:jc w:val="both"/>
               <w:rPr>
                 <w:rFonts w:ascii="Times New Roman" w:hAnsi="Times New Roman" w:cs="Times New Roman"/>
                 <w:noProof/>
@@ -498,6 +503,7 @@
           <w:p>
             <w:pPr>
               <w:spacing w:after="0" w:line="240" w:lineRule="auto"/>
+              <w:jc w:val="both"/>
               <w:cnfStyle w:val="000000100000" w:firstRow="0" w:lastRow="0" w:firstColumn="0" w:lastColumn="0" w:oddVBand="0" w:evenVBand="0" w:oddHBand="1" w:evenHBand="0" w:firstRowFirstColumn="0" w:firstRowLastColumn="0" w:lastRowFirstColumn="0" w:lastRowLastColumn="0"/>
               <w:rPr>
                 <w:rFonts w:ascii="Times New Roman" w:hAnsi="Times New Roman" w:cs="Times New Roman"/>
@@ -526,6 +532,7 @@
           <w:p>
             <w:pPr>
               <w:spacing w:after="0" w:line="240" w:lineRule="auto"/>
+              <w:jc w:val="both"/>
               <w:cnfStyle w:val="000000100000" w:firstRow="0" w:lastRow="0" w:firstColumn="0" w:lastColumn="0" w:oddVBand="0" w:evenVBand="0" w:oddHBand="1" w:evenHBand="0" w:firstRowFirstColumn="0" w:firstRowLastColumn="0" w:lastRowFirstColumn="0" w:lastRowLastColumn="0"/>
               <w:rPr>
                 <w:rFonts w:ascii="Times New Roman" w:hAnsi="Times New Roman" w:cs="Times New Roman"/>
@@ -580,6 +587,7 @@
           <w:p>
             <w:pPr>
               <w:spacing w:after="0" w:line="240" w:lineRule="auto"/>
+              <w:jc w:val="both"/>
               <w:cnfStyle w:val="000000100000" w:firstRow="0" w:lastRow="0" w:firstColumn="0" w:lastColumn="0" w:oddVBand="0" w:evenVBand="0" w:oddHBand="1" w:evenHBand="0" w:firstRowFirstColumn="0" w:firstRowLastColumn="0" w:lastRowFirstColumn="0" w:lastRowLastColumn="0"/>
               <w:rPr>
                 <w:rFonts w:ascii="Times New Roman" w:hAnsi="Times New Roman" w:cs="Times New Roman"/>
@@ -611,6 +619,7 @@
           <w:p>
             <w:pPr>
               <w:spacing w:after="0" w:line="240" w:lineRule="auto"/>
+              <w:jc w:val="both"/>
               <w:rPr>
                 <w:rFonts w:ascii="Times New Roman" w:hAnsi="Times New Roman" w:cs="Times New Roman"/>
                 <w:noProof/>
@@ -638,6 +647,7 @@
           <w:p>
             <w:pPr>
               <w:spacing w:after="0" w:line="240" w:lineRule="auto"/>
+              <w:jc w:val="both"/>
               <w:cnfStyle w:val="000000000000" w:firstRow="0" w:lastRow="0" w:firstColumn="0" w:lastColumn="0" w:oddVBand="0" w:evenVBand="0" w:oddHBand="0" w:evenHBand="0" w:firstRowFirstColumn="0" w:firstRowLastColumn="0" w:lastRowFirstColumn="0" w:lastRowLastColumn="0"/>
               <w:rPr>
                 <w:rFonts w:ascii="Times New Roman" w:hAnsi="Times New Roman" w:cs="Times New Roman"/>
@@ -666,6 +676,7 @@
           <w:p>
             <w:pPr>
               <w:spacing w:after="0" w:line="240" w:lineRule="auto"/>
+              <w:jc w:val="both"/>
               <w:cnfStyle w:val="000000000000" w:firstRow="0" w:lastRow="0" w:firstColumn="0" w:lastColumn="0" w:oddVBand="0" w:evenVBand="0" w:oddHBand="0" w:evenHBand="0" w:firstRowFirstColumn="0" w:firstRowLastColumn="0" w:lastRowFirstColumn="0" w:lastRowLastColumn="0"/>
               <w:rPr>
                 <w:rFonts w:ascii="Times New Roman" w:hAnsi="Times New Roman" w:cs="Times New Roman"/>
@@ -711,6 +722,7 @@
           <w:p>
             <w:pPr>
               <w:spacing w:after="0" w:line="240" w:lineRule="auto"/>
+              <w:jc w:val="both"/>
               <w:rPr>
                 <w:rFonts w:ascii="Times New Roman" w:hAnsi="Times New Roman" w:cs="Times New Roman"/>
                 <w:noProof/>
@@ -738,6 +750,7 @@
           <w:p>
             <w:pPr>
               <w:spacing w:after="0" w:line="240" w:lineRule="auto"/>
+              <w:jc w:val="both"/>
               <w:cnfStyle w:val="000000100000" w:firstRow="0" w:lastRow="0" w:firstColumn="0" w:lastColumn="0" w:oddVBand="0" w:evenVBand="0" w:oddHBand="1" w:evenHBand="0" w:firstRowFirstColumn="0" w:firstRowLastColumn="0" w:lastRowFirstColumn="0" w:lastRowLastColumn="0"/>
               <w:rPr>
                 <w:rFonts w:ascii="Times New Roman" w:hAnsi="Times New Roman" w:cs="Times New Roman"/>
@@ -769,6 +782,7 @@
           <w:p>
             <w:pPr>
               <w:spacing w:after="0" w:line="240" w:lineRule="auto"/>
+              <w:jc w:val="both"/>
               <w:cnfStyle w:val="000000100000" w:firstRow="0" w:lastRow="0" w:firstColumn="0" w:lastColumn="0" w:oddVBand="0" w:evenVBand="0" w:oddHBand="1" w:evenHBand="0" w:firstRowFirstColumn="0" w:firstRowLastColumn="0" w:lastRowFirstColumn="0" w:lastRowLastColumn="0"/>
               <w:rPr>
                 <w:rFonts w:ascii="Times New Roman" w:hAnsi="Times New Roman" w:cs="Times New Roman"/>
@@ -794,6 +808,7 @@
           <w:p>
             <w:pPr>
               <w:spacing w:after="0" w:line="240" w:lineRule="auto"/>
+              <w:jc w:val="both"/>
               <w:cnfStyle w:val="000000100000" w:firstRow="0" w:lastRow="0" w:firstColumn="0" w:lastColumn="0" w:oddVBand="0" w:evenVBand="0" w:oddHBand="1" w:evenHBand="0" w:firstRowFirstColumn="0" w:firstRowLastColumn="0" w:lastRowFirstColumn="0" w:lastRowLastColumn="0"/>
               <w:rPr>
                 <w:rFonts w:ascii="Times New Roman" w:hAnsi="Times New Roman" w:cs="Times New Roman"/>
@@ -817,6 +832,7 @@
           <w:p>
             <w:pPr>
               <w:spacing w:after="0" w:line="240" w:lineRule="auto"/>
+              <w:jc w:val="both"/>
               <w:cnfStyle w:val="000000100000" w:firstRow="0" w:lastRow="0" w:firstColumn="0" w:lastColumn="0" w:oddVBand="0" w:evenVBand="0" w:oddHBand="1" w:evenHBand="0" w:firstRowFirstColumn="0" w:firstRowLastColumn="0" w:lastRowFirstColumn="0" w:lastRowLastColumn="0"/>
               <w:rPr>
                 <w:rFonts w:ascii="Times New Roman" w:hAnsi="Times New Roman" w:cs="Times New Roman"/>
@@ -848,6 +864,7 @@
           <w:p>
             <w:pPr>
               <w:spacing w:after="0" w:line="240" w:lineRule="auto"/>
+              <w:jc w:val="both"/>
               <w:rPr>
                 <w:rFonts w:ascii="Times New Roman" w:hAnsi="Times New Roman" w:cs="Times New Roman"/>
                 <w:noProof/>
@@ -875,6 +892,7 @@
           <w:p>
             <w:pPr>
               <w:spacing w:after="0" w:line="240" w:lineRule="auto"/>
+              <w:jc w:val="both"/>
               <w:cnfStyle w:val="000000000000" w:firstRow="0" w:lastRow="0" w:firstColumn="0" w:lastColumn="0" w:oddVBand="0" w:evenVBand="0" w:oddHBand="0" w:evenHBand="0" w:firstRowFirstColumn="0" w:firstRowLastColumn="0" w:lastRowFirstColumn="0" w:lastRowLastColumn="0"/>
               <w:rPr>
                 <w:rFonts w:ascii="Times New Roman" w:hAnsi="Times New Roman" w:cs="Times New Roman"/>
@@ -906,6 +924,7 @@
           <w:p>
             <w:pPr>
               <w:spacing w:after="0" w:line="240" w:lineRule="auto"/>
+              <w:jc w:val="both"/>
               <w:cnfStyle w:val="000000000000" w:firstRow="0" w:lastRow="0" w:firstColumn="0" w:lastColumn="0" w:oddVBand="0" w:evenVBand="0" w:oddHBand="0" w:evenHBand="0" w:firstRowFirstColumn="0" w:firstRowLastColumn="0" w:lastRowFirstColumn="0" w:lastRowLastColumn="0"/>
               <w:rPr>
                 <w:rFonts w:ascii="Times New Roman" w:hAnsi="Times New Roman" w:cs="Times New Roman"/>
@@ -931,6 +950,7 @@
           <w:p>
             <w:pPr>
               <w:spacing w:after="0" w:line="240" w:lineRule="auto"/>
+              <w:jc w:val="both"/>
               <w:cnfStyle w:val="000000000000" w:firstRow="0" w:lastRow="0" w:firstColumn="0" w:lastColumn="0" w:oddVBand="0" w:evenVBand="0" w:oddHBand="0" w:evenHBand="0" w:firstRowFirstColumn="0" w:firstRowLastColumn="0" w:lastRowFirstColumn="0" w:lastRowLastColumn="0"/>
               <w:rPr>
                 <w:rFonts w:ascii="Times New Roman" w:hAnsi="Times New Roman" w:cs="Times New Roman"/>
@@ -954,6 +974,7 @@
           <w:p>
             <w:pPr>
               <w:spacing w:after="0" w:line="240" w:lineRule="auto"/>
+              <w:jc w:val="both"/>
               <w:cnfStyle w:val="000000000000" w:firstRow="0" w:lastRow="0" w:firstColumn="0" w:lastColumn="0" w:oddVBand="0" w:evenVBand="0" w:oddHBand="0" w:evenHBand="0" w:firstRowFirstColumn="0" w:firstRowLastColumn="0" w:lastRowFirstColumn="0" w:lastRowLastColumn="0"/>
               <w:rPr>
                 <w:rFonts w:ascii="Times New Roman" w:hAnsi="Times New Roman" w:cs="Times New Roman"/>
@@ -977,6 +998,7 @@
           <w:p>
             <w:pPr>
               <w:spacing w:after="0" w:line="240" w:lineRule="auto"/>
+              <w:jc w:val="both"/>
               <w:cnfStyle w:val="000000000000" w:firstRow="0" w:lastRow="0" w:firstColumn="0" w:lastColumn="0" w:oddVBand="0" w:evenVBand="0" w:oddHBand="0" w:evenHBand="0" w:firstRowFirstColumn="0" w:firstRowLastColumn="0" w:lastRowFirstColumn="0" w:lastRowLastColumn="0"/>
               <w:rPr>
                 <w:rFonts w:ascii="Times New Roman" w:hAnsi="Times New Roman" w:cs="Times New Roman"/>
@@ -1000,6 +1022,7 @@
           <w:p>
             <w:pPr>
               <w:spacing w:after="0" w:line="240" w:lineRule="auto"/>
+              <w:jc w:val="both"/>
               <w:cnfStyle w:val="000000000000" w:firstRow="0" w:lastRow="0" w:firstColumn="0" w:lastColumn="0" w:oddVBand="0" w:evenVBand="0" w:oddHBand="0" w:evenHBand="0" w:firstRowFirstColumn="0" w:firstRowLastColumn="0" w:lastRowFirstColumn="0" w:lastRowLastColumn="0"/>
               <w:rPr>
                 <w:rFonts w:ascii="Times New Roman" w:hAnsi="Times New Roman" w:cs="Times New Roman"/>
@@ -1023,6 +1046,7 @@
           <w:p>
             <w:pPr>
               <w:spacing w:after="0" w:line="240" w:lineRule="auto"/>
+              <w:jc w:val="both"/>
               <w:cnfStyle w:val="000000000000" w:firstRow="0" w:lastRow="0" w:firstColumn="0" w:lastColumn="0" w:oddVBand="0" w:evenVBand="0" w:oddHBand="0" w:evenHBand="0" w:firstRowFirstColumn="0" w:firstRowLastColumn="0" w:lastRowFirstColumn="0" w:lastRowLastColumn="0"/>
               <w:rPr>
                 <w:rFonts w:ascii="Times New Roman" w:hAnsi="Times New Roman" w:cs="Times New Roman"/>
@@ -1046,6 +1070,7 @@
           <w:p>
             <w:pPr>
               <w:spacing w:after="0" w:line="240" w:lineRule="auto"/>
+              <w:jc w:val="both"/>
               <w:cnfStyle w:val="000000000000" w:firstRow="0" w:lastRow="0" w:firstColumn="0" w:lastColumn="0" w:oddVBand="0" w:evenVBand="0" w:oddHBand="0" w:evenHBand="0" w:firstRowFirstColumn="0" w:firstRowLastColumn="0" w:lastRowFirstColumn="0" w:lastRowLastColumn="0"/>
               <w:rPr>
                 <w:rFonts w:ascii="Times New Roman" w:hAnsi="Times New Roman" w:cs="Times New Roman"/>
@@ -1069,6 +1094,7 @@
           <w:p>
             <w:pPr>
               <w:spacing w:after="0" w:line="240" w:lineRule="auto"/>
+              <w:jc w:val="both"/>
               <w:cnfStyle w:val="000000000000" w:firstRow="0" w:lastRow="0" w:firstColumn="0" w:lastColumn="0" w:oddVBand="0" w:evenVBand="0" w:oddHBand="0" w:evenHBand="0" w:firstRowFirstColumn="0" w:firstRowLastColumn="0" w:lastRowFirstColumn="0" w:lastRowLastColumn="0"/>
               <w:rPr>
                 <w:rFonts w:ascii="Times New Roman" w:hAnsi="Times New Roman" w:cs="Times New Roman"/>
@@ -1092,6 +1118,7 @@
           <w:p>
             <w:pPr>
               <w:spacing w:after="0" w:line="240" w:lineRule="auto"/>
+              <w:jc w:val="both"/>
               <w:cnfStyle w:val="000000000000" w:firstRow="0" w:lastRow="0" w:firstColumn="0" w:lastColumn="0" w:oddVBand="0" w:evenVBand="0" w:oddHBand="0" w:evenHBand="0" w:firstRowFirstColumn="0" w:firstRowLastColumn="0" w:lastRowFirstColumn="0" w:lastRowLastColumn="0"/>
               <w:rPr>
                 <w:rFonts w:ascii="Times New Roman" w:hAnsi="Times New Roman" w:cs="Times New Roman"/>
@@ -1115,6 +1142,7 @@
           <w:p>
             <w:pPr>
               <w:spacing w:after="0" w:line="240" w:lineRule="auto"/>
+              <w:jc w:val="both"/>
               <w:cnfStyle w:val="000000000000" w:firstRow="0" w:lastRow="0" w:firstColumn="0" w:lastColumn="0" w:oddVBand="0" w:evenVBand="0" w:oddHBand="0" w:evenHBand="0" w:firstRowFirstColumn="0" w:firstRowLastColumn="0" w:lastRowFirstColumn="0" w:lastRowLastColumn="0"/>
               <w:rPr>
                 <w:rFonts w:ascii="Times New Roman" w:hAnsi="Times New Roman" w:cs="Times New Roman"/>
@@ -1138,6 +1166,7 @@
           <w:p>
             <w:pPr>
               <w:spacing w:after="0" w:line="240" w:lineRule="auto"/>
+              <w:jc w:val="both"/>
               <w:cnfStyle w:val="000000000000" w:firstRow="0" w:lastRow="0" w:firstColumn="0" w:lastColumn="0" w:oddVBand="0" w:evenVBand="0" w:oddHBand="0" w:evenHBand="0" w:firstRowFirstColumn="0" w:firstRowLastColumn="0" w:lastRowFirstColumn="0" w:lastRowLastColumn="0"/>
               <w:rPr>
                 <w:rFonts w:ascii="Times New Roman" w:hAnsi="Times New Roman" w:cs="Times New Roman"/>
@@ -1161,6 +1190,7 @@
           <w:p>
             <w:pPr>
               <w:spacing w:after="0" w:line="240" w:lineRule="auto"/>
+              <w:jc w:val="both"/>
               <w:cnfStyle w:val="000000000000" w:firstRow="0" w:lastRow="0" w:firstColumn="0" w:lastColumn="0" w:oddVBand="0" w:evenVBand="0" w:oddHBand="0" w:evenHBand="0" w:firstRowFirstColumn="0" w:firstRowLastColumn="0" w:lastRowFirstColumn="0" w:lastRowLastColumn="0"/>
               <w:rPr>
                 <w:rFonts w:ascii="Times New Roman" w:hAnsi="Times New Roman" w:cs="Times New Roman"/>
@@ -1184,6 +1214,7 @@
           <w:p>
             <w:pPr>
               <w:spacing w:after="0" w:line="240" w:lineRule="auto"/>
+              <w:jc w:val="both"/>
               <w:cnfStyle w:val="000000000000" w:firstRow="0" w:lastRow="0" w:firstColumn="0" w:lastColumn="0" w:oddVBand="0" w:evenVBand="0" w:oddHBand="0" w:evenHBand="0" w:firstRowFirstColumn="0" w:firstRowLastColumn="0" w:lastRowFirstColumn="0" w:lastRowLastColumn="0"/>
               <w:rPr>
                 <w:rFonts w:ascii="Times New Roman" w:hAnsi="Times New Roman" w:cs="Times New Roman"/>
@@ -1207,6 +1238,7 @@
           <w:p>
             <w:pPr>
               <w:spacing w:after="0" w:line="240" w:lineRule="auto"/>
+              <w:jc w:val="both"/>
               <w:cnfStyle w:val="000000000000" w:firstRow="0" w:lastRow="0" w:firstColumn="0" w:lastColumn="0" w:oddVBand="0" w:evenVBand="0" w:oddHBand="0" w:evenHBand="0" w:firstRowFirstColumn="0" w:firstRowLastColumn="0" w:lastRowFirstColumn="0" w:lastRowLastColumn="0"/>
               <w:rPr>
                 <w:rFonts w:ascii="Times New Roman" w:hAnsi="Times New Roman" w:cs="Times New Roman"/>
@@ -1230,6 +1262,7 @@
           <w:p>
             <w:pPr>
               <w:spacing w:after="0" w:line="240" w:lineRule="auto"/>
+              <w:jc w:val="both"/>
               <w:cnfStyle w:val="000000000000" w:firstRow="0" w:lastRow="0" w:firstColumn="0" w:lastColumn="0" w:oddVBand="0" w:evenVBand="0" w:oddHBand="0" w:evenHBand="0" w:firstRowFirstColumn="0" w:firstRowLastColumn="0" w:lastRowFirstColumn="0" w:lastRowLastColumn="0"/>
               <w:rPr>
                 <w:rFonts w:ascii="Times New Roman" w:hAnsi="Times New Roman" w:cs="Times New Roman"/>
@@ -1253,6 +1286,7 @@
           <w:p>
             <w:pPr>
               <w:spacing w:after="0" w:line="240" w:lineRule="auto"/>
+              <w:jc w:val="both"/>
               <w:cnfStyle w:val="000000000000" w:firstRow="0" w:lastRow="0" w:firstColumn="0" w:lastColumn="0" w:oddVBand="0" w:evenVBand="0" w:oddHBand="0" w:evenHBand="0" w:firstRowFirstColumn="0" w:firstRowLastColumn="0" w:lastRowFirstColumn="0" w:lastRowLastColumn="0"/>
               <w:rPr>
                 <w:rFonts w:ascii="Times New Roman" w:hAnsi="Times New Roman" w:cs="Times New Roman"/>
@@ -1276,6 +1310,7 @@
           <w:p>
             <w:pPr>
               <w:spacing w:after="0" w:line="240" w:lineRule="auto"/>
+              <w:jc w:val="both"/>
               <w:cnfStyle w:val="000000000000" w:firstRow="0" w:lastRow="0" w:firstColumn="0" w:lastColumn="0" w:oddVBand="0" w:evenVBand="0" w:oddHBand="0" w:evenHBand="0" w:firstRowFirstColumn="0" w:firstRowLastColumn="0" w:lastRowFirstColumn="0" w:lastRowLastColumn="0"/>
               <w:rPr>
                 <w:rFonts w:ascii="Times New Roman" w:hAnsi="Times New Roman" w:cs="Times New Roman"/>
@@ -1299,6 +1334,7 @@
           <w:p>
             <w:pPr>
               <w:spacing w:after="0" w:line="240" w:lineRule="auto"/>
+              <w:jc w:val="both"/>
               <w:cnfStyle w:val="000000000000" w:firstRow="0" w:lastRow="0" w:firstColumn="0" w:lastColumn="0" w:oddVBand="0" w:evenVBand="0" w:oddHBand="0" w:evenHBand="0" w:firstRowFirstColumn="0" w:firstRowLastColumn="0" w:lastRowFirstColumn="0" w:lastRowLastColumn="0"/>
               <w:rPr>
                 <w:rFonts w:ascii="Times New Roman" w:hAnsi="Times New Roman" w:cs="Times New Roman"/>
@@ -1322,6 +1358,7 @@
           <w:p>
             <w:pPr>
               <w:spacing w:after="0" w:line="240" w:lineRule="auto"/>
+              <w:jc w:val="both"/>
               <w:cnfStyle w:val="000000000000" w:firstRow="0" w:lastRow="0" w:firstColumn="0" w:lastColumn="0" w:oddVBand="0" w:evenVBand="0" w:oddHBand="0" w:evenHBand="0" w:firstRowFirstColumn="0" w:firstRowLastColumn="0" w:lastRowFirstColumn="0" w:lastRowLastColumn="0"/>
               <w:rPr>
                 <w:rFonts w:ascii="Times New Roman" w:hAnsi="Times New Roman" w:cs="Times New Roman"/>
@@ -1345,6 +1382,7 @@
           <w:p>
             <w:pPr>
               <w:spacing w:after="0" w:line="240" w:lineRule="auto"/>
+              <w:jc w:val="both"/>
               <w:cnfStyle w:val="000000000000" w:firstRow="0" w:lastRow="0" w:firstColumn="0" w:lastColumn="0" w:oddVBand="0" w:evenVBand="0" w:oddHBand="0" w:evenHBand="0" w:firstRowFirstColumn="0" w:firstRowLastColumn="0" w:lastRowFirstColumn="0" w:lastRowLastColumn="0"/>
               <w:rPr>
                 <w:rFonts w:ascii="Times New Roman" w:hAnsi="Times New Roman" w:cs="Times New Roman"/>
@@ -1368,6 +1406,7 @@
           <w:p>
             <w:pPr>
               <w:spacing w:after="0" w:line="240" w:lineRule="auto"/>
+              <w:jc w:val="both"/>
               <w:cnfStyle w:val="000000000000" w:firstRow="0" w:lastRow="0" w:firstColumn="0" w:lastColumn="0" w:oddVBand="0" w:evenVBand="0" w:oddHBand="0" w:evenHBand="0" w:firstRowFirstColumn="0" w:firstRowLastColumn="0" w:lastRowFirstColumn="0" w:lastRowLastColumn="0"/>
               <w:rPr>
                 <w:rFonts w:ascii="Times New Roman" w:hAnsi="Times New Roman" w:cs="Times New Roman"/>
@@ -1391,6 +1430,7 @@
           <w:p>
             <w:pPr>
               <w:spacing w:after="0" w:line="240" w:lineRule="auto"/>
+              <w:jc w:val="both"/>
               <w:cnfStyle w:val="000000000000" w:firstRow="0" w:lastRow="0" w:firstColumn="0" w:lastColumn="0" w:oddVBand="0" w:evenVBand="0" w:oddHBand="0" w:evenHBand="0" w:firstRowFirstColumn="0" w:firstRowLastColumn="0" w:lastRowFirstColumn="0" w:lastRowLastColumn="0"/>
               <w:rPr>
                 <w:rFonts w:ascii="Times New Roman" w:hAnsi="Times New Roman" w:cs="Times New Roman"/>
@@ -1414,6 +1454,7 @@
           <w:p>
             <w:pPr>
               <w:spacing w:after="0" w:line="240" w:lineRule="auto"/>
+              <w:jc w:val="both"/>
               <w:cnfStyle w:val="000000000000" w:firstRow="0" w:lastRow="0" w:firstColumn="0" w:lastColumn="0" w:oddVBand="0" w:evenVBand="0" w:oddHBand="0" w:evenHBand="0" w:firstRowFirstColumn="0" w:firstRowLastColumn="0" w:lastRowFirstColumn="0" w:lastRowLastColumn="0"/>
               <w:rPr>
                 <w:rFonts w:ascii="Times New Roman" w:hAnsi="Times New Roman" w:cs="Times New Roman"/>
@@ -1437,6 +1478,7 @@
           <w:p>
             <w:pPr>
               <w:spacing w:after="0" w:line="240" w:lineRule="auto"/>
+              <w:jc w:val="both"/>
               <w:cnfStyle w:val="000000000000" w:firstRow="0" w:lastRow="0" w:firstColumn="0" w:lastColumn="0" w:oddVBand="0" w:evenVBand="0" w:oddHBand="0" w:evenHBand="0" w:firstRowFirstColumn="0" w:firstRowLastColumn="0" w:lastRowFirstColumn="0" w:lastRowLastColumn="0"/>
               <w:rPr>
                 <w:rFonts w:ascii="Times New Roman" w:hAnsi="Times New Roman" w:cs="Times New Roman"/>
@@ -1460,6 +1502,7 @@
           <w:p>
             <w:pPr>
               <w:spacing w:after="0" w:line="240" w:lineRule="auto"/>
+              <w:jc w:val="both"/>
               <w:cnfStyle w:val="000000000000" w:firstRow="0" w:lastRow="0" w:firstColumn="0" w:lastColumn="0" w:oddVBand="0" w:evenVBand="0" w:oddHBand="0" w:evenHBand="0" w:firstRowFirstColumn="0" w:firstRowLastColumn="0" w:lastRowFirstColumn="0" w:lastRowLastColumn="0"/>
               <w:rPr>
                 <w:rFonts w:ascii="Times New Roman" w:hAnsi="Times New Roman" w:cs="Times New Roman"/>
@@ -1483,6 +1526,7 @@
           <w:p>
             <w:pPr>
               <w:spacing w:after="0" w:line="240" w:lineRule="auto"/>
+              <w:jc w:val="both"/>
               <w:cnfStyle w:val="000000000000" w:firstRow="0" w:lastRow="0" w:firstColumn="0" w:lastColumn="0" w:oddVBand="0" w:evenVBand="0" w:oddHBand="0" w:evenHBand="0" w:firstRowFirstColumn="0" w:firstRowLastColumn="0" w:lastRowFirstColumn="0" w:lastRowLastColumn="0"/>
               <w:rPr>
                 <w:rFonts w:ascii="Times New Roman" w:hAnsi="Times New Roman" w:cs="Times New Roman"/>
@@ -1517,22 +1561,24 @@
           <w:p>
             <w:pPr>
               <w:spacing w:after="0" w:line="240" w:lineRule="auto"/>
-              <w:rPr>
-                <w:rFonts w:ascii="Times New Roman" w:hAnsi="Times New Roman" w:cs="Times New Roman"/>
-                <w:noProof/>
-                <w:sz w:val="28"/>
-                <w:szCs w:val="28"/>
-                <w:lang w:eastAsia="ru-RU"/>
-              </w:rPr>
-            </w:pPr>
-            <w:r>
-              <w:rPr>
-                <w:rFonts w:ascii="Times New Roman" w:hAnsi="Times New Roman" w:cs="Times New Roman"/>
-                <w:noProof/>
-                <w:sz w:val="28"/>
-                <w:szCs w:val="28"/>
-                <w:lang w:eastAsia="ru-RU"/>
-              </w:rPr>
+              <w:jc w:val="both"/>
+              <w:rPr>
+                <w:rFonts w:ascii="Times New Roman" w:hAnsi="Times New Roman" w:cs="Times New Roman"/>
+                <w:noProof/>
+                <w:sz w:val="28"/>
+                <w:szCs w:val="28"/>
+                <w:lang w:eastAsia="ru-RU"/>
+              </w:rPr>
+            </w:pPr>
+            <w:r>
+              <w:rPr>
+                <w:rFonts w:ascii="Times New Roman" w:hAnsi="Times New Roman" w:cs="Times New Roman"/>
+                <w:noProof/>
+                <w:sz w:val="28"/>
+                <w:szCs w:val="28"/>
+                <w:lang w:eastAsia="ru-RU"/>
+              </w:rPr>
+              <w:lastRenderedPageBreak/>
               <w:t>Значение</w:t>
             </w:r>
           </w:p>
@@ -1544,6 +1590,7 @@
           <w:p>
             <w:pPr>
               <w:spacing w:after="0" w:line="240" w:lineRule="auto"/>
+              <w:jc w:val="both"/>
               <w:cnfStyle w:val="000000100000" w:firstRow="0" w:lastRow="0" w:firstColumn="0" w:lastColumn="0" w:oddVBand="0" w:evenVBand="0" w:oddHBand="1" w:evenHBand="0" w:firstRowFirstColumn="0" w:firstRowLastColumn="0" w:lastRowFirstColumn="0" w:lastRowLastColumn="0"/>
               <w:rPr>
                 <w:rFonts w:ascii="Times New Roman" w:hAnsi="Times New Roman" w:cs="Times New Roman"/>
@@ -1575,6 +1622,7 @@
           <w:p>
             <w:pPr>
               <w:spacing w:after="0" w:line="240" w:lineRule="auto"/>
+              <w:jc w:val="both"/>
               <w:cnfStyle w:val="000000100000" w:firstRow="0" w:lastRow="0" w:firstColumn="0" w:lastColumn="0" w:oddVBand="0" w:evenVBand="0" w:oddHBand="1" w:evenHBand="0" w:firstRowFirstColumn="0" w:firstRowLastColumn="0" w:lastRowFirstColumn="0" w:lastRowLastColumn="0"/>
               <w:rPr>
                 <w:rFonts w:ascii="Times New Roman" w:hAnsi="Times New Roman" w:cs="Times New Roman"/>
@@ -1600,6 +1648,7 @@
           <w:p>
             <w:pPr>
               <w:spacing w:after="0" w:line="240" w:lineRule="auto"/>
+              <w:jc w:val="both"/>
               <w:cnfStyle w:val="000000100000" w:firstRow="0" w:lastRow="0" w:firstColumn="0" w:lastColumn="0" w:oddVBand="0" w:evenVBand="0" w:oddHBand="1" w:evenHBand="0" w:firstRowFirstColumn="0" w:firstRowLastColumn="0" w:lastRowFirstColumn="0" w:lastRowLastColumn="0"/>
               <w:rPr>
                 <w:rFonts w:ascii="Times New Roman" w:hAnsi="Times New Roman" w:cs="Times New Roman"/>
@@ -1626,6 +1675,7 @@
     </w:tbl>
     <w:p>
       <w:pPr>
+        <w:jc w:val="both"/>
         <w:rPr>
           <w:rFonts w:ascii="Times New Roman" w:hAnsi="Times New Roman" w:cs="Times New Roman"/>
           <w:noProof/>
@@ -1637,6 +1687,7 @@
     </w:p>
     <w:p>
       <w:pPr>
+        <w:jc w:val="both"/>
         <w:rPr>
           <w:rFonts w:ascii="Times New Roman" w:hAnsi="Times New Roman" w:cs="Times New Roman"/>
           <w:sz w:val="28"/>
@@ -1661,8 +1712,8 @@
       <w:tblGrid>
         <w:gridCol w:w="675"/>
         <w:gridCol w:w="993"/>
-        <w:gridCol w:w="2268"/>
-        <w:gridCol w:w="13216"/>
+        <w:gridCol w:w="2253"/>
+        <w:gridCol w:w="5650"/>
       </w:tblGrid>
       <w:tr>
         <w:trPr>
@@ -1676,6 +1727,7 @@
           <w:p>
             <w:pPr>
               <w:spacing w:after="0" w:line="240" w:lineRule="auto"/>
+              <w:jc w:val="both"/>
               <w:rPr>
                 <w:rFonts w:ascii="Times New Roman" w:hAnsi="Times New Roman" w:cs="Times New Roman"/>
                 <w:noProof/>
@@ -1745,6 +1797,7 @@
           <w:p>
             <w:pPr>
               <w:spacing w:after="0" w:line="240" w:lineRule="auto"/>
+              <w:jc w:val="both"/>
               <w:cnfStyle w:val="100000000000" w:firstRow="1" w:lastRow="0" w:firstColumn="0" w:lastColumn="0" w:oddVBand="0" w:evenVBand="0" w:oddHBand="0" w:evenHBand="0" w:firstRowFirstColumn="0" w:firstRowLastColumn="0" w:lastRowFirstColumn="0" w:lastRowLastColumn="0"/>
               <w:rPr>
                 <w:rFonts w:ascii="Times New Roman" w:hAnsi="Times New Roman" w:cs="Times New Roman"/>
@@ -1781,6 +1834,7 @@
           <w:p>
             <w:pPr>
               <w:spacing w:after="0" w:line="240" w:lineRule="auto"/>
+              <w:jc w:val="both"/>
               <w:rPr>
                 <w:rFonts w:ascii="Times New Roman" w:hAnsi="Times New Roman" w:cs="Times New Roman"/>
                 <w:noProof/>
@@ -1850,6 +1904,7 @@
           <w:p>
             <w:pPr>
               <w:spacing w:after="0" w:line="240" w:lineRule="auto"/>
+              <w:jc w:val="both"/>
               <w:cnfStyle w:val="000000100000" w:firstRow="0" w:lastRow="0" w:firstColumn="0" w:lastColumn="0" w:oddVBand="0" w:evenVBand="0" w:oddHBand="1" w:evenHBand="0" w:firstRowFirstColumn="0" w:firstRowLastColumn="0" w:lastRowFirstColumn="0" w:lastRowLastColumn="0"/>
               <w:rPr>
                 <w:rFonts w:ascii="Times New Roman" w:hAnsi="Times New Roman" w:cs="Times New Roman"/>
@@ -1881,6 +1936,7 @@
           <w:p>
             <w:pPr>
               <w:spacing w:after="0" w:line="240" w:lineRule="auto"/>
+              <w:jc w:val="both"/>
               <w:rPr>
                 <w:rFonts w:ascii="Times New Roman" w:hAnsi="Times New Roman" w:cs="Times New Roman"/>
                 <w:noProof/>
@@ -1950,6 +2006,7 @@
           <w:p>
             <w:pPr>
               <w:spacing w:after="0" w:line="240" w:lineRule="auto"/>
+              <w:jc w:val="both"/>
               <w:cnfStyle w:val="000000000000" w:firstRow="0" w:lastRow="0" w:firstColumn="0" w:lastColumn="0" w:oddVBand="0" w:evenVBand="0" w:oddHBand="0" w:evenHBand="0" w:firstRowFirstColumn="0" w:firstRowLastColumn="0" w:lastRowFirstColumn="0" w:lastRowLastColumn="0"/>
               <w:rPr>
                 <w:rFonts w:ascii="Times New Roman" w:hAnsi="Times New Roman" w:cs="Times New Roman"/>
@@ -1969,8 +2026,6 @@
               </w:rPr>
               <w:t>Полностью очистить список сигналов.</w:t>
             </w:r>
-            <w:bookmarkStart w:id="0" w:name="_GoBack"/>
-            <w:bookmarkEnd w:id="0"/>
           </w:p>
         </w:tc>
       </w:tr>
@@ -1986,6 +2041,7 @@
           <w:p>
             <w:pPr>
               <w:spacing w:after="0" w:line="240" w:lineRule="auto"/>
+              <w:jc w:val="both"/>
               <w:rPr>
                 <w:rFonts w:ascii="Times New Roman" w:hAnsi="Times New Roman" w:cs="Times New Roman"/>
                 <w:noProof/>
@@ -2055,6 +2111,7 @@
           <w:p>
             <w:pPr>
               <w:spacing w:after="0" w:line="240" w:lineRule="auto"/>
+              <w:jc w:val="both"/>
               <w:cnfStyle w:val="000000100000" w:firstRow="0" w:lastRow="0" w:firstColumn="0" w:lastColumn="0" w:oddVBand="0" w:evenVBand="0" w:oddHBand="1" w:evenHBand="0" w:firstRowFirstColumn="0" w:firstRowLastColumn="0" w:lastRowFirstColumn="0" w:lastRowLastColumn="0"/>
               <w:rPr>
                 <w:rFonts w:ascii="Times New Roman" w:hAnsi="Times New Roman" w:cs="Times New Roman"/>
@@ -2086,6 +2143,7 @@
           <w:p>
             <w:pPr>
               <w:spacing w:after="0" w:line="240" w:lineRule="auto"/>
+              <w:jc w:val="both"/>
               <w:rPr>
                 <w:rFonts w:ascii="Times New Roman" w:hAnsi="Times New Roman" w:cs="Times New Roman"/>
                 <w:noProof/>
@@ -2155,6 +2213,7 @@
           <w:p>
             <w:pPr>
               <w:spacing w:after="0" w:line="240" w:lineRule="auto"/>
+              <w:jc w:val="both"/>
               <w:cnfStyle w:val="000000000000" w:firstRow="0" w:lastRow="0" w:firstColumn="0" w:lastColumn="0" w:oddVBand="0" w:evenVBand="0" w:oddHBand="0" w:evenHBand="0" w:firstRowFirstColumn="0" w:firstRowLastColumn="0" w:lastRowFirstColumn="0" w:lastRowLastColumn="0"/>
               <w:rPr>
                 <w:rFonts w:ascii="Times New Roman" w:hAnsi="Times New Roman" w:cs="Times New Roman"/>
@@ -2189,6 +2248,7 @@
           <w:p>
             <w:pPr>
               <w:spacing w:after="0" w:line="240" w:lineRule="auto"/>
+              <w:jc w:val="both"/>
               <w:rPr>
                 <w:rFonts w:ascii="Times New Roman" w:hAnsi="Times New Roman" w:cs="Times New Roman"/>
                 <w:noProof/>
@@ -2258,6 +2318,7 @@
           <w:p>
             <w:pPr>
               <w:spacing w:after="0" w:line="240" w:lineRule="auto"/>
+              <w:jc w:val="both"/>
               <w:cnfStyle w:val="000000100000" w:firstRow="0" w:lastRow="0" w:firstColumn="0" w:lastColumn="0" w:oddVBand="0" w:evenVBand="0" w:oddHBand="1" w:evenHBand="0" w:firstRowFirstColumn="0" w:firstRowLastColumn="0" w:lastRowFirstColumn="0" w:lastRowLastColumn="0"/>
               <w:rPr>
                 <w:rFonts w:ascii="Times New Roman" w:hAnsi="Times New Roman" w:cs="Times New Roman"/>
@@ -2289,6 +2350,7 @@
           <w:p>
             <w:pPr>
               <w:spacing w:after="0" w:line="240" w:lineRule="auto"/>
+              <w:jc w:val="both"/>
               <w:rPr>
                 <w:rFonts w:ascii="Times New Roman" w:hAnsi="Times New Roman" w:cs="Times New Roman"/>
                 <w:noProof/>
@@ -2362,6 +2424,7 @@
           <w:p>
             <w:pPr>
               <w:spacing w:after="0" w:line="240" w:lineRule="auto"/>
+              <w:jc w:val="both"/>
               <w:cnfStyle w:val="000000000000" w:firstRow="0" w:lastRow="0" w:firstColumn="0" w:lastColumn="0" w:oddVBand="0" w:evenVBand="0" w:oddHBand="0" w:evenHBand="0" w:firstRowFirstColumn="0" w:firstRowLastColumn="0" w:lastRowFirstColumn="0" w:lastRowLastColumn="0"/>
               <w:rPr>
                 <w:rFonts w:ascii="Times New Roman" w:hAnsi="Times New Roman" w:cs="Times New Roman"/>
@@ -2396,6 +2459,7 @@
           <w:p>
             <w:pPr>
               <w:spacing w:after="0" w:line="240" w:lineRule="auto"/>
+              <w:jc w:val="both"/>
               <w:rPr>
                 <w:rFonts w:ascii="Times New Roman" w:hAnsi="Times New Roman" w:cs="Times New Roman"/>
                 <w:noProof/>
@@ -2468,6 +2532,7 @@
           <w:p>
             <w:pPr>
               <w:spacing w:after="0" w:line="240" w:lineRule="auto"/>
+              <w:jc w:val="both"/>
               <w:cnfStyle w:val="000000100000" w:firstRow="0" w:lastRow="0" w:firstColumn="0" w:lastColumn="0" w:oddVBand="0" w:evenVBand="0" w:oddHBand="1" w:evenHBand="0" w:firstRowFirstColumn="0" w:firstRowLastColumn="0" w:lastRowFirstColumn="0" w:lastRowLastColumn="0"/>
               <w:rPr>
                 <w:rFonts w:ascii="Times New Roman" w:hAnsi="Times New Roman" w:cs="Times New Roman"/>
@@ -2499,6 +2564,7 @@
           <w:p>
             <w:pPr>
               <w:spacing w:after="0" w:line="240" w:lineRule="auto"/>
+              <w:jc w:val="both"/>
               <w:rPr>
                 <w:rFonts w:ascii="Times New Roman" w:hAnsi="Times New Roman" w:cs="Times New Roman"/>
                 <w:noProof/>
@@ -2568,6 +2634,7 @@
           <w:p>
             <w:pPr>
               <w:spacing w:after="0" w:line="240" w:lineRule="auto"/>
+              <w:jc w:val="both"/>
               <w:cnfStyle w:val="000000000000" w:firstRow="0" w:lastRow="0" w:firstColumn="0" w:lastColumn="0" w:oddVBand="0" w:evenVBand="0" w:oddHBand="0" w:evenHBand="0" w:firstRowFirstColumn="0" w:firstRowLastColumn="0" w:lastRowFirstColumn="0" w:lastRowLastColumn="0"/>
               <w:rPr>
                 <w:rFonts w:ascii="Times New Roman" w:hAnsi="Times New Roman" w:cs="Times New Roman"/>
@@ -2591,6 +2658,7 @@
           <w:p>
             <w:pPr>
               <w:spacing w:after="0" w:line="240" w:lineRule="auto"/>
+              <w:jc w:val="both"/>
               <w:cnfStyle w:val="000000000000" w:firstRow="0" w:lastRow="0" w:firstColumn="0" w:lastColumn="0" w:oddVBand="0" w:evenVBand="0" w:oddHBand="0" w:evenHBand="0" w:firstRowFirstColumn="0" w:firstRowLastColumn="0" w:lastRowFirstColumn="0" w:lastRowLastColumn="0"/>
               <w:rPr>
                 <w:rFonts w:ascii="Times New Roman" w:hAnsi="Times New Roman" w:cs="Times New Roman"/>
@@ -2625,6 +2693,7 @@
           <w:p>
             <w:pPr>
               <w:spacing w:after="0" w:line="240" w:lineRule="auto"/>
+              <w:jc w:val="both"/>
               <w:rPr>
                 <w:rFonts w:ascii="Times New Roman" w:hAnsi="Times New Roman" w:cs="Times New Roman"/>
                 <w:noProof/>
@@ -2694,6 +2763,7 @@
           <w:p>
             <w:pPr>
               <w:spacing w:after="0" w:line="240" w:lineRule="auto"/>
+              <w:jc w:val="both"/>
               <w:cnfStyle w:val="000000100000" w:firstRow="0" w:lastRow="0" w:firstColumn="0" w:lastColumn="0" w:oddVBand="0" w:evenVBand="0" w:oddHBand="1" w:evenHBand="0" w:firstRowFirstColumn="0" w:firstRowLastColumn="0" w:lastRowFirstColumn="0" w:lastRowLastColumn="0"/>
               <w:rPr>
                 <w:rFonts w:ascii="Times New Roman" w:hAnsi="Times New Roman" w:cs="Times New Roman"/>
@@ -2726,6 +2796,7 @@
           <w:p>
             <w:pPr>
               <w:spacing w:after="0" w:line="240" w:lineRule="auto"/>
+              <w:jc w:val="both"/>
               <w:rPr>
                 <w:rFonts w:ascii="Times New Roman" w:hAnsi="Times New Roman" w:cs="Times New Roman"/>
                 <w:noProof/>
@@ -2798,6 +2869,7 @@
           <w:p>
             <w:pPr>
               <w:spacing w:after="0" w:line="240" w:lineRule="auto"/>
+              <w:jc w:val="both"/>
               <w:cnfStyle w:val="000000000000" w:firstRow="0" w:lastRow="0" w:firstColumn="0" w:lastColumn="0" w:oddVBand="0" w:evenVBand="0" w:oddHBand="0" w:evenHBand="0" w:firstRowFirstColumn="0" w:firstRowLastColumn="0" w:lastRowFirstColumn="0" w:lastRowLastColumn="0"/>
               <w:rPr>
                 <w:rFonts w:ascii="Times New Roman" w:hAnsi="Times New Roman" w:cs="Times New Roman"/>
@@ -2894,6 +2966,7 @@
           <w:p>
             <w:pPr>
               <w:spacing w:after="0" w:line="240" w:lineRule="auto"/>
+              <w:jc w:val="both"/>
               <w:rPr>
                 <w:rFonts w:ascii="Times New Roman" w:hAnsi="Times New Roman" w:cs="Times New Roman"/>
                 <w:noProof/>
@@ -2962,6 +3035,7 @@
           <w:p>
             <w:pPr>
               <w:spacing w:after="0" w:line="240" w:lineRule="auto"/>
+              <w:jc w:val="both"/>
               <w:cnfStyle w:val="000000100000" w:firstRow="0" w:lastRow="0" w:firstColumn="0" w:lastColumn="0" w:oddVBand="0" w:evenVBand="0" w:oddHBand="1" w:evenHBand="0" w:firstRowFirstColumn="0" w:firstRowLastColumn="0" w:lastRowFirstColumn="0" w:lastRowLastColumn="0"/>
               <w:rPr>
                 <w:rFonts w:ascii="Times New Roman" w:hAnsi="Times New Roman" w:cs="Times New Roman"/>
@@ -3055,6 +3129,7 @@
           <w:p>
             <w:pPr>
               <w:spacing w:after="0" w:line="240" w:lineRule="auto"/>
+              <w:jc w:val="both"/>
               <w:rPr>
                 <w:rFonts w:ascii="Times New Roman" w:hAnsi="Times New Roman" w:cs="Times New Roman"/>
                 <w:noProof/>
@@ -3124,6 +3199,7 @@
           <w:p>
             <w:pPr>
               <w:spacing w:after="0" w:line="240" w:lineRule="auto"/>
+              <w:jc w:val="both"/>
               <w:cnfStyle w:val="000000000000" w:firstRow="0" w:lastRow="0" w:firstColumn="0" w:lastColumn="0" w:oddVBand="0" w:evenVBand="0" w:oddHBand="0" w:evenHBand="0" w:firstRowFirstColumn="0" w:firstRowLastColumn="0" w:lastRowFirstColumn="0" w:lastRowLastColumn="0"/>
               <w:rPr>
                 <w:rFonts w:ascii="Times New Roman" w:hAnsi="Times New Roman" w:cs="Times New Roman"/>
@@ -3159,6 +3235,7 @@
           <w:p>
             <w:pPr>
               <w:spacing w:after="0" w:line="240" w:lineRule="auto"/>
+              <w:jc w:val="both"/>
               <w:rPr>
                 <w:rFonts w:ascii="Times New Roman" w:hAnsi="Times New Roman" w:cs="Times New Roman"/>
                 <w:noProof/>
@@ -3228,6 +3305,7 @@
           <w:p>
             <w:pPr>
               <w:spacing w:after="0" w:line="240" w:lineRule="auto"/>
+              <w:jc w:val="both"/>
               <w:cnfStyle w:val="000000100000" w:firstRow="0" w:lastRow="0" w:firstColumn="0" w:lastColumn="0" w:oddVBand="0" w:evenVBand="0" w:oddHBand="1" w:evenHBand="0" w:firstRowFirstColumn="0" w:firstRowLastColumn="0" w:lastRowFirstColumn="0" w:lastRowLastColumn="0"/>
               <w:rPr>
                 <w:rFonts w:ascii="Times New Roman" w:hAnsi="Times New Roman" w:cs="Times New Roman"/>
@@ -3260,6 +3338,7 @@
           <w:p>
             <w:pPr>
               <w:spacing w:after="0" w:line="240" w:lineRule="auto"/>
+              <w:jc w:val="both"/>
               <w:rPr>
                 <w:rFonts w:ascii="Times New Roman" w:hAnsi="Times New Roman" w:cs="Times New Roman"/>
                 <w:noProof/>
@@ -3329,6 +3408,7 @@
           <w:p>
             <w:pPr>
               <w:spacing w:after="0" w:line="240" w:lineRule="auto"/>
+              <w:jc w:val="both"/>
               <w:cnfStyle w:val="000000000000" w:firstRow="0" w:lastRow="0" w:firstColumn="0" w:lastColumn="0" w:oddVBand="0" w:evenVBand="0" w:oddHBand="0" w:evenHBand="0" w:firstRowFirstColumn="0" w:firstRowLastColumn="0" w:lastRowFirstColumn="0" w:lastRowLastColumn="0"/>
               <w:rPr>
                 <w:rFonts w:ascii="Times New Roman" w:hAnsi="Times New Roman" w:cs="Times New Roman"/>
@@ -3355,6 +3435,7 @@
     <w:p>
       <w:pPr>
         <w:spacing w:after="160" w:line="259" w:lineRule="auto"/>
+        <w:jc w:val="both"/>
         <w:rPr>
           <w:rFonts w:ascii="Times New Roman" w:eastAsia="Times New Roman" w:hAnsi="Times New Roman" w:cs="Times New Roman"/>
           <w:b/>
@@ -3378,6 +3459,7 @@
     </w:p>
     <w:p>
       <w:pPr>
+        <w:jc w:val="both"/>
         <w:rPr>
           <w:rFonts w:ascii="Times New Roman" w:hAnsi="Times New Roman" w:cs="Times New Roman"/>
           <w:b/>

--- a/user_interface/03_graphical_subsystem/animation_system/edit_local_signals.docx
+++ b/user_interface/03_graphical_subsystem/animation_system/edit_local_signals.docx
@@ -46,7 +46,7 @@
           <w:sz w:val="28"/>
           <w:szCs w:val="28"/>
         </w:rPr>
-        <w:t>Подобно тому, как пользователь создает сигналы проекта на уровне СОП, можно создавать сигналы внутри графи</w:t>
+        <w:t xml:space="preserve">Подобно тому, как пользователь создает сигналы проекта на уровне СОП, можно создавать сигналы внутри графических контейнеров. Для этого используется редактор сигналов близкий по </w:t>
       </w:r>
       <w:bookmarkStart w:id="0" w:name="_GoBack"/>
       <w:bookmarkEnd w:id="0"/>
@@ -56,7 +56,7 @@
           <w:sz w:val="28"/>
           <w:szCs w:val="28"/>
         </w:rPr>
-        <w:t>ческих контейнеров. Для этого используется редактор сигналов близкий по функциональности к редактору сигналов проекта.</w:t>
+        <w:t>функциональности к редактору сигналов проекта.</w:t>
       </w:r>
     </w:p>
     <w:p>
@@ -304,7 +304,6 @@
           <w:sz w:val="24"/>
           <w:szCs w:val="28"/>
         </w:rPr>
-        <w:lastRenderedPageBreak/>
         <w:t>Внеш</w:t>
       </w:r>
       <w:r>
@@ -333,6 +332,7 @@
           <w:sz w:val="28"/>
           <w:szCs w:val="28"/>
         </w:rPr>
+        <w:lastRenderedPageBreak/>
         <w:t>Окно редактора содержит таблицу, заполняемую пользователем списком сигналов, панель инструментов и прочие вспомогательные элементы.</w:t>
       </w:r>
     </w:p>
@@ -362,8 +362,8 @@
       </w:tblPr>
       <w:tblGrid>
         <w:gridCol w:w="2042"/>
-        <w:gridCol w:w="3551"/>
-        <w:gridCol w:w="3978"/>
+        <w:gridCol w:w="3435"/>
+        <w:gridCol w:w="3878"/>
       </w:tblGrid>
       <w:tr>
         <w:trPr>
@@ -1578,7 +1578,6 @@
                 <w:szCs w:val="28"/>
                 <w:lang w:eastAsia="ru-RU"/>
               </w:rPr>
-              <w:lastRenderedPageBreak/>
               <w:t>Значение</w:t>
             </w:r>
           </w:p>
@@ -1667,6 +1666,7 @@
                 <w:szCs w:val="28"/>
                 <w:lang w:eastAsia="ru-RU"/>
               </w:rPr>
+              <w:lastRenderedPageBreak/>
               <w:t>интерпретируемые выражения</w:t>
             </w:r>
           </w:p>
@@ -1712,8 +1712,8 @@
       <w:tblGrid>
         <w:gridCol w:w="675"/>
         <w:gridCol w:w="993"/>
-        <w:gridCol w:w="2253"/>
-        <w:gridCol w:w="5650"/>
+        <w:gridCol w:w="2252"/>
+        <w:gridCol w:w="5435"/>
       </w:tblGrid>
       <w:tr>
         <w:trPr>

--- a/user_interface/03_graphical_subsystem/animation_system/edit_local_signals.docx
+++ b/user_interface/03_graphical_subsystem/animation_system/edit_local_signals.docx
@@ -4,9 +4,6 @@
   <w:body>
     <w:p>
       <w:pPr>
-        <w:pBdr>
-          <w:bottom w:val="single" w:sz="12" w:space="1" w:color="auto"/>
-        </w:pBdr>
         <w:spacing w:after="160" w:line="259" w:lineRule="auto"/>
         <w:jc w:val="both"/>
         <w:rPr>
@@ -40,23 +37,34 @@
           <w:szCs w:val="28"/>
         </w:rPr>
       </w:pPr>
+      <w:bookmarkStart w:id="0" w:name="_GoBack"/>
+      <w:bookmarkEnd w:id="0"/>
+      <w:r>
+        <w:rPr>
+          <w:color w:val="0070C0"/>
+        </w:rPr>
+        <w:pict>
+          <v:rect id="_x0000_i1025" style="width:467.75pt;height:1pt" o:hralign="center" o:hrstd="t" o:hrnoshade="t" o:hr="t" fillcolor="black [3213]" stroked="f"/>
+        </w:pict>
+      </w:r>
+    </w:p>
+    <w:p>
+      <w:pPr>
+        <w:spacing w:after="160" w:line="259" w:lineRule="auto"/>
+        <w:jc w:val="both"/>
+        <w:rPr>
+          <w:rFonts w:ascii="Times New Roman" w:hAnsi="Times New Roman" w:cs="Times New Roman"/>
+          <w:sz w:val="28"/>
+          <w:szCs w:val="28"/>
+        </w:rPr>
+      </w:pPr>
       <w:r>
         <w:rPr>
           <w:rFonts w:ascii="Times New Roman" w:hAnsi="Times New Roman" w:cs="Times New Roman"/>
           <w:sz w:val="28"/>
           <w:szCs w:val="28"/>
         </w:rPr>
-        <w:t xml:space="preserve">Подобно тому, как пользователь создает сигналы проекта на уровне СОП, можно создавать сигналы внутри графических контейнеров. Для этого используется редактор сигналов близкий по </w:t>
-      </w:r>
-      <w:bookmarkStart w:id="0" w:name="_GoBack"/>
-      <w:bookmarkEnd w:id="0"/>
-      <w:r>
-        <w:rPr>
-          <w:rFonts w:ascii="Times New Roman" w:hAnsi="Times New Roman" w:cs="Times New Roman"/>
-          <w:sz w:val="28"/>
-          <w:szCs w:val="28"/>
-        </w:rPr>
-        <w:t>функциональности к редактору сигналов проекта.</w:t>
+        <w:t>Подобно тому, как пользователь создает сигналы проекта на уровне СОП, можно создавать сигналы внутри графических контейнеров. Для этого используется редактор сигналов близкий по функциональности к редактору сигналов проекта.</w:t>
       </w:r>
     </w:p>
     <w:p>
@@ -304,6 +312,7 @@
           <w:sz w:val="24"/>
           <w:szCs w:val="28"/>
         </w:rPr>
+        <w:lastRenderedPageBreak/>
         <w:t>Внеш</w:t>
       </w:r>
       <w:r>
@@ -332,7 +341,6 @@
           <w:sz w:val="28"/>
           <w:szCs w:val="28"/>
         </w:rPr>
-        <w:lastRenderedPageBreak/>
         <w:t>Окно редактора содержит таблицу, заполняемую пользователем списком сигналов, панель инструментов и прочие вспомогательные элементы.</w:t>
       </w:r>
     </w:p>
@@ -1578,6 +1586,7 @@
                 <w:szCs w:val="28"/>
                 <w:lang w:eastAsia="ru-RU"/>
               </w:rPr>
+              <w:lastRenderedPageBreak/>
               <w:t>Значение</w:t>
             </w:r>
           </w:p>
@@ -1666,7 +1675,6 @@
                 <w:szCs w:val="28"/>
                 <w:lang w:eastAsia="ru-RU"/>
               </w:rPr>
-              <w:lastRenderedPageBreak/>
               <w:t>интерпретируемые выражения</w:t>
             </w:r>
           </w:p>

--- a/user_interface/03_graphical_subsystem/animation_system/edit_local_signals.docx
+++ b/user_interface/03_graphical_subsystem/animation_system/edit_local_signals.docx
@@ -37,8 +37,6 @@
           <w:szCs w:val="28"/>
         </w:rPr>
       </w:pPr>
-      <w:bookmarkStart w:id="0" w:name="_GoBack"/>
-      <w:bookmarkEnd w:id="0"/>
       <w:r>
         <w:rPr>
           <w:color w:val="0070C0"/>
@@ -104,8 +102,8 @@
         </w:rPr>
         <w:drawing>
           <wp:inline distT="0" distB="0" distL="0" distR="0">
-            <wp:extent cx="4378147" cy="3185160"/>
-            <wp:effectExtent l="19050" t="0" r="3353" b="0"/>
+            <wp:extent cx="6238800" cy="4093200"/>
+            <wp:effectExtent l="0" t="0" r="0" b="3175"/>
             <wp:docPr id="4" name="Рисунок 4"/>
             <wp:cNvGraphicFramePr>
               <a:graphicFrameLocks xmlns:a="http://schemas.openxmlformats.org/drawingml/2006/main" noChangeAspect="1"/>
@@ -120,8 +118,13 @@
                     </pic:cNvPicPr>
                   </pic:nvPicPr>
                   <pic:blipFill>
-                    <a:blip r:embed="rId5" cstate="print"/>
-                    <a:srcRect/>
+                    <a:blip r:embed="rId5">
+                      <a:extLst>
+                        <a:ext uri="{28A0092B-C50C-407E-A947-70E740481C1C}">
+                          <a14:useLocalDpi xmlns:a14="http://schemas.microsoft.com/office/drawing/2010/main" val="0"/>
+                        </a:ext>
+                      </a:extLst>
+                    </a:blip>
                     <a:stretch>
                       <a:fillRect/>
                     </a:stretch>
@@ -129,7 +132,7 @@
                   <pic:spPr bwMode="auto">
                     <a:xfrm>
                       <a:off x="0" y="0"/>
-                      <a:ext cx="4378147" cy="3185160"/>
+                      <a:ext cx="6238800" cy="4093200"/>
                     </a:xfrm>
                     <a:prstGeom prst="rect">
                       <a:avLst/>
@@ -235,16 +238,14 @@
       </w:pPr>
       <w:r>
         <w:rPr>
-          <w:rFonts w:ascii="Times New Roman" w:hAnsi="Times New Roman" w:cs="Times New Roman"/>
           <w:noProof/>
-          <w:sz w:val="28"/>
-          <w:szCs w:val="28"/>
           <w:lang w:eastAsia="ru-RU"/>
         </w:rPr>
+        <w:lastRenderedPageBreak/>
         <w:drawing>
-          <wp:inline distT="0" distB="0" distL="0" distR="0">
-            <wp:extent cx="4835652" cy="1945843"/>
-            <wp:effectExtent l="19050" t="0" r="3048" b="0"/>
+          <wp:inline distT="0" distB="0" distL="0" distR="0" wp14:anchorId="5065D387" wp14:editId="3D4A3710">
+            <wp:extent cx="6105600" cy="2523600"/>
+            <wp:effectExtent l="0" t="0" r="0" b="0"/>
             <wp:docPr id="1" name="Рисунок 1"/>
             <wp:cNvGraphicFramePr>
               <a:graphicFrameLocks xmlns:a="http://schemas.openxmlformats.org/drawingml/2006/main" noChangeAspect="1"/>
@@ -253,33 +254,23 @@
               <a:graphicData uri="http://schemas.openxmlformats.org/drawingml/2006/picture">
                 <pic:pic xmlns:pic="http://schemas.openxmlformats.org/drawingml/2006/picture">
                   <pic:nvPicPr>
-                    <pic:cNvPr id="0" name="Picture 1"/>
-                    <pic:cNvPicPr>
-                      <a:picLocks noChangeAspect="1" noChangeArrowheads="1"/>
-                    </pic:cNvPicPr>
+                    <pic:cNvPr id="1" name=""/>
+                    <pic:cNvPicPr/>
                   </pic:nvPicPr>
                   <pic:blipFill>
-                    <a:blip r:embed="rId6" cstate="print"/>
-                    <a:srcRect/>
+                    <a:blip r:embed="rId6"/>
                     <a:stretch>
                       <a:fillRect/>
                     </a:stretch>
                   </pic:blipFill>
-                  <pic:spPr bwMode="auto">
+                  <pic:spPr>
                     <a:xfrm>
                       <a:off x="0" y="0"/>
-                      <a:ext cx="4835652" cy="1945843"/>
+                      <a:ext cx="6105600" cy="2523600"/>
                     </a:xfrm>
                     <a:prstGeom prst="rect">
                       <a:avLst/>
                     </a:prstGeom>
-                    <a:noFill/>
-                    <a:ln w="9525">
-                      <a:noFill/>
-                      <a:miter lim="800000"/>
-                      <a:headEnd/>
-                      <a:tailEnd/>
-                    </a:ln>
                   </pic:spPr>
                 </pic:pic>
               </a:graphicData>
@@ -312,7 +303,6 @@
           <w:sz w:val="24"/>
           <w:szCs w:val="28"/>
         </w:rPr>
-        <w:lastRenderedPageBreak/>
         <w:t>Внеш</w:t>
       </w:r>
       <w:r>
@@ -369,9 +359,9 @@
         <w:tblLook w:val="04A0" w:firstRow="1" w:lastRow="0" w:firstColumn="1" w:lastColumn="0" w:noHBand="0" w:noVBand="1"/>
       </w:tblPr>
       <w:tblGrid>
-        <w:gridCol w:w="2042"/>
-        <w:gridCol w:w="3435"/>
-        <w:gridCol w:w="3878"/>
+        <w:gridCol w:w="2121"/>
+        <w:gridCol w:w="7632"/>
+        <w:gridCol w:w="7513"/>
       </w:tblGrid>
       <w:tr>
         <w:trPr>
@@ -380,7 +370,7 @@
         <w:tc>
           <w:tcPr>
             <w:cnfStyle w:val="001000000000" w:firstRow="0" w:lastRow="0" w:firstColumn="1" w:lastColumn="0" w:oddVBand="0" w:evenVBand="0" w:oddHBand="0" w:evenHBand="0" w:firstRowFirstColumn="0" w:firstRowLastColumn="0" w:lastRowFirstColumn="0" w:lastRowLastColumn="0"/>
-            <w:tcW w:w="2007" w:type="dxa"/>
+            <w:tcW w:w="2121" w:type="dxa"/>
           </w:tcPr>
           <w:p>
             <w:pPr>
@@ -478,7 +468,7 @@
         <w:tc>
           <w:tcPr>
             <w:cnfStyle w:val="001000000000" w:firstRow="0" w:lastRow="0" w:firstColumn="1" w:lastColumn="0" w:oddVBand="0" w:evenVBand="0" w:oddHBand="0" w:evenHBand="0" w:firstRowFirstColumn="0" w:firstRowLastColumn="0" w:lastRowFirstColumn="0" w:lastRowLastColumn="0"/>
-            <w:tcW w:w="2007" w:type="dxa"/>
+            <w:tcW w:w="2121" w:type="dxa"/>
           </w:tcPr>
           <w:p>
             <w:pPr>
@@ -622,7 +612,7 @@
         <w:tc>
           <w:tcPr>
             <w:cnfStyle w:val="001000000000" w:firstRow="0" w:lastRow="0" w:firstColumn="1" w:lastColumn="0" w:oddVBand="0" w:evenVBand="0" w:oddHBand="0" w:evenHBand="0" w:firstRowFirstColumn="0" w:firstRowLastColumn="0" w:lastRowFirstColumn="0" w:lastRowLastColumn="0"/>
-            <w:tcW w:w="2007" w:type="dxa"/>
+            <w:tcW w:w="2121" w:type="dxa"/>
           </w:tcPr>
           <w:p>
             <w:pPr>
@@ -725,7 +715,7 @@
         <w:tc>
           <w:tcPr>
             <w:cnfStyle w:val="001000000000" w:firstRow="0" w:lastRow="0" w:firstColumn="1" w:lastColumn="0" w:oddVBand="0" w:evenVBand="0" w:oddHBand="0" w:evenHBand="0" w:firstRowFirstColumn="0" w:firstRowLastColumn="0" w:lastRowFirstColumn="0" w:lastRowLastColumn="0"/>
-            <w:tcW w:w="2007" w:type="dxa"/>
+            <w:tcW w:w="2121" w:type="dxa"/>
           </w:tcPr>
           <w:p>
             <w:pPr>
@@ -867,7 +857,7 @@
         <w:tc>
           <w:tcPr>
             <w:cnfStyle w:val="001000000000" w:firstRow="0" w:lastRow="0" w:firstColumn="1" w:lastColumn="0" w:oddVBand="0" w:evenVBand="0" w:oddHBand="0" w:evenHBand="0" w:firstRowFirstColumn="0" w:firstRowLastColumn="0" w:lastRowFirstColumn="0" w:lastRowLastColumn="0"/>
-            <w:tcW w:w="2007" w:type="dxa"/>
+            <w:tcW w:w="2121" w:type="dxa"/>
           </w:tcPr>
           <w:p>
             <w:pPr>
@@ -1564,7 +1554,7 @@
         <w:tc>
           <w:tcPr>
             <w:cnfStyle w:val="001000000000" w:firstRow="0" w:lastRow="0" w:firstColumn="1" w:lastColumn="0" w:oddVBand="0" w:evenVBand="0" w:oddHBand="0" w:evenHBand="0" w:firstRowFirstColumn="0" w:firstRowLastColumn="0" w:lastRowFirstColumn="0" w:lastRowLastColumn="0"/>
-            <w:tcW w:w="2007" w:type="dxa"/>
+            <w:tcW w:w="2121" w:type="dxa"/>
           </w:tcPr>
           <w:p>
             <w:pPr>
@@ -1586,7 +1576,6 @@
                 <w:szCs w:val="28"/>
                 <w:lang w:eastAsia="ru-RU"/>
               </w:rPr>
-              <w:lastRenderedPageBreak/>
               <w:t>Значение</w:t>
             </w:r>
           </w:p>
@@ -1718,10 +1707,10 @@
         <w:tblLook w:val="04A0" w:firstRow="1" w:lastRow="0" w:firstColumn="1" w:lastColumn="0" w:noHBand="0" w:noVBand="1"/>
       </w:tblPr>
       <w:tblGrid>
-        <w:gridCol w:w="675"/>
-        <w:gridCol w:w="993"/>
-        <w:gridCol w:w="2252"/>
-        <w:gridCol w:w="5435"/>
+        <w:gridCol w:w="771"/>
+        <w:gridCol w:w="1125"/>
+        <w:gridCol w:w="2268"/>
+        <w:gridCol w:w="13216"/>
       </w:tblGrid>
       <w:tr>
         <w:trPr>
@@ -1730,11 +1719,11 @@
         <w:tc>
           <w:tcPr>
             <w:cnfStyle w:val="001000000000" w:firstRow="0" w:lastRow="0" w:firstColumn="1" w:lastColumn="0" w:oddVBand="0" w:evenVBand="0" w:oddHBand="0" w:evenHBand="0" w:firstRowFirstColumn="0" w:firstRowLastColumn="0" w:lastRowFirstColumn="0" w:lastRowLastColumn="0"/>
-            <w:tcW w:w="675" w:type="dxa"/>
+            <w:tcW w:w="771" w:type="dxa"/>
           </w:tcPr>
           <w:p>
             <w:pPr>
-              <w:spacing w:after="0" w:line="240" w:lineRule="auto"/>
+              <w:spacing w:before="120" w:after="120" w:line="240" w:lineRule="auto"/>
               <w:jc w:val="both"/>
               <w:rPr>
                 <w:rFonts w:ascii="Times New Roman" w:hAnsi="Times New Roman" w:cs="Times New Roman"/>
@@ -1753,10 +1742,10 @@
                 <w:lang w:eastAsia="ru-RU"/>
               </w:rPr>
               <w:drawing>
-                <wp:inline distT="0" distB="0" distL="0" distR="0">
-                  <wp:extent cx="234950" cy="228254"/>
-                  <wp:effectExtent l="0" t="0" r="0" b="0"/>
-                  <wp:docPr id="115" name="Рисунок 115"/>
+                <wp:inline distT="0" distB="0" distL="0" distR="0" wp14:anchorId="110F2EF7" wp14:editId="0E8978E6">
+                  <wp:extent cx="238125" cy="238125"/>
+                  <wp:effectExtent l="0" t="0" r="9525" b="9525"/>
+                  <wp:docPr id="3" name="Рисунок 3" descr="D:\animation_system\edit_global_properties.files\image002.png"/>
                   <wp:cNvGraphicFramePr>
                     <a:graphicFrameLocks xmlns:a="http://schemas.openxmlformats.org/drawingml/2006/main" noChangeAspect="1"/>
                   </wp:cNvGraphicFramePr>
@@ -1764,30 +1753,36 @@
                     <a:graphicData uri="http://schemas.openxmlformats.org/drawingml/2006/picture">
                       <pic:pic xmlns:pic="http://schemas.openxmlformats.org/drawingml/2006/picture">
                         <pic:nvPicPr>
-                          <pic:cNvPr id="1" name=""/>
-                          <pic:cNvPicPr/>
+                          <pic:cNvPr id="0" name="Picture 3" descr="D:\animation_system\edit_global_properties.files\image002.png"/>
+                          <pic:cNvPicPr>
+                            <a:picLocks noChangeAspect="1" noChangeArrowheads="1"/>
+                          </pic:cNvPicPr>
                         </pic:nvPicPr>
-                        <pic:blipFill rotWithShape="1">
-                          <a:blip r:embed="rId7" cstate="print"/>
-                          <a:srcRect l="2413" t="81560" r="94660" b="12852"/>
-                          <a:stretch/>
+                        <pic:blipFill>
+                          <a:blip r:embed="rId7">
+                            <a:extLst>
+                              <a:ext uri="{28A0092B-C50C-407E-A947-70E740481C1C}">
+                                <a14:useLocalDpi xmlns:a14="http://schemas.microsoft.com/office/drawing/2010/main" val="0"/>
+                              </a:ext>
+                            </a:extLst>
+                          </a:blip>
+                          <a:srcRect/>
+                          <a:stretch>
+                            <a:fillRect/>
+                          </a:stretch>
                         </pic:blipFill>
                         <pic:spPr bwMode="auto">
                           <a:xfrm>
                             <a:off x="0" y="0"/>
-                            <a:ext cx="235804" cy="229084"/>
+                            <a:ext cx="238125" cy="238125"/>
                           </a:xfrm>
                           <a:prstGeom prst="rect">
                             <a:avLst/>
                           </a:prstGeom>
+                          <a:noFill/>
                           <a:ln>
                             <a:noFill/>
                           </a:ln>
-                          <a:extLst>
-                            <a:ext uri="{53640926-AAD7-44D8-BBD7-CCE9431645EC}">
-                              <a14:shadowObscured xmlns:a14="http://schemas.microsoft.com/office/drawing/2010/main"/>
-                            </a:ext>
-                          </a:extLst>
                         </pic:spPr>
                       </pic:pic>
                     </a:graphicData>
@@ -1799,12 +1794,12 @@
         </w:tc>
         <w:tc>
           <w:tcPr>
-            <w:tcW w:w="16477" w:type="dxa"/>
+            <w:tcW w:w="16609" w:type="dxa"/>
             <w:gridSpan w:val="3"/>
           </w:tcPr>
           <w:p>
             <w:pPr>
-              <w:spacing w:after="0" w:line="240" w:lineRule="auto"/>
+              <w:spacing w:before="120" w:after="120" w:line="240" w:lineRule="auto"/>
               <w:jc w:val="both"/>
               <w:cnfStyle w:val="100000000000" w:firstRow="1" w:lastRow="0" w:firstColumn="0" w:lastColumn="0" w:oddVBand="0" w:evenVBand="0" w:oddHBand="0" w:evenHBand="0" w:firstRowFirstColumn="0" w:firstRowLastColumn="0" w:lastRowFirstColumn="0" w:lastRowLastColumn="0"/>
               <w:rPr>
@@ -1837,11 +1832,11 @@
         <w:tc>
           <w:tcPr>
             <w:cnfStyle w:val="001000000000" w:firstRow="0" w:lastRow="0" w:firstColumn="1" w:lastColumn="0" w:oddVBand="0" w:evenVBand="0" w:oddHBand="0" w:evenHBand="0" w:firstRowFirstColumn="0" w:firstRowLastColumn="0" w:lastRowFirstColumn="0" w:lastRowLastColumn="0"/>
-            <w:tcW w:w="675" w:type="dxa"/>
+            <w:tcW w:w="771" w:type="dxa"/>
           </w:tcPr>
           <w:p>
             <w:pPr>
-              <w:spacing w:after="0" w:line="240" w:lineRule="auto"/>
+              <w:spacing w:before="120" w:after="120" w:line="240" w:lineRule="auto"/>
               <w:jc w:val="both"/>
               <w:rPr>
                 <w:rFonts w:ascii="Times New Roman" w:hAnsi="Times New Roman" w:cs="Times New Roman"/>
@@ -1851,6 +1846,8 @@
                 <w:lang w:val="en-US" w:eastAsia="ru-RU"/>
               </w:rPr>
             </w:pPr>
+            <w:bookmarkStart w:id="0" w:name="_GoBack"/>
+            <w:bookmarkEnd w:id="0"/>
             <w:r>
               <w:rPr>
                 <w:rFonts w:ascii="Times New Roman" w:hAnsi="Times New Roman" w:cs="Times New Roman"/>
@@ -1860,10 +1857,10 @@
                 <w:lang w:eastAsia="ru-RU"/>
               </w:rPr>
               <w:drawing>
-                <wp:inline distT="0" distB="0" distL="0" distR="0">
-                  <wp:extent cx="234950" cy="228254"/>
-                  <wp:effectExtent l="0" t="0" r="0" b="0"/>
-                  <wp:docPr id="104" name="Рисунок 104"/>
+                <wp:inline distT="0" distB="0" distL="0" distR="0" wp14:anchorId="4AEFC7C0" wp14:editId="6BCEF36E">
+                  <wp:extent cx="238125" cy="238125"/>
+                  <wp:effectExtent l="0" t="0" r="9525" b="9525"/>
+                  <wp:docPr id="5" name="Рисунок 5" descr="D:\animation_system\edit_global_properties.files\image003.png"/>
                   <wp:cNvGraphicFramePr>
                     <a:graphicFrameLocks xmlns:a="http://schemas.openxmlformats.org/drawingml/2006/main" noChangeAspect="1"/>
                   </wp:cNvGraphicFramePr>
@@ -1871,30 +1868,36 @@
                     <a:graphicData uri="http://schemas.openxmlformats.org/drawingml/2006/picture">
                       <pic:pic xmlns:pic="http://schemas.openxmlformats.org/drawingml/2006/picture">
                         <pic:nvPicPr>
-                          <pic:cNvPr id="1" name=""/>
-                          <pic:cNvPicPr/>
+                          <pic:cNvPr id="0" name="Picture 4" descr="D:\animation_system\edit_global_properties.files\image003.png"/>
+                          <pic:cNvPicPr>
+                            <a:picLocks noChangeAspect="1" noChangeArrowheads="1"/>
+                          </pic:cNvPicPr>
                         </pic:nvPicPr>
-                        <pic:blipFill rotWithShape="1">
-                          <a:blip r:embed="rId7" cstate="print"/>
-                          <a:srcRect l="5351" t="81730" r="91722" b="12682"/>
-                          <a:stretch/>
+                        <pic:blipFill>
+                          <a:blip r:embed="rId8">
+                            <a:extLst>
+                              <a:ext uri="{28A0092B-C50C-407E-A947-70E740481C1C}">
+                                <a14:useLocalDpi xmlns:a14="http://schemas.microsoft.com/office/drawing/2010/main" val="0"/>
+                              </a:ext>
+                            </a:extLst>
+                          </a:blip>
+                          <a:srcRect/>
+                          <a:stretch>
+                            <a:fillRect/>
+                          </a:stretch>
                         </pic:blipFill>
                         <pic:spPr bwMode="auto">
                           <a:xfrm>
                             <a:off x="0" y="0"/>
-                            <a:ext cx="235804" cy="229084"/>
+                            <a:ext cx="238125" cy="238125"/>
                           </a:xfrm>
                           <a:prstGeom prst="rect">
                             <a:avLst/>
                           </a:prstGeom>
+                          <a:noFill/>
                           <a:ln>
                             <a:noFill/>
                           </a:ln>
-                          <a:extLst>
-                            <a:ext uri="{53640926-AAD7-44D8-BBD7-CCE9431645EC}">
-                              <a14:shadowObscured xmlns:a14="http://schemas.microsoft.com/office/drawing/2010/main"/>
-                            </a:ext>
-                          </a:extLst>
                         </pic:spPr>
                       </pic:pic>
                     </a:graphicData>
@@ -1906,12 +1909,12 @@
         </w:tc>
         <w:tc>
           <w:tcPr>
-            <w:tcW w:w="16477" w:type="dxa"/>
+            <w:tcW w:w="16609" w:type="dxa"/>
             <w:gridSpan w:val="3"/>
           </w:tcPr>
           <w:p>
             <w:pPr>
-              <w:spacing w:after="0" w:line="240" w:lineRule="auto"/>
+              <w:spacing w:before="120" w:after="120" w:line="240" w:lineRule="auto"/>
               <w:jc w:val="both"/>
               <w:cnfStyle w:val="000000100000" w:firstRow="0" w:lastRow="0" w:firstColumn="0" w:lastColumn="0" w:oddVBand="0" w:evenVBand="0" w:oddHBand="1" w:evenHBand="0" w:firstRowFirstColumn="0" w:firstRowLastColumn="0" w:lastRowFirstColumn="0" w:lastRowLastColumn="0"/>
               <w:rPr>
@@ -1939,11 +1942,11 @@
         <w:tc>
           <w:tcPr>
             <w:cnfStyle w:val="001000000000" w:firstRow="0" w:lastRow="0" w:firstColumn="1" w:lastColumn="0" w:oddVBand="0" w:evenVBand="0" w:oddHBand="0" w:evenHBand="0" w:firstRowFirstColumn="0" w:firstRowLastColumn="0" w:lastRowFirstColumn="0" w:lastRowLastColumn="0"/>
-            <w:tcW w:w="675" w:type="dxa"/>
+            <w:tcW w:w="771" w:type="dxa"/>
           </w:tcPr>
           <w:p>
             <w:pPr>
-              <w:spacing w:after="0" w:line="240" w:lineRule="auto"/>
+              <w:spacing w:before="120" w:after="120" w:line="240" w:lineRule="auto"/>
               <w:jc w:val="both"/>
               <w:rPr>
                 <w:rFonts w:ascii="Times New Roman" w:hAnsi="Times New Roman" w:cs="Times New Roman"/>
@@ -1962,10 +1965,10 @@
                 <w:lang w:eastAsia="ru-RU"/>
               </w:rPr>
               <w:drawing>
-                <wp:inline distT="0" distB="0" distL="0" distR="0">
-                  <wp:extent cx="220980" cy="228600"/>
-                  <wp:effectExtent l="0" t="0" r="0" b="0"/>
-                  <wp:docPr id="176" name="Рисунок 176"/>
+                <wp:inline distT="0" distB="0" distL="0" distR="0" wp14:anchorId="7D5DA543" wp14:editId="0C9A0789">
+                  <wp:extent cx="238125" cy="238125"/>
+                  <wp:effectExtent l="0" t="0" r="9525" b="9525"/>
+                  <wp:docPr id="6" name="Рисунок 6" descr="D:\animation_system\edit_global_properties.files\image004.png"/>
                   <wp:cNvGraphicFramePr>
                     <a:graphicFrameLocks xmlns:a="http://schemas.openxmlformats.org/drawingml/2006/main" noChangeAspect="1"/>
                   </wp:cNvGraphicFramePr>
@@ -1973,30 +1976,36 @@
                     <a:graphicData uri="http://schemas.openxmlformats.org/drawingml/2006/picture">
                       <pic:pic xmlns:pic="http://schemas.openxmlformats.org/drawingml/2006/picture">
                         <pic:nvPicPr>
-                          <pic:cNvPr id="1" name=""/>
-                          <pic:cNvPicPr/>
+                          <pic:cNvPr id="0" name="Picture 5" descr="D:\animation_system\edit_global_properties.files\image004.png"/>
+                          <pic:cNvPicPr>
+                            <a:picLocks noChangeAspect="1" noChangeArrowheads="1"/>
+                          </pic:cNvPicPr>
                         </pic:nvPicPr>
-                        <pic:blipFill rotWithShape="1">
-                          <a:blip r:embed="rId8" cstate="print"/>
-                          <a:srcRect l="9749" t="86807" r="86531" b="3825"/>
-                          <a:stretch/>
+                        <pic:blipFill>
+                          <a:blip r:embed="rId9">
+                            <a:extLst>
+                              <a:ext uri="{28A0092B-C50C-407E-A947-70E740481C1C}">
+                                <a14:useLocalDpi xmlns:a14="http://schemas.microsoft.com/office/drawing/2010/main" val="0"/>
+                              </a:ext>
+                            </a:extLst>
+                          </a:blip>
+                          <a:srcRect/>
+                          <a:stretch>
+                            <a:fillRect/>
+                          </a:stretch>
                         </pic:blipFill>
                         <pic:spPr bwMode="auto">
                           <a:xfrm>
                             <a:off x="0" y="0"/>
-                            <a:ext cx="220980" cy="228600"/>
+                            <a:ext cx="238125" cy="238125"/>
                           </a:xfrm>
                           <a:prstGeom prst="rect">
                             <a:avLst/>
                           </a:prstGeom>
+                          <a:noFill/>
                           <a:ln>
                             <a:noFill/>
                           </a:ln>
-                          <a:extLst>
-                            <a:ext uri="{53640926-AAD7-44D8-BBD7-CCE9431645EC}">
-                              <a14:shadowObscured xmlns:a14="http://schemas.microsoft.com/office/drawing/2010/main"/>
-                            </a:ext>
-                          </a:extLst>
                         </pic:spPr>
                       </pic:pic>
                     </a:graphicData>
@@ -2008,12 +2017,12 @@
         </w:tc>
         <w:tc>
           <w:tcPr>
-            <w:tcW w:w="16477" w:type="dxa"/>
+            <w:tcW w:w="16609" w:type="dxa"/>
             <w:gridSpan w:val="3"/>
           </w:tcPr>
           <w:p>
             <w:pPr>
-              <w:spacing w:after="0" w:line="240" w:lineRule="auto"/>
+              <w:spacing w:before="120" w:after="120" w:line="240" w:lineRule="auto"/>
               <w:jc w:val="both"/>
               <w:cnfStyle w:val="000000000000" w:firstRow="0" w:lastRow="0" w:firstColumn="0" w:lastColumn="0" w:oddVBand="0" w:evenVBand="0" w:oddHBand="0" w:evenHBand="0" w:firstRowFirstColumn="0" w:firstRowLastColumn="0" w:lastRowFirstColumn="0" w:lastRowLastColumn="0"/>
               <w:rPr>
@@ -2044,11 +2053,11 @@
         <w:tc>
           <w:tcPr>
             <w:cnfStyle w:val="001000000000" w:firstRow="0" w:lastRow="0" w:firstColumn="1" w:lastColumn="0" w:oddVBand="0" w:evenVBand="0" w:oddHBand="0" w:evenHBand="0" w:firstRowFirstColumn="0" w:firstRowLastColumn="0" w:lastRowFirstColumn="0" w:lastRowLastColumn="0"/>
-            <w:tcW w:w="675" w:type="dxa"/>
+            <w:tcW w:w="771" w:type="dxa"/>
           </w:tcPr>
           <w:p>
             <w:pPr>
-              <w:spacing w:after="0" w:line="240" w:lineRule="auto"/>
+              <w:spacing w:before="120" w:after="120" w:line="240" w:lineRule="auto"/>
               <w:jc w:val="both"/>
               <w:rPr>
                 <w:rFonts w:ascii="Times New Roman" w:hAnsi="Times New Roman" w:cs="Times New Roman"/>
@@ -2067,10 +2076,10 @@
                 <w:lang w:eastAsia="ru-RU"/>
               </w:rPr>
               <w:drawing>
-                <wp:inline distT="0" distB="0" distL="0" distR="0">
-                  <wp:extent cx="220980" cy="228600"/>
-                  <wp:effectExtent l="0" t="0" r="0" b="0"/>
-                  <wp:docPr id="177" name="Рисунок 177"/>
+                <wp:inline distT="0" distB="0" distL="0" distR="0" wp14:anchorId="0C1FC08E" wp14:editId="392ABA63">
+                  <wp:extent cx="238125" cy="238125"/>
+                  <wp:effectExtent l="0" t="0" r="9525" b="9525"/>
+                  <wp:docPr id="7" name="Рисунок 7" descr="D:\animation_system\edit_global_properties.files\image005.png"/>
                   <wp:cNvGraphicFramePr>
                     <a:graphicFrameLocks xmlns:a="http://schemas.openxmlformats.org/drawingml/2006/main" noChangeAspect="1"/>
                   </wp:cNvGraphicFramePr>
@@ -2078,30 +2087,36 @@
                     <a:graphicData uri="http://schemas.openxmlformats.org/drawingml/2006/picture">
                       <pic:pic xmlns:pic="http://schemas.openxmlformats.org/drawingml/2006/picture">
                         <pic:nvPicPr>
-                          <pic:cNvPr id="1" name=""/>
-                          <pic:cNvPicPr/>
+                          <pic:cNvPr id="0" name="Picture 6" descr="D:\animation_system\edit_global_properties.files\image005.png"/>
+                          <pic:cNvPicPr>
+                            <a:picLocks noChangeAspect="1" noChangeArrowheads="1"/>
+                          </pic:cNvPicPr>
                         </pic:nvPicPr>
-                        <pic:blipFill rotWithShape="1">
-                          <a:blip r:embed="rId8" cstate="print"/>
-                          <a:srcRect l="13597" t="86807" r="82683" b="3825"/>
-                          <a:stretch/>
+                        <pic:blipFill>
+                          <a:blip r:embed="rId10">
+                            <a:extLst>
+                              <a:ext uri="{28A0092B-C50C-407E-A947-70E740481C1C}">
+                                <a14:useLocalDpi xmlns:a14="http://schemas.microsoft.com/office/drawing/2010/main" val="0"/>
+                              </a:ext>
+                            </a:extLst>
+                          </a:blip>
+                          <a:srcRect/>
+                          <a:stretch>
+                            <a:fillRect/>
+                          </a:stretch>
                         </pic:blipFill>
                         <pic:spPr bwMode="auto">
                           <a:xfrm>
                             <a:off x="0" y="0"/>
-                            <a:ext cx="220980" cy="228600"/>
+                            <a:ext cx="238125" cy="238125"/>
                           </a:xfrm>
                           <a:prstGeom prst="rect">
                             <a:avLst/>
                           </a:prstGeom>
+                          <a:noFill/>
                           <a:ln>
                             <a:noFill/>
                           </a:ln>
-                          <a:extLst>
-                            <a:ext uri="{53640926-AAD7-44D8-BBD7-CCE9431645EC}">
-                              <a14:shadowObscured xmlns:a14="http://schemas.microsoft.com/office/drawing/2010/main"/>
-                            </a:ext>
-                          </a:extLst>
                         </pic:spPr>
                       </pic:pic>
                     </a:graphicData>
@@ -2113,12 +2128,12 @@
         </w:tc>
         <w:tc>
           <w:tcPr>
-            <w:tcW w:w="16477" w:type="dxa"/>
+            <w:tcW w:w="16609" w:type="dxa"/>
             <w:gridSpan w:val="3"/>
           </w:tcPr>
           <w:p>
             <w:pPr>
-              <w:spacing w:after="0" w:line="240" w:lineRule="auto"/>
+              <w:spacing w:before="120" w:after="120" w:line="240" w:lineRule="auto"/>
               <w:jc w:val="both"/>
               <w:cnfStyle w:val="000000100000" w:firstRow="0" w:lastRow="0" w:firstColumn="0" w:lastColumn="0" w:oddVBand="0" w:evenVBand="0" w:oddHBand="1" w:evenHBand="0" w:firstRowFirstColumn="0" w:firstRowLastColumn="0" w:lastRowFirstColumn="0" w:lastRowLastColumn="0"/>
               <w:rPr>
@@ -2146,11 +2161,11 @@
         <w:tc>
           <w:tcPr>
             <w:cnfStyle w:val="001000000000" w:firstRow="0" w:lastRow="0" w:firstColumn="1" w:lastColumn="0" w:oddVBand="0" w:evenVBand="0" w:oddHBand="0" w:evenHBand="0" w:firstRowFirstColumn="0" w:firstRowLastColumn="0" w:lastRowFirstColumn="0" w:lastRowLastColumn="0"/>
-            <w:tcW w:w="675" w:type="dxa"/>
+            <w:tcW w:w="771" w:type="dxa"/>
           </w:tcPr>
           <w:p>
             <w:pPr>
-              <w:spacing w:after="0" w:line="240" w:lineRule="auto"/>
+              <w:spacing w:before="120" w:after="120" w:line="240" w:lineRule="auto"/>
               <w:jc w:val="both"/>
               <w:rPr>
                 <w:rFonts w:ascii="Times New Roman" w:hAnsi="Times New Roman" w:cs="Times New Roman"/>
@@ -2169,10 +2184,10 @@
                 <w:lang w:eastAsia="ru-RU"/>
               </w:rPr>
               <w:drawing>
-                <wp:inline distT="0" distB="0" distL="0" distR="0">
-                  <wp:extent cx="220980" cy="228600"/>
-                  <wp:effectExtent l="0" t="0" r="0" b="0"/>
-                  <wp:docPr id="178" name="Рисунок 178"/>
+                <wp:inline distT="0" distB="0" distL="0" distR="0" wp14:anchorId="373D47A6" wp14:editId="44F2836C">
+                  <wp:extent cx="238125" cy="238125"/>
+                  <wp:effectExtent l="0" t="0" r="9525" b="9525"/>
+                  <wp:docPr id="8" name="Рисунок 8" descr="D:\animation_system\edit_global_properties.files\image006.png"/>
                   <wp:cNvGraphicFramePr>
                     <a:graphicFrameLocks xmlns:a="http://schemas.openxmlformats.org/drawingml/2006/main" noChangeAspect="1"/>
                   </wp:cNvGraphicFramePr>
@@ -2180,30 +2195,36 @@
                     <a:graphicData uri="http://schemas.openxmlformats.org/drawingml/2006/picture">
                       <pic:pic xmlns:pic="http://schemas.openxmlformats.org/drawingml/2006/picture">
                         <pic:nvPicPr>
-                          <pic:cNvPr id="1" name=""/>
-                          <pic:cNvPicPr/>
+                          <pic:cNvPr id="0" name="Picture 7" descr="D:\animation_system\edit_global_properties.files\image006.png"/>
+                          <pic:cNvPicPr>
+                            <a:picLocks noChangeAspect="1" noChangeArrowheads="1"/>
+                          </pic:cNvPicPr>
                         </pic:nvPicPr>
-                        <pic:blipFill rotWithShape="1">
-                          <a:blip r:embed="rId8" cstate="print"/>
-                          <a:srcRect l="17317" t="86495" r="78963" b="4137"/>
-                          <a:stretch/>
+                        <pic:blipFill>
+                          <a:blip r:embed="rId11">
+                            <a:extLst>
+                              <a:ext uri="{28A0092B-C50C-407E-A947-70E740481C1C}">
+                                <a14:useLocalDpi xmlns:a14="http://schemas.microsoft.com/office/drawing/2010/main" val="0"/>
+                              </a:ext>
+                            </a:extLst>
+                          </a:blip>
+                          <a:srcRect/>
+                          <a:stretch>
+                            <a:fillRect/>
+                          </a:stretch>
                         </pic:blipFill>
                         <pic:spPr bwMode="auto">
                           <a:xfrm>
                             <a:off x="0" y="0"/>
-                            <a:ext cx="220980" cy="228600"/>
+                            <a:ext cx="238125" cy="238125"/>
                           </a:xfrm>
                           <a:prstGeom prst="rect">
                             <a:avLst/>
                           </a:prstGeom>
+                          <a:noFill/>
                           <a:ln>
                             <a:noFill/>
                           </a:ln>
-                          <a:extLst>
-                            <a:ext uri="{53640926-AAD7-44D8-BBD7-CCE9431645EC}">
-                              <a14:shadowObscured xmlns:a14="http://schemas.microsoft.com/office/drawing/2010/main"/>
-                            </a:ext>
-                          </a:extLst>
                         </pic:spPr>
                       </pic:pic>
                     </a:graphicData>
@@ -2215,12 +2236,12 @@
         </w:tc>
         <w:tc>
           <w:tcPr>
-            <w:tcW w:w="16477" w:type="dxa"/>
+            <w:tcW w:w="16609" w:type="dxa"/>
             <w:gridSpan w:val="3"/>
           </w:tcPr>
           <w:p>
             <w:pPr>
-              <w:spacing w:after="0" w:line="240" w:lineRule="auto"/>
+              <w:spacing w:before="120" w:after="120" w:line="240" w:lineRule="auto"/>
               <w:jc w:val="both"/>
               <w:cnfStyle w:val="000000000000" w:firstRow="0" w:lastRow="0" w:firstColumn="0" w:lastColumn="0" w:oddVBand="0" w:evenVBand="0" w:oddHBand="0" w:evenHBand="0" w:firstRowFirstColumn="0" w:firstRowLastColumn="0" w:lastRowFirstColumn="0" w:lastRowLastColumn="0"/>
               <w:rPr>
@@ -2251,11 +2272,11 @@
         <w:tc>
           <w:tcPr>
             <w:cnfStyle w:val="001000000000" w:firstRow="0" w:lastRow="0" w:firstColumn="1" w:lastColumn="0" w:oddVBand="0" w:evenVBand="0" w:oddHBand="0" w:evenHBand="0" w:firstRowFirstColumn="0" w:firstRowLastColumn="0" w:lastRowFirstColumn="0" w:lastRowLastColumn="0"/>
-            <w:tcW w:w="675" w:type="dxa"/>
+            <w:tcW w:w="771" w:type="dxa"/>
           </w:tcPr>
           <w:p>
             <w:pPr>
-              <w:spacing w:after="0" w:line="240" w:lineRule="auto"/>
+              <w:spacing w:before="120" w:after="120" w:line="240" w:lineRule="auto"/>
               <w:jc w:val="both"/>
               <w:rPr>
                 <w:rFonts w:ascii="Times New Roman" w:hAnsi="Times New Roman" w:cs="Times New Roman"/>
@@ -2274,10 +2295,10 @@
                 <w:lang w:eastAsia="ru-RU"/>
               </w:rPr>
               <w:drawing>
-                <wp:inline distT="0" distB="0" distL="0" distR="0" wp14:anchorId="5544B242" wp14:editId="47776172">
-                  <wp:extent cx="234950" cy="228254"/>
-                  <wp:effectExtent l="0" t="0" r="0" b="0"/>
-                  <wp:docPr id="106" name="Рисунок 106"/>
+                <wp:inline distT="0" distB="0" distL="0" distR="0" wp14:anchorId="26A89117" wp14:editId="2BD2E471">
+                  <wp:extent cx="238125" cy="238125"/>
+                  <wp:effectExtent l="0" t="0" r="9525" b="9525"/>
+                  <wp:docPr id="9" name="Рисунок 9" descr="D:\animation_system\edit_global_properties.files\image007.png"/>
                   <wp:cNvGraphicFramePr>
                     <a:graphicFrameLocks xmlns:a="http://schemas.openxmlformats.org/drawingml/2006/main" noChangeAspect="1"/>
                   </wp:cNvGraphicFramePr>
@@ -2285,30 +2306,36 @@
                     <a:graphicData uri="http://schemas.openxmlformats.org/drawingml/2006/picture">
                       <pic:pic xmlns:pic="http://schemas.openxmlformats.org/drawingml/2006/picture">
                         <pic:nvPicPr>
-                          <pic:cNvPr id="1" name=""/>
-                          <pic:cNvPicPr/>
+                          <pic:cNvPr id="0" name="Picture 8" descr="D:\animation_system\edit_global_properties.files\image007.png"/>
+                          <pic:cNvPicPr>
+                            <a:picLocks noChangeAspect="1" noChangeArrowheads="1"/>
+                          </pic:cNvPicPr>
                         </pic:nvPicPr>
-                        <pic:blipFill rotWithShape="1">
-                          <a:blip r:embed="rId7" cstate="print"/>
-                          <a:srcRect l="11659" t="82070" r="85414" b="12342"/>
-                          <a:stretch/>
+                        <pic:blipFill>
+                          <a:blip r:embed="rId12">
+                            <a:extLst>
+                              <a:ext uri="{28A0092B-C50C-407E-A947-70E740481C1C}">
+                                <a14:useLocalDpi xmlns:a14="http://schemas.microsoft.com/office/drawing/2010/main" val="0"/>
+                              </a:ext>
+                            </a:extLst>
+                          </a:blip>
+                          <a:srcRect/>
+                          <a:stretch>
+                            <a:fillRect/>
+                          </a:stretch>
                         </pic:blipFill>
                         <pic:spPr bwMode="auto">
                           <a:xfrm>
                             <a:off x="0" y="0"/>
-                            <a:ext cx="235804" cy="229084"/>
+                            <a:ext cx="238125" cy="238125"/>
                           </a:xfrm>
                           <a:prstGeom prst="rect">
                             <a:avLst/>
                           </a:prstGeom>
+                          <a:noFill/>
                           <a:ln>
                             <a:noFill/>
                           </a:ln>
-                          <a:extLst>
-                            <a:ext uri="{53640926-AAD7-44D8-BBD7-CCE9431645EC}">
-                              <a14:shadowObscured xmlns:a14="http://schemas.microsoft.com/office/drawing/2010/main"/>
-                            </a:ext>
-                          </a:extLst>
                         </pic:spPr>
                       </pic:pic>
                     </a:graphicData>
@@ -2320,12 +2347,12 @@
         </w:tc>
         <w:tc>
           <w:tcPr>
-            <w:tcW w:w="16477" w:type="dxa"/>
+            <w:tcW w:w="16609" w:type="dxa"/>
             <w:gridSpan w:val="3"/>
           </w:tcPr>
           <w:p>
             <w:pPr>
-              <w:spacing w:after="0" w:line="240" w:lineRule="auto"/>
+              <w:spacing w:before="120" w:after="120" w:line="240" w:lineRule="auto"/>
               <w:jc w:val="both"/>
               <w:cnfStyle w:val="000000100000" w:firstRow="0" w:lastRow="0" w:firstColumn="0" w:lastColumn="0" w:oddVBand="0" w:evenVBand="0" w:oddHBand="1" w:evenHBand="0" w:firstRowFirstColumn="0" w:firstRowLastColumn="0" w:lastRowFirstColumn="0" w:lastRowLastColumn="0"/>
               <w:rPr>
@@ -2353,11 +2380,11 @@
         <w:tc>
           <w:tcPr>
             <w:cnfStyle w:val="001000000000" w:firstRow="0" w:lastRow="0" w:firstColumn="1" w:lastColumn="0" w:oddVBand="0" w:evenVBand="0" w:oddHBand="0" w:evenHBand="0" w:firstRowFirstColumn="0" w:firstRowLastColumn="0" w:lastRowFirstColumn="0" w:lastRowLastColumn="0"/>
-            <w:tcW w:w="675" w:type="dxa"/>
+            <w:tcW w:w="771" w:type="dxa"/>
           </w:tcPr>
           <w:p>
             <w:pPr>
-              <w:spacing w:after="0" w:line="240" w:lineRule="auto"/>
+              <w:spacing w:before="120" w:after="120" w:line="240" w:lineRule="auto"/>
               <w:jc w:val="both"/>
               <w:rPr>
                 <w:rFonts w:ascii="Times New Roman" w:hAnsi="Times New Roman" w:cs="Times New Roman"/>
@@ -2376,10 +2403,10 @@
                 <w:lang w:eastAsia="ru-RU"/>
               </w:rPr>
               <w:drawing>
-                <wp:inline distT="0" distB="0" distL="0" distR="0" wp14:anchorId="48872E87" wp14:editId="0510C617">
-                  <wp:extent cx="234950" cy="228254"/>
-                  <wp:effectExtent l="0" t="0" r="0" b="0"/>
-                  <wp:docPr id="107" name="Рисунок 107"/>
+                <wp:inline distT="0" distB="0" distL="0" distR="0" wp14:anchorId="549288A9" wp14:editId="14918B6C">
+                  <wp:extent cx="238125" cy="238125"/>
+                  <wp:effectExtent l="0" t="0" r="9525" b="9525"/>
+                  <wp:docPr id="10" name="Рисунок 10" descr="D:\animation_system\edit_global_properties.files\image008.png"/>
                   <wp:cNvGraphicFramePr>
                     <a:graphicFrameLocks xmlns:a="http://schemas.openxmlformats.org/drawingml/2006/main" noChangeAspect="1"/>
                   </wp:cNvGraphicFramePr>
@@ -2387,30 +2414,36 @@
                     <a:graphicData uri="http://schemas.openxmlformats.org/drawingml/2006/picture">
                       <pic:pic xmlns:pic="http://schemas.openxmlformats.org/drawingml/2006/picture">
                         <pic:nvPicPr>
-                          <pic:cNvPr id="1" name=""/>
-                          <pic:cNvPicPr/>
+                          <pic:cNvPr id="0" name="Picture 9" descr="D:\animation_system\edit_global_properties.files\image008.png"/>
+                          <pic:cNvPicPr>
+                            <a:picLocks noChangeAspect="1" noChangeArrowheads="1"/>
+                          </pic:cNvPicPr>
                         </pic:nvPicPr>
-                        <pic:blipFill rotWithShape="1">
-                          <a:blip r:embed="rId7" cstate="print"/>
-                          <a:srcRect l="14683" t="82070" r="82390" b="12342"/>
-                          <a:stretch/>
+                        <pic:blipFill>
+                          <a:blip r:embed="rId13">
+                            <a:extLst>
+                              <a:ext uri="{28A0092B-C50C-407E-A947-70E740481C1C}">
+                                <a14:useLocalDpi xmlns:a14="http://schemas.microsoft.com/office/drawing/2010/main" val="0"/>
+                              </a:ext>
+                            </a:extLst>
+                          </a:blip>
+                          <a:srcRect/>
+                          <a:stretch>
+                            <a:fillRect/>
+                          </a:stretch>
                         </pic:blipFill>
                         <pic:spPr bwMode="auto">
                           <a:xfrm>
                             <a:off x="0" y="0"/>
-                            <a:ext cx="235804" cy="229084"/>
+                            <a:ext cx="238125" cy="238125"/>
                           </a:xfrm>
                           <a:prstGeom prst="rect">
                             <a:avLst/>
                           </a:prstGeom>
+                          <a:noFill/>
                           <a:ln>
                             <a:noFill/>
                           </a:ln>
-                          <a:extLst>
-                            <a:ext uri="{53640926-AAD7-44D8-BBD7-CCE9431645EC}">
-                              <a14:shadowObscured xmlns:a14="http://schemas.microsoft.com/office/drawing/2010/main"/>
-                            </a:ext>
-                          </a:extLst>
                         </pic:spPr>
                       </pic:pic>
                     </a:graphicData>
@@ -2422,7 +2455,7 @@
         </w:tc>
         <w:tc>
           <w:tcPr>
-            <w:tcW w:w="16477" w:type="dxa"/>
+            <w:tcW w:w="16609" w:type="dxa"/>
             <w:gridSpan w:val="3"/>
             <w:tcBorders>
               <w:top w:val="single" w:sz="4" w:space="0" w:color="7F7F7F" w:themeColor="text1" w:themeTint="80"/>
@@ -2431,7 +2464,7 @@
           </w:tcPr>
           <w:p>
             <w:pPr>
-              <w:spacing w:after="0" w:line="240" w:lineRule="auto"/>
+              <w:spacing w:before="120" w:after="120" w:line="240" w:lineRule="auto"/>
               <w:jc w:val="both"/>
               <w:cnfStyle w:val="000000000000" w:firstRow="0" w:lastRow="0" w:firstColumn="0" w:lastColumn="0" w:oddVBand="0" w:evenVBand="0" w:oddHBand="0" w:evenHBand="0" w:firstRowFirstColumn="0" w:firstRowLastColumn="0" w:lastRowFirstColumn="0" w:lastRowLastColumn="0"/>
               <w:rPr>
@@ -2462,11 +2495,11 @@
         <w:tc>
           <w:tcPr>
             <w:cnfStyle w:val="001000000000" w:firstRow="0" w:lastRow="0" w:firstColumn="1" w:lastColumn="0" w:oddVBand="0" w:evenVBand="0" w:oddHBand="0" w:evenHBand="0" w:firstRowFirstColumn="0" w:firstRowLastColumn="0" w:lastRowFirstColumn="0" w:lastRowLastColumn="0"/>
-            <w:tcW w:w="675" w:type="dxa"/>
+            <w:tcW w:w="771" w:type="dxa"/>
           </w:tcPr>
           <w:p>
             <w:pPr>
-              <w:spacing w:after="0" w:line="240" w:lineRule="auto"/>
+              <w:spacing w:before="120" w:after="120" w:line="240" w:lineRule="auto"/>
               <w:jc w:val="both"/>
               <w:rPr>
                 <w:rFonts w:ascii="Times New Roman" w:hAnsi="Times New Roman" w:cs="Times New Roman"/>
@@ -2485,10 +2518,10 @@
                 <w:lang w:eastAsia="ru-RU"/>
               </w:rPr>
               <w:drawing>
-                <wp:inline distT="0" distB="0" distL="0" distR="0">
-                  <wp:extent cx="234950" cy="228254"/>
-                  <wp:effectExtent l="0" t="0" r="0" b="0"/>
-                  <wp:docPr id="108" name="Рисунок 108"/>
+                <wp:inline distT="0" distB="0" distL="0" distR="0" wp14:anchorId="2E9E6169" wp14:editId="0D0BD54F">
+                  <wp:extent cx="238125" cy="238125"/>
+                  <wp:effectExtent l="0" t="0" r="9525" b="9525"/>
+                  <wp:docPr id="11" name="Рисунок 11" descr="D:\animation_system\edit_global_properties.files\image009.png"/>
                   <wp:cNvGraphicFramePr>
                     <a:graphicFrameLocks xmlns:a="http://schemas.openxmlformats.org/drawingml/2006/main" noChangeAspect="1"/>
                   </wp:cNvGraphicFramePr>
@@ -2496,30 +2529,36 @@
                     <a:graphicData uri="http://schemas.openxmlformats.org/drawingml/2006/picture">
                       <pic:pic xmlns:pic="http://schemas.openxmlformats.org/drawingml/2006/picture">
                         <pic:nvPicPr>
-                          <pic:cNvPr id="1" name=""/>
-                          <pic:cNvPicPr/>
+                          <pic:cNvPr id="0" name="Picture 10" descr="D:\animation_system\edit_global_properties.files\image009.png"/>
+                          <pic:cNvPicPr>
+                            <a:picLocks noChangeAspect="1" noChangeArrowheads="1"/>
+                          </pic:cNvPicPr>
                         </pic:nvPicPr>
-                        <pic:blipFill rotWithShape="1">
-                          <a:blip r:embed="rId7" cstate="print"/>
-                          <a:srcRect l="17708" t="81900" r="79365" b="12512"/>
-                          <a:stretch/>
+                        <pic:blipFill>
+                          <a:blip r:embed="rId14">
+                            <a:extLst>
+                              <a:ext uri="{28A0092B-C50C-407E-A947-70E740481C1C}">
+                                <a14:useLocalDpi xmlns:a14="http://schemas.microsoft.com/office/drawing/2010/main" val="0"/>
+                              </a:ext>
+                            </a:extLst>
+                          </a:blip>
+                          <a:srcRect/>
+                          <a:stretch>
+                            <a:fillRect/>
+                          </a:stretch>
                         </pic:blipFill>
                         <pic:spPr bwMode="auto">
                           <a:xfrm>
                             <a:off x="0" y="0"/>
-                            <a:ext cx="235804" cy="229084"/>
+                            <a:ext cx="238125" cy="238125"/>
                           </a:xfrm>
                           <a:prstGeom prst="rect">
                             <a:avLst/>
                           </a:prstGeom>
+                          <a:noFill/>
                           <a:ln>
                             <a:noFill/>
                           </a:ln>
-                          <a:extLst>
-                            <a:ext uri="{53640926-AAD7-44D8-BBD7-CCE9431645EC}">
-                              <a14:shadowObscured xmlns:a14="http://schemas.microsoft.com/office/drawing/2010/main"/>
-                            </a:ext>
-                          </a:extLst>
                         </pic:spPr>
                       </pic:pic>
                     </a:graphicData>
@@ -2531,7 +2570,7 @@
         </w:tc>
         <w:tc>
           <w:tcPr>
-            <w:tcW w:w="16477" w:type="dxa"/>
+            <w:tcW w:w="16609" w:type="dxa"/>
             <w:gridSpan w:val="3"/>
             <w:tcBorders>
               <w:top w:val="single" w:sz="4" w:space="0" w:color="808080" w:themeColor="background1" w:themeShade="80"/>
@@ -2539,7 +2578,7 @@
           </w:tcPr>
           <w:p>
             <w:pPr>
-              <w:spacing w:after="0" w:line="240" w:lineRule="auto"/>
+              <w:spacing w:before="120" w:after="120" w:line="240" w:lineRule="auto"/>
               <w:jc w:val="both"/>
               <w:cnfStyle w:val="000000100000" w:firstRow="0" w:lastRow="0" w:firstColumn="0" w:lastColumn="0" w:oddVBand="0" w:evenVBand="0" w:oddHBand="1" w:evenHBand="0" w:firstRowFirstColumn="0" w:firstRowLastColumn="0" w:lastRowFirstColumn="0" w:lastRowLastColumn="0"/>
               <w:rPr>
@@ -2567,11 +2606,11 @@
         <w:tc>
           <w:tcPr>
             <w:cnfStyle w:val="001000000000" w:firstRow="0" w:lastRow="0" w:firstColumn="1" w:lastColumn="0" w:oddVBand="0" w:evenVBand="0" w:oddHBand="0" w:evenHBand="0" w:firstRowFirstColumn="0" w:firstRowLastColumn="0" w:lastRowFirstColumn="0" w:lastRowLastColumn="0"/>
-            <w:tcW w:w="675" w:type="dxa"/>
+            <w:tcW w:w="771" w:type="dxa"/>
           </w:tcPr>
           <w:p>
             <w:pPr>
-              <w:spacing w:after="0" w:line="240" w:lineRule="auto"/>
+              <w:spacing w:before="120" w:after="120" w:line="240" w:lineRule="auto"/>
               <w:jc w:val="both"/>
               <w:rPr>
                 <w:rFonts w:ascii="Times New Roman" w:hAnsi="Times New Roman" w:cs="Times New Roman"/>
@@ -2590,10 +2629,10 @@
                 <w:lang w:eastAsia="ru-RU"/>
               </w:rPr>
               <w:drawing>
-                <wp:inline distT="0" distB="0" distL="0" distR="0">
-                  <wp:extent cx="220980" cy="228600"/>
-                  <wp:effectExtent l="0" t="0" r="0" b="0"/>
-                  <wp:docPr id="179" name="Рисунок 179"/>
+                <wp:inline distT="0" distB="0" distL="0" distR="0" wp14:anchorId="1A02FB36" wp14:editId="7F6C1357">
+                  <wp:extent cx="238125" cy="238125"/>
+                  <wp:effectExtent l="0" t="0" r="9525" b="9525"/>
+                  <wp:docPr id="12" name="Рисунок 12" descr="D:\animation_system\edit_global_properties.files\image010.png"/>
                   <wp:cNvGraphicFramePr>
                     <a:graphicFrameLocks xmlns:a="http://schemas.openxmlformats.org/drawingml/2006/main" noChangeAspect="1"/>
                   </wp:cNvGraphicFramePr>
@@ -2601,30 +2640,36 @@
                     <a:graphicData uri="http://schemas.openxmlformats.org/drawingml/2006/picture">
                       <pic:pic xmlns:pic="http://schemas.openxmlformats.org/drawingml/2006/picture">
                         <pic:nvPicPr>
-                          <pic:cNvPr id="1" name=""/>
-                          <pic:cNvPicPr/>
+                          <pic:cNvPr id="0" name="Picture 11" descr="D:\animation_system\edit_global_properties.files\image010.png"/>
+                          <pic:cNvPicPr>
+                            <a:picLocks noChangeAspect="1" noChangeArrowheads="1"/>
+                          </pic:cNvPicPr>
                         </pic:nvPicPr>
-                        <pic:blipFill rotWithShape="1">
-                          <a:blip r:embed="rId8" cstate="print"/>
-                          <a:srcRect l="32582" t="86573" r="63698" b="4059"/>
-                          <a:stretch/>
+                        <pic:blipFill>
+                          <a:blip r:embed="rId15">
+                            <a:extLst>
+                              <a:ext uri="{28A0092B-C50C-407E-A947-70E740481C1C}">
+                                <a14:useLocalDpi xmlns:a14="http://schemas.microsoft.com/office/drawing/2010/main" val="0"/>
+                              </a:ext>
+                            </a:extLst>
+                          </a:blip>
+                          <a:srcRect/>
+                          <a:stretch>
+                            <a:fillRect/>
+                          </a:stretch>
                         </pic:blipFill>
                         <pic:spPr bwMode="auto">
                           <a:xfrm>
                             <a:off x="0" y="0"/>
-                            <a:ext cx="220980" cy="228600"/>
+                            <a:ext cx="238125" cy="238125"/>
                           </a:xfrm>
                           <a:prstGeom prst="rect">
                             <a:avLst/>
                           </a:prstGeom>
+                          <a:noFill/>
                           <a:ln>
                             <a:noFill/>
                           </a:ln>
-                          <a:extLst>
-                            <a:ext uri="{53640926-AAD7-44D8-BBD7-CCE9431645EC}">
-                              <a14:shadowObscured xmlns:a14="http://schemas.microsoft.com/office/drawing/2010/main"/>
-                            </a:ext>
-                          </a:extLst>
                         </pic:spPr>
                       </pic:pic>
                     </a:graphicData>
@@ -2636,12 +2681,12 @@
         </w:tc>
         <w:tc>
           <w:tcPr>
-            <w:tcW w:w="16477" w:type="dxa"/>
+            <w:tcW w:w="16609" w:type="dxa"/>
             <w:gridSpan w:val="3"/>
           </w:tcPr>
           <w:p>
             <w:pPr>
-              <w:spacing w:after="0" w:line="240" w:lineRule="auto"/>
+              <w:spacing w:before="120" w:after="120" w:line="240" w:lineRule="auto"/>
               <w:jc w:val="both"/>
               <w:cnfStyle w:val="000000000000" w:firstRow="0" w:lastRow="0" w:firstColumn="0" w:lastColumn="0" w:oddVBand="0" w:evenVBand="0" w:oddHBand="0" w:evenHBand="0" w:firstRowFirstColumn="0" w:firstRowLastColumn="0" w:lastRowFirstColumn="0" w:lastRowLastColumn="0"/>
               <w:rPr>
@@ -2665,7 +2710,7 @@
           </w:p>
           <w:p>
             <w:pPr>
-              <w:spacing w:after="0" w:line="240" w:lineRule="auto"/>
+              <w:spacing w:before="120" w:after="120" w:line="240" w:lineRule="auto"/>
               <w:jc w:val="both"/>
               <w:cnfStyle w:val="000000000000" w:firstRow="0" w:lastRow="0" w:firstColumn="0" w:lastColumn="0" w:oddVBand="0" w:evenVBand="0" w:oddHBand="0" w:evenHBand="0" w:firstRowFirstColumn="0" w:firstRowLastColumn="0" w:lastRowFirstColumn="0" w:lastRowLastColumn="0"/>
               <w:rPr>
@@ -2696,11 +2741,11 @@
         <w:tc>
           <w:tcPr>
             <w:cnfStyle w:val="001000000000" w:firstRow="0" w:lastRow="0" w:firstColumn="1" w:lastColumn="0" w:oddVBand="0" w:evenVBand="0" w:oddHBand="0" w:evenHBand="0" w:firstRowFirstColumn="0" w:firstRowLastColumn="0" w:lastRowFirstColumn="0" w:lastRowLastColumn="0"/>
-            <w:tcW w:w="675" w:type="dxa"/>
+            <w:tcW w:w="771" w:type="dxa"/>
           </w:tcPr>
           <w:p>
             <w:pPr>
-              <w:spacing w:after="0" w:line="240" w:lineRule="auto"/>
+              <w:spacing w:before="120" w:after="120" w:line="240" w:lineRule="auto"/>
               <w:jc w:val="both"/>
               <w:rPr>
                 <w:rFonts w:ascii="Times New Roman" w:hAnsi="Times New Roman" w:cs="Times New Roman"/>
@@ -2719,10 +2764,10 @@
                 <w:lang w:eastAsia="ru-RU"/>
               </w:rPr>
               <w:drawing>
-                <wp:inline distT="0" distB="0" distL="0" distR="0">
-                  <wp:extent cx="234950" cy="228254"/>
-                  <wp:effectExtent l="0" t="0" r="0" b="0"/>
-                  <wp:docPr id="110" name="Рисунок 110"/>
+                <wp:inline distT="0" distB="0" distL="0" distR="0" wp14:anchorId="702EF0CE" wp14:editId="53D906F2">
+                  <wp:extent cx="238125" cy="238125"/>
+                  <wp:effectExtent l="0" t="0" r="9525" b="9525"/>
+                  <wp:docPr id="13" name="Рисунок 13" descr="D:\animation_system\edit_global_properties.files\image011.png"/>
                   <wp:cNvGraphicFramePr>
                     <a:graphicFrameLocks xmlns:a="http://schemas.openxmlformats.org/drawingml/2006/main" noChangeAspect="1"/>
                   </wp:cNvGraphicFramePr>
@@ -2730,30 +2775,36 @@
                     <a:graphicData uri="http://schemas.openxmlformats.org/drawingml/2006/picture">
                       <pic:pic xmlns:pic="http://schemas.openxmlformats.org/drawingml/2006/picture">
                         <pic:nvPicPr>
-                          <pic:cNvPr id="1" name=""/>
-                          <pic:cNvPicPr/>
+                          <pic:cNvPr id="0" name="Picture 12" descr="D:\animation_system\edit_global_properties.files\image011.png"/>
+                          <pic:cNvPicPr>
+                            <a:picLocks noChangeAspect="1" noChangeArrowheads="1"/>
+                          </pic:cNvPicPr>
                         </pic:nvPicPr>
-                        <pic:blipFill rotWithShape="1">
-                          <a:blip r:embed="rId7" cstate="print"/>
-                          <a:srcRect l="23843" t="81730" r="73230" b="12682"/>
-                          <a:stretch/>
+                        <pic:blipFill>
+                          <a:blip r:embed="rId16">
+                            <a:extLst>
+                              <a:ext uri="{28A0092B-C50C-407E-A947-70E740481C1C}">
+                                <a14:useLocalDpi xmlns:a14="http://schemas.microsoft.com/office/drawing/2010/main" val="0"/>
+                              </a:ext>
+                            </a:extLst>
+                          </a:blip>
+                          <a:srcRect/>
+                          <a:stretch>
+                            <a:fillRect/>
+                          </a:stretch>
                         </pic:blipFill>
                         <pic:spPr bwMode="auto">
                           <a:xfrm>
                             <a:off x="0" y="0"/>
-                            <a:ext cx="235804" cy="229084"/>
+                            <a:ext cx="238125" cy="238125"/>
                           </a:xfrm>
                           <a:prstGeom prst="rect">
                             <a:avLst/>
                           </a:prstGeom>
+                          <a:noFill/>
                           <a:ln>
                             <a:noFill/>
                           </a:ln>
-                          <a:extLst>
-                            <a:ext uri="{53640926-AAD7-44D8-BBD7-CCE9431645EC}">
-                              <a14:shadowObscured xmlns:a14="http://schemas.microsoft.com/office/drawing/2010/main"/>
-                            </a:ext>
-                          </a:extLst>
                         </pic:spPr>
                       </pic:pic>
                     </a:graphicData>
@@ -2765,12 +2816,12 @@
         </w:tc>
         <w:tc>
           <w:tcPr>
-            <w:tcW w:w="16477" w:type="dxa"/>
+            <w:tcW w:w="16609" w:type="dxa"/>
             <w:gridSpan w:val="3"/>
           </w:tcPr>
           <w:p>
             <w:pPr>
-              <w:spacing w:after="0" w:line="240" w:lineRule="auto"/>
+              <w:spacing w:before="120" w:after="120" w:line="240" w:lineRule="auto"/>
               <w:jc w:val="both"/>
               <w:cnfStyle w:val="000000100000" w:firstRow="0" w:lastRow="0" w:firstColumn="0" w:lastColumn="0" w:oddVBand="0" w:evenVBand="0" w:oddHBand="1" w:evenHBand="0" w:firstRowFirstColumn="0" w:firstRowLastColumn="0" w:lastRowFirstColumn="0" w:lastRowLastColumn="0"/>
               <w:rPr>
@@ -2798,12 +2849,12 @@
         <w:tc>
           <w:tcPr>
             <w:cnfStyle w:val="001000000000" w:firstRow="0" w:lastRow="0" w:firstColumn="1" w:lastColumn="0" w:oddVBand="0" w:evenVBand="0" w:oddHBand="0" w:evenHBand="0" w:firstRowFirstColumn="0" w:firstRowLastColumn="0" w:lastRowFirstColumn="0" w:lastRowLastColumn="0"/>
-            <w:tcW w:w="3936" w:type="dxa"/>
+            <w:tcW w:w="4164" w:type="dxa"/>
             <w:gridSpan w:val="3"/>
           </w:tcPr>
           <w:p>
             <w:pPr>
-              <w:spacing w:after="0" w:line="240" w:lineRule="auto"/>
+              <w:spacing w:before="120" w:after="120" w:line="240" w:lineRule="auto"/>
               <w:jc w:val="both"/>
               <w:rPr>
                 <w:rFonts w:ascii="Times New Roman" w:hAnsi="Times New Roman" w:cs="Times New Roman"/>
@@ -2822,10 +2873,10 @@
                 <w:lang w:eastAsia="ru-RU"/>
               </w:rPr>
               <w:drawing>
-                <wp:inline distT="0" distB="0" distL="0" distR="0">
-                  <wp:extent cx="2168237" cy="270164"/>
-                  <wp:effectExtent l="0" t="0" r="0" b="0"/>
-                  <wp:docPr id="111" name="Рисунок 111"/>
+                <wp:inline distT="0" distB="0" distL="0" distR="0" wp14:anchorId="47EC5259" wp14:editId="501FF167">
+                  <wp:extent cx="1790700" cy="238125"/>
+                  <wp:effectExtent l="0" t="0" r="0" b="9525"/>
+                  <wp:docPr id="17" name="Рисунок 17" descr="D:\animation_system\edit_global_properties.files\image012.png"/>
                   <wp:cNvGraphicFramePr>
                     <a:graphicFrameLocks xmlns:a="http://schemas.openxmlformats.org/drawingml/2006/main" noChangeAspect="1"/>
                   </wp:cNvGraphicFramePr>
@@ -2833,30 +2884,36 @@
                     <a:graphicData uri="http://schemas.openxmlformats.org/drawingml/2006/picture">
                       <pic:pic xmlns:pic="http://schemas.openxmlformats.org/drawingml/2006/picture">
                         <pic:nvPicPr>
-                          <pic:cNvPr id="1" name=""/>
-                          <pic:cNvPicPr/>
+                          <pic:cNvPr id="0" name="Picture 22" descr="D:\animation_system\edit_global_properties.files\image012.png"/>
+                          <pic:cNvPicPr>
+                            <a:picLocks noChangeAspect="1" noChangeArrowheads="1"/>
+                          </pic:cNvPicPr>
                         </pic:nvPicPr>
-                        <pic:blipFill rotWithShape="1">
-                          <a:blip r:embed="rId7" cstate="print"/>
-                          <a:srcRect l="27472" t="81561" r="45481" b="11817"/>
-                          <a:stretch/>
+                        <pic:blipFill>
+                          <a:blip r:embed="rId17">
+                            <a:extLst>
+                              <a:ext uri="{28A0092B-C50C-407E-A947-70E740481C1C}">
+                                <a14:useLocalDpi xmlns:a14="http://schemas.microsoft.com/office/drawing/2010/main" val="0"/>
+                              </a:ext>
+                            </a:extLst>
+                          </a:blip>
+                          <a:srcRect/>
+                          <a:stretch>
+                            <a:fillRect/>
+                          </a:stretch>
                         </pic:blipFill>
                         <pic:spPr bwMode="auto">
                           <a:xfrm>
                             <a:off x="0" y="0"/>
-                            <a:ext cx="2178880" cy="271490"/>
+                            <a:ext cx="1790700" cy="238125"/>
                           </a:xfrm>
                           <a:prstGeom prst="rect">
                             <a:avLst/>
                           </a:prstGeom>
+                          <a:noFill/>
                           <a:ln>
                             <a:noFill/>
                           </a:ln>
-                          <a:extLst>
-                            <a:ext uri="{53640926-AAD7-44D8-BBD7-CCE9431645EC}">
-                              <a14:shadowObscured xmlns:a14="http://schemas.microsoft.com/office/drawing/2010/main"/>
-                            </a:ext>
-                          </a:extLst>
                         </pic:spPr>
                       </pic:pic>
                     </a:graphicData>
@@ -2876,12 +2933,13 @@
           </w:tcPr>
           <w:p>
             <w:pPr>
-              <w:spacing w:after="0" w:line="240" w:lineRule="auto"/>
+              <w:spacing w:before="120" w:after="120" w:line="240" w:lineRule="auto"/>
               <w:jc w:val="both"/>
               <w:cnfStyle w:val="000000000000" w:firstRow="0" w:lastRow="0" w:firstColumn="0" w:lastColumn="0" w:oddVBand="0" w:evenVBand="0" w:oddHBand="0" w:evenHBand="0" w:firstRowFirstColumn="0" w:firstRowLastColumn="0" w:lastRowFirstColumn="0" w:lastRowLastColumn="0"/>
               <w:rPr>
                 <w:rFonts w:ascii="Times New Roman" w:hAnsi="Times New Roman" w:cs="Times New Roman"/>
                 <w:noProof/>
+                <w:color w:val="FF0000"/>
                 <w:sz w:val="28"/>
                 <w:szCs w:val="28"/>
                 <w:lang w:val="en-US" w:eastAsia="ru-RU"/>
@@ -2891,6 +2949,7 @@
               <w:rPr>
                 <w:rFonts w:ascii="Times New Roman" w:hAnsi="Times New Roman" w:cs="Times New Roman"/>
                 <w:noProof/>
+                <w:color w:val="FF0000"/>
                 <w:sz w:val="28"/>
                 <w:szCs w:val="28"/>
                 <w:lang w:eastAsia="ru-RU"/>
@@ -2901,15 +2960,16 @@
               <w:rPr>
                 <w:rFonts w:ascii="Times New Roman" w:hAnsi="Times New Roman" w:cs="Times New Roman"/>
                 <w:noProof/>
+                <w:color w:val="FF0000"/>
                 <w:sz w:val="28"/>
                 <w:szCs w:val="28"/>
                 <w:lang w:eastAsia="ru-RU"/>
               </w:rPr>
               <w:drawing>
-                <wp:inline distT="0" distB="0" distL="0" distR="0">
-                  <wp:extent cx="225980" cy="173182"/>
-                  <wp:effectExtent l="0" t="0" r="0" b="0"/>
-                  <wp:docPr id="116" name="Рисунок 116"/>
+                <wp:inline distT="0" distB="0" distL="0" distR="0" wp14:anchorId="747CEAC9" wp14:editId="77481036">
+                  <wp:extent cx="238125" cy="238125"/>
+                  <wp:effectExtent l="0" t="0" r="9525" b="9525"/>
+                  <wp:docPr id="2" name="Рисунок 2" descr="D:\animation_system\edit_global_properties.files\image013.png"/>
                   <wp:cNvGraphicFramePr>
                     <a:graphicFrameLocks xmlns:a="http://schemas.openxmlformats.org/drawingml/2006/main" noChangeAspect="1"/>
                   </wp:cNvGraphicFramePr>
@@ -2917,30 +2977,36 @@
                     <a:graphicData uri="http://schemas.openxmlformats.org/drawingml/2006/picture">
                       <pic:pic xmlns:pic="http://schemas.openxmlformats.org/drawingml/2006/picture">
                         <pic:nvPicPr>
-                          <pic:cNvPr id="1" name=""/>
-                          <pic:cNvPicPr/>
+                          <pic:cNvPr id="0" name="Picture 2" descr="D:\animation_system\edit_global_properties.files\image013.png"/>
+                          <pic:cNvPicPr>
+                            <a:picLocks noChangeAspect="1" noChangeArrowheads="1"/>
+                          </pic:cNvPicPr>
                         </pic:nvPicPr>
-                        <pic:blipFill rotWithShape="1">
-                          <a:blip r:embed="rId7" cstate="print"/>
-                          <a:srcRect l="51693" t="82582" r="45481" b="13163"/>
-                          <a:stretch/>
+                        <pic:blipFill>
+                          <a:blip r:embed="rId18">
+                            <a:extLst>
+                              <a:ext uri="{28A0092B-C50C-407E-A947-70E740481C1C}">
+                                <a14:useLocalDpi xmlns:a14="http://schemas.microsoft.com/office/drawing/2010/main" val="0"/>
+                              </a:ext>
+                            </a:extLst>
+                          </a:blip>
+                          <a:srcRect/>
+                          <a:stretch>
+                            <a:fillRect/>
+                          </a:stretch>
                         </pic:blipFill>
                         <pic:spPr bwMode="auto">
                           <a:xfrm>
                             <a:off x="0" y="0"/>
-                            <a:ext cx="227636" cy="174451"/>
+                            <a:ext cx="238125" cy="238125"/>
                           </a:xfrm>
                           <a:prstGeom prst="rect">
                             <a:avLst/>
                           </a:prstGeom>
+                          <a:noFill/>
                           <a:ln>
                             <a:noFill/>
                           </a:ln>
-                          <a:extLst>
-                            <a:ext uri="{53640926-AAD7-44D8-BBD7-CCE9431645EC}">
-                              <a14:shadowObscured xmlns:a14="http://schemas.microsoft.com/office/drawing/2010/main"/>
-                            </a:ext>
-                          </a:extLst>
                         </pic:spPr>
                       </pic:pic>
                     </a:graphicData>
@@ -2952,6 +3018,7 @@
               <w:rPr>
                 <w:rFonts w:ascii="Times New Roman" w:hAnsi="Times New Roman" w:cs="Times New Roman"/>
                 <w:noProof/>
+                <w:color w:val="FF0000"/>
                 <w:sz w:val="28"/>
                 <w:szCs w:val="28"/>
                 <w:lang w:eastAsia="ru-RU"/>
@@ -2968,12 +3035,12 @@
         <w:tc>
           <w:tcPr>
             <w:cnfStyle w:val="001000000000" w:firstRow="0" w:lastRow="0" w:firstColumn="1" w:lastColumn="0" w:oddVBand="0" w:evenVBand="0" w:oddHBand="0" w:evenHBand="0" w:firstRowFirstColumn="0" w:firstRowLastColumn="0" w:lastRowFirstColumn="0" w:lastRowLastColumn="0"/>
-            <w:tcW w:w="3936" w:type="dxa"/>
+            <w:tcW w:w="4164" w:type="dxa"/>
             <w:gridSpan w:val="3"/>
           </w:tcPr>
           <w:p>
             <w:pPr>
-              <w:spacing w:after="0" w:line="240" w:lineRule="auto"/>
+              <w:spacing w:before="120" w:after="120" w:line="240" w:lineRule="auto"/>
               <w:jc w:val="both"/>
               <w:rPr>
                 <w:rFonts w:ascii="Times New Roman" w:hAnsi="Times New Roman" w:cs="Times New Roman"/>
@@ -2983,19 +3050,51 @@
                 <w:lang w:val="en-US" w:eastAsia="ru-RU"/>
               </w:rPr>
             </w:pPr>
-            <w:r>
-              <w:rPr>
-                <w:rFonts w:ascii="Times New Roman" w:hAnsi="Times New Roman" w:cs="Times New Roman"/>
-                <w:noProof/>
+          </w:p>
+        </w:tc>
+        <w:tc>
+          <w:tcPr>
+            <w:tcW w:w="13216" w:type="dxa"/>
+          </w:tcPr>
+          <w:p>
+            <w:pPr>
+              <w:spacing w:before="120" w:after="120" w:line="240" w:lineRule="auto"/>
+              <w:jc w:val="both"/>
+              <w:cnfStyle w:val="000000100000" w:firstRow="0" w:lastRow="0" w:firstColumn="0" w:lastColumn="0" w:oddVBand="0" w:evenVBand="0" w:oddHBand="1" w:evenHBand="0" w:firstRowFirstColumn="0" w:firstRowLastColumn="0" w:lastRowFirstColumn="0" w:lastRowLastColumn="0"/>
+              <w:rPr>
+                <w:rFonts w:ascii="Times New Roman" w:hAnsi="Times New Roman" w:cs="Times New Roman"/>
+                <w:noProof/>
+                <w:color w:val="FF0000"/>
+                <w:sz w:val="28"/>
+                <w:szCs w:val="28"/>
+                <w:lang w:eastAsia="ru-RU"/>
+              </w:rPr>
+            </w:pPr>
+            <w:r>
+              <w:rPr>
+                <w:rFonts w:ascii="Times New Roman" w:hAnsi="Times New Roman" w:cs="Times New Roman"/>
+                <w:noProof/>
+                <w:color w:val="FF0000"/>
+                <w:sz w:val="28"/>
+                <w:szCs w:val="28"/>
+                <w:lang w:eastAsia="ru-RU"/>
+              </w:rPr>
+              <w:t xml:space="preserve">Фильтрация текущего списка по маске, задаваемой для названий сигналов. Список масок для последующего быстрого переключения можно задать в отдельном окне по нажатию кнопки </w:t>
+            </w:r>
+            <w:r>
+              <w:rPr>
+                <w:rFonts w:ascii="Times New Roman" w:hAnsi="Times New Roman" w:cs="Times New Roman"/>
+                <w:noProof/>
+                <w:color w:val="FF0000"/>
                 <w:sz w:val="28"/>
                 <w:szCs w:val="28"/>
                 <w:lang w:eastAsia="ru-RU"/>
               </w:rPr>
               <w:drawing>
-                <wp:inline distT="0" distB="0" distL="0" distR="0">
-                  <wp:extent cx="2348345" cy="269875"/>
-                  <wp:effectExtent l="0" t="0" r="0" b="0"/>
-                  <wp:docPr id="114" name="Рисунок 114"/>
+                <wp:inline distT="0" distB="0" distL="0" distR="0" wp14:anchorId="22A2D6BD" wp14:editId="5C14D285">
+                  <wp:extent cx="238125" cy="238125"/>
+                  <wp:effectExtent l="0" t="0" r="9525" b="9525"/>
+                  <wp:docPr id="15" name="Рисунок 15" descr="D:\animation_system\edit_global_properties.files\image013.png"/>
                   <wp:cNvGraphicFramePr>
                     <a:graphicFrameLocks xmlns:a="http://schemas.openxmlformats.org/drawingml/2006/main" noChangeAspect="1"/>
                   </wp:cNvGraphicFramePr>
@@ -3003,30 +3102,36 @@
                     <a:graphicData uri="http://schemas.openxmlformats.org/drawingml/2006/picture">
                       <pic:pic xmlns:pic="http://schemas.openxmlformats.org/drawingml/2006/picture">
                         <pic:nvPicPr>
-                          <pic:cNvPr id="1" name=""/>
-                          <pic:cNvPicPr/>
+                          <pic:cNvPr id="0" name="Picture 2" descr="D:\animation_system\edit_global_properties.files\image013.png"/>
+                          <pic:cNvPicPr>
+                            <a:picLocks noChangeAspect="1" noChangeArrowheads="1"/>
+                          </pic:cNvPicPr>
                         </pic:nvPicPr>
-                        <pic:blipFill rotWithShape="1">
-                          <a:blip r:embed="rId7" cstate="print"/>
-                          <a:srcRect l="54894" t="81391" r="15781" b="11987"/>
-                          <a:stretch/>
+                        <pic:blipFill>
+                          <a:blip r:embed="rId18">
+                            <a:extLst>
+                              <a:ext uri="{28A0092B-C50C-407E-A947-70E740481C1C}">
+                                <a14:useLocalDpi xmlns:a14="http://schemas.microsoft.com/office/drawing/2010/main" val="0"/>
+                              </a:ext>
+                            </a:extLst>
+                          </a:blip>
+                          <a:srcRect/>
+                          <a:stretch>
+                            <a:fillRect/>
+                          </a:stretch>
                         </pic:blipFill>
                         <pic:spPr bwMode="auto">
                           <a:xfrm>
                             <a:off x="0" y="0"/>
-                            <a:ext cx="2362398" cy="271490"/>
+                            <a:ext cx="238125" cy="238125"/>
                           </a:xfrm>
                           <a:prstGeom prst="rect">
                             <a:avLst/>
                           </a:prstGeom>
+                          <a:noFill/>
                           <a:ln>
                             <a:noFill/>
                           </a:ln>
-                          <a:extLst>
-                            <a:ext uri="{53640926-AAD7-44D8-BBD7-CCE9431645EC}">
-                              <a14:shadowObscured xmlns:a14="http://schemas.microsoft.com/office/drawing/2010/main"/>
-                            </a:ext>
-                          </a:extLst>
                         </pic:spPr>
                       </pic:pic>
                     </a:graphicData>
@@ -3034,90 +3139,11 @@
                 </wp:inline>
               </w:drawing>
             </w:r>
-          </w:p>
-        </w:tc>
-        <w:tc>
-          <w:tcPr>
-            <w:tcW w:w="13216" w:type="dxa"/>
-          </w:tcPr>
-          <w:p>
-            <w:pPr>
-              <w:spacing w:after="0" w:line="240" w:lineRule="auto"/>
-              <w:jc w:val="both"/>
-              <w:cnfStyle w:val="000000100000" w:firstRow="0" w:lastRow="0" w:firstColumn="0" w:lastColumn="0" w:oddVBand="0" w:evenVBand="0" w:oddHBand="1" w:evenHBand="0" w:firstRowFirstColumn="0" w:firstRowLastColumn="0" w:lastRowFirstColumn="0" w:lastRowLastColumn="0"/>
-              <w:rPr>
-                <w:rFonts w:ascii="Times New Roman" w:hAnsi="Times New Roman" w:cs="Times New Roman"/>
-                <w:noProof/>
-                <w:sz w:val="28"/>
-                <w:szCs w:val="28"/>
-                <w:lang w:eastAsia="ru-RU"/>
-              </w:rPr>
-            </w:pPr>
-            <w:r>
-              <w:rPr>
-                <w:rFonts w:ascii="Times New Roman" w:hAnsi="Times New Roman" w:cs="Times New Roman"/>
-                <w:noProof/>
-                <w:sz w:val="28"/>
-                <w:szCs w:val="28"/>
-                <w:lang w:eastAsia="ru-RU"/>
-              </w:rPr>
-              <w:t xml:space="preserve">Фильтрация текущего списка по маске, задаваемой для названий сигналов. Список масок для последующего быстрого переключения можно задать в отдельном окне по нажатию кнопки </w:t>
-            </w:r>
-            <w:r>
-              <w:rPr>
-                <w:rFonts w:ascii="Times New Roman" w:hAnsi="Times New Roman" w:cs="Times New Roman"/>
-                <w:noProof/>
-                <w:sz w:val="28"/>
-                <w:szCs w:val="28"/>
-                <w:lang w:eastAsia="ru-RU"/>
-              </w:rPr>
-              <w:drawing>
-                <wp:inline distT="0" distB="0" distL="0" distR="0">
-                  <wp:extent cx="225980" cy="173182"/>
-                  <wp:effectExtent l="0" t="0" r="0" b="0"/>
-                  <wp:docPr id="117" name="Рисунок 117"/>
-                  <wp:cNvGraphicFramePr>
-                    <a:graphicFrameLocks xmlns:a="http://schemas.openxmlformats.org/drawingml/2006/main" noChangeAspect="1"/>
-                  </wp:cNvGraphicFramePr>
-                  <a:graphic xmlns:a="http://schemas.openxmlformats.org/drawingml/2006/main">
-                    <a:graphicData uri="http://schemas.openxmlformats.org/drawingml/2006/picture">
-                      <pic:pic xmlns:pic="http://schemas.openxmlformats.org/drawingml/2006/picture">
-                        <pic:nvPicPr>
-                          <pic:cNvPr id="1" name=""/>
-                          <pic:cNvPicPr/>
-                        </pic:nvPicPr>
-                        <pic:blipFill rotWithShape="1">
-                          <a:blip r:embed="rId7" cstate="print"/>
-                          <a:srcRect l="51693" t="82582" r="45481" b="13163"/>
-                          <a:stretch/>
-                        </pic:blipFill>
-                        <pic:spPr bwMode="auto">
-                          <a:xfrm>
-                            <a:off x="0" y="0"/>
-                            <a:ext cx="227636" cy="174451"/>
-                          </a:xfrm>
-                          <a:prstGeom prst="rect">
-                            <a:avLst/>
-                          </a:prstGeom>
-                          <a:ln>
-                            <a:noFill/>
-                          </a:ln>
-                          <a:extLst>
-                            <a:ext uri="{53640926-AAD7-44D8-BBD7-CCE9431645EC}">
-                              <a14:shadowObscured xmlns:a14="http://schemas.microsoft.com/office/drawing/2010/main"/>
-                            </a:ext>
-                          </a:extLst>
-                        </pic:spPr>
-                      </pic:pic>
-                    </a:graphicData>
-                  </a:graphic>
-                </wp:inline>
-              </w:drawing>
-            </w:r>
-            <w:r>
-              <w:rPr>
-                <w:rFonts w:ascii="Times New Roman" w:hAnsi="Times New Roman" w:cs="Times New Roman"/>
-                <w:noProof/>
+            <w:r>
+              <w:rPr>
+                <w:rFonts w:ascii="Times New Roman" w:hAnsi="Times New Roman" w:cs="Times New Roman"/>
+                <w:noProof/>
+                <w:color w:val="FF0000"/>
                 <w:sz w:val="28"/>
                 <w:szCs w:val="28"/>
                 <w:lang w:eastAsia="ru-RU"/>
@@ -3131,71 +3157,28 @@
         <w:tc>
           <w:tcPr>
             <w:cnfStyle w:val="001000000000" w:firstRow="0" w:lastRow="0" w:firstColumn="1" w:lastColumn="0" w:oddVBand="0" w:evenVBand="0" w:oddHBand="0" w:evenHBand="0" w:firstRowFirstColumn="0" w:firstRowLastColumn="0" w:lastRowFirstColumn="0" w:lastRowLastColumn="0"/>
-            <w:tcW w:w="1668" w:type="dxa"/>
+            <w:tcW w:w="1896" w:type="dxa"/>
             <w:gridSpan w:val="2"/>
           </w:tcPr>
           <w:p>
             <w:pPr>
-              <w:spacing w:after="0" w:line="240" w:lineRule="auto"/>
-              <w:jc w:val="both"/>
-              <w:rPr>
-                <w:rFonts w:ascii="Times New Roman" w:hAnsi="Times New Roman" w:cs="Times New Roman"/>
-                <w:noProof/>
-                <w:sz w:val="28"/>
-                <w:szCs w:val="28"/>
-                <w:lang w:eastAsia="ru-RU"/>
-              </w:rPr>
-            </w:pPr>
-            <w:r>
-              <w:rPr>
-                <w:rFonts w:ascii="Times New Roman" w:hAnsi="Times New Roman" w:cs="Times New Roman"/>
-                <w:noProof/>
-                <w:sz w:val="28"/>
-                <w:szCs w:val="28"/>
-                <w:lang w:eastAsia="ru-RU"/>
-              </w:rPr>
-              <w:drawing>
-                <wp:inline distT="0" distB="0" distL="0" distR="0">
-                  <wp:extent cx="869950" cy="310790"/>
-                  <wp:effectExtent l="0" t="0" r="0" b="0"/>
-                  <wp:docPr id="123" name="Рисунок 123"/>
-                  <wp:cNvGraphicFramePr>
-                    <a:graphicFrameLocks xmlns:a="http://schemas.openxmlformats.org/drawingml/2006/main" noChangeAspect="1"/>
-                  </wp:cNvGraphicFramePr>
-                  <a:graphic xmlns:a="http://schemas.openxmlformats.org/drawingml/2006/main">
-                    <a:graphicData uri="http://schemas.openxmlformats.org/drawingml/2006/picture">
-                      <pic:pic xmlns:pic="http://schemas.openxmlformats.org/drawingml/2006/picture">
-                        <pic:nvPicPr>
-                          <pic:cNvPr id="1" name=""/>
-                          <pic:cNvPicPr/>
-                        </pic:nvPicPr>
-                        <pic:blipFill rotWithShape="1">
-                          <a:blip r:embed="rId9" cstate="print"/>
-                          <a:srcRect l="53535" t="86038" r="31742" b="6804"/>
-                          <a:stretch/>
-                        </pic:blipFill>
-                        <pic:spPr bwMode="auto">
-                          <a:xfrm>
-                            <a:off x="0" y="0"/>
-                            <a:ext cx="874576" cy="312443"/>
-                          </a:xfrm>
-                          <a:prstGeom prst="rect">
-                            <a:avLst/>
-                          </a:prstGeom>
-                          <a:ln>
-                            <a:noFill/>
-                          </a:ln>
-                          <a:extLst>
-                            <a:ext uri="{53640926-AAD7-44D8-BBD7-CCE9431645EC}">
-                              <a14:shadowObscured xmlns:a14="http://schemas.microsoft.com/office/drawing/2010/main"/>
-                            </a:ext>
-                          </a:extLst>
-                        </pic:spPr>
-                      </pic:pic>
-                    </a:graphicData>
-                  </a:graphic>
-                </wp:inline>
-              </w:drawing>
+              <w:spacing w:before="120" w:after="120" w:line="240" w:lineRule="auto"/>
+              <w:jc w:val="both"/>
+              <w:rPr>
+                <w:rFonts w:ascii="Times New Roman" w:hAnsi="Times New Roman" w:cs="Times New Roman"/>
+                <w:noProof/>
+                <w:sz w:val="28"/>
+                <w:szCs w:val="28"/>
+                <w:lang w:eastAsia="ru-RU"/>
+              </w:rPr>
+            </w:pPr>
+            <w:r>
+              <w:object w:dxaOrig="1230" w:dyaOrig="375">
+                <v:shape id="_x0000_i1027" type="#_x0000_t75" style="width:61.5pt;height:18.75pt" o:ole="">
+                  <v:imagedata r:id="rId19" o:title=""/>
+                </v:shape>
+                <o:OLEObject Type="Embed" ProgID="PBrush" ShapeID="_x0000_i1027" DrawAspect="Content" ObjectID="_1477268611" r:id="rId20"/>
+              </w:object>
             </w:r>
           </w:p>
         </w:tc>
@@ -3206,7 +3189,7 @@
           </w:tcPr>
           <w:p>
             <w:pPr>
-              <w:spacing w:after="0" w:line="240" w:lineRule="auto"/>
+              <w:spacing w:before="120" w:after="120" w:line="240" w:lineRule="auto"/>
               <w:jc w:val="both"/>
               <w:cnfStyle w:val="000000000000" w:firstRow="0" w:lastRow="0" w:firstColumn="0" w:lastColumn="0" w:oddVBand="0" w:evenVBand="0" w:oddHBand="0" w:evenHBand="0" w:firstRowFirstColumn="0" w:firstRowLastColumn="0" w:lastRowFirstColumn="0" w:lastRowLastColumn="0"/>
               <w:rPr>
@@ -3225,7 +3208,7 @@
                 <w:szCs w:val="28"/>
                 <w:lang w:eastAsia="ru-RU"/>
               </w:rPr>
-              <w:t>Применить изменения без закрытия окна редактора.</w:t>
+              <w:t>Применить изменения и закрыть окно редактора.</w:t>
             </w:r>
           </w:p>
         </w:tc>
@@ -3237,71 +3220,28 @@
         <w:tc>
           <w:tcPr>
             <w:cnfStyle w:val="001000000000" w:firstRow="0" w:lastRow="0" w:firstColumn="1" w:lastColumn="0" w:oddVBand="0" w:evenVBand="0" w:oddHBand="0" w:evenHBand="0" w:firstRowFirstColumn="0" w:firstRowLastColumn="0" w:lastRowFirstColumn="0" w:lastRowLastColumn="0"/>
-            <w:tcW w:w="1668" w:type="dxa"/>
+            <w:tcW w:w="1896" w:type="dxa"/>
             <w:gridSpan w:val="2"/>
           </w:tcPr>
           <w:p>
             <w:pPr>
-              <w:spacing w:after="0" w:line="240" w:lineRule="auto"/>
-              <w:jc w:val="both"/>
-              <w:rPr>
-                <w:rFonts w:ascii="Times New Roman" w:hAnsi="Times New Roman" w:cs="Times New Roman"/>
-                <w:noProof/>
-                <w:sz w:val="28"/>
-                <w:szCs w:val="28"/>
-                <w:lang w:eastAsia="ru-RU"/>
-              </w:rPr>
-            </w:pPr>
-            <w:r>
-              <w:rPr>
-                <w:rFonts w:ascii="Times New Roman" w:hAnsi="Times New Roman" w:cs="Times New Roman"/>
-                <w:noProof/>
-                <w:sz w:val="28"/>
-                <w:szCs w:val="28"/>
-                <w:lang w:eastAsia="ru-RU"/>
-              </w:rPr>
-              <w:drawing>
-                <wp:inline distT="0" distB="0" distL="0" distR="0">
-                  <wp:extent cx="869950" cy="310790"/>
-                  <wp:effectExtent l="0" t="0" r="0" b="0"/>
-                  <wp:docPr id="124" name="Рисунок 124"/>
-                  <wp:cNvGraphicFramePr>
-                    <a:graphicFrameLocks xmlns:a="http://schemas.openxmlformats.org/drawingml/2006/main" noChangeAspect="1"/>
-                  </wp:cNvGraphicFramePr>
-                  <a:graphic xmlns:a="http://schemas.openxmlformats.org/drawingml/2006/main">
-                    <a:graphicData uri="http://schemas.openxmlformats.org/drawingml/2006/picture">
-                      <pic:pic xmlns:pic="http://schemas.openxmlformats.org/drawingml/2006/picture">
-                        <pic:nvPicPr>
-                          <pic:cNvPr id="1" name=""/>
-                          <pic:cNvPicPr/>
-                        </pic:nvPicPr>
-                        <pic:blipFill rotWithShape="1">
-                          <a:blip r:embed="rId9" cstate="print"/>
-                          <a:srcRect l="68672" t="85816" r="16605" b="7026"/>
-                          <a:stretch/>
-                        </pic:blipFill>
-                        <pic:spPr bwMode="auto">
-                          <a:xfrm>
-                            <a:off x="0" y="0"/>
-                            <a:ext cx="874576" cy="312443"/>
-                          </a:xfrm>
-                          <a:prstGeom prst="rect">
-                            <a:avLst/>
-                          </a:prstGeom>
-                          <a:ln>
-                            <a:noFill/>
-                          </a:ln>
-                          <a:extLst>
-                            <a:ext uri="{53640926-AAD7-44D8-BBD7-CCE9431645EC}">
-                              <a14:shadowObscured xmlns:a14="http://schemas.microsoft.com/office/drawing/2010/main"/>
-                            </a:ext>
-                          </a:extLst>
-                        </pic:spPr>
-                      </pic:pic>
-                    </a:graphicData>
-                  </a:graphic>
-                </wp:inline>
-              </w:drawing>
+              <w:spacing w:before="120" w:after="120" w:line="240" w:lineRule="auto"/>
+              <w:jc w:val="both"/>
+              <w:rPr>
+                <w:rFonts w:ascii="Times New Roman" w:hAnsi="Times New Roman" w:cs="Times New Roman"/>
+                <w:noProof/>
+                <w:sz w:val="28"/>
+                <w:szCs w:val="28"/>
+                <w:lang w:eastAsia="ru-RU"/>
+              </w:rPr>
+            </w:pPr>
+            <w:r>
+              <w:object w:dxaOrig="1170" w:dyaOrig="345">
+                <v:shape id="_x0000_i1028" type="#_x0000_t75" style="width:58.5pt;height:17.25pt" o:ole="">
+                  <v:imagedata r:id="rId21" o:title=""/>
+                </v:shape>
+                <o:OLEObject Type="Embed" ProgID="PBrush" ShapeID="_x0000_i1028" DrawAspect="Content" ObjectID="_1477268612" r:id="rId22"/>
+              </w:object>
             </w:r>
           </w:p>
         </w:tc>
@@ -3312,112 +3252,9 @@
           </w:tcPr>
           <w:p>
             <w:pPr>
-              <w:spacing w:after="0" w:line="240" w:lineRule="auto"/>
+              <w:spacing w:before="120" w:after="120" w:line="240" w:lineRule="auto"/>
               <w:jc w:val="both"/>
               <w:cnfStyle w:val="000000100000" w:firstRow="0" w:lastRow="0" w:firstColumn="0" w:lastColumn="0" w:oddVBand="0" w:evenVBand="0" w:oddHBand="1" w:evenHBand="0" w:firstRowFirstColumn="0" w:firstRowLastColumn="0" w:lastRowFirstColumn="0" w:lastRowLastColumn="0"/>
-              <w:rPr>
-                <w:rFonts w:ascii="Times New Roman" w:hAnsi="Times New Roman" w:cs="Times New Roman"/>
-                <w:noProof/>
-                <w:sz w:val="28"/>
-                <w:szCs w:val="28"/>
-                <w:lang w:eastAsia="ru-RU"/>
-              </w:rPr>
-            </w:pPr>
-            <w:r>
-              <w:rPr>
-                <w:rFonts w:ascii="Times New Roman" w:hAnsi="Times New Roman" w:cs="Times New Roman"/>
-                <w:noProof/>
-                <w:sz w:val="28"/>
-                <w:szCs w:val="28"/>
-                <w:lang w:eastAsia="ru-RU"/>
-              </w:rPr>
-              <w:t>Применить изменения и закрыть окно редактора.</w:t>
-            </w:r>
-          </w:p>
-        </w:tc>
-      </w:tr>
-      <w:tr>
-        <w:tc>
-          <w:tcPr>
-            <w:cnfStyle w:val="001000000000" w:firstRow="0" w:lastRow="0" w:firstColumn="1" w:lastColumn="0" w:oddVBand="0" w:evenVBand="0" w:oddHBand="0" w:evenHBand="0" w:firstRowFirstColumn="0" w:firstRowLastColumn="0" w:lastRowFirstColumn="0" w:lastRowLastColumn="0"/>
-            <w:tcW w:w="1668" w:type="dxa"/>
-            <w:gridSpan w:val="2"/>
-          </w:tcPr>
-          <w:p>
-            <w:pPr>
-              <w:spacing w:after="0" w:line="240" w:lineRule="auto"/>
-              <w:jc w:val="both"/>
-              <w:rPr>
-                <w:rFonts w:ascii="Times New Roman" w:hAnsi="Times New Roman" w:cs="Times New Roman"/>
-                <w:noProof/>
-                <w:sz w:val="28"/>
-                <w:szCs w:val="28"/>
-                <w:lang w:eastAsia="ru-RU"/>
-              </w:rPr>
-            </w:pPr>
-            <w:r>
-              <w:rPr>
-                <w:rFonts w:ascii="Times New Roman" w:hAnsi="Times New Roman" w:cs="Times New Roman"/>
-                <w:noProof/>
-                <w:sz w:val="28"/>
-                <w:szCs w:val="28"/>
-                <w:lang w:eastAsia="ru-RU"/>
-              </w:rPr>
-              <w:drawing>
-                <wp:inline distT="0" distB="0" distL="0" distR="0">
-                  <wp:extent cx="869950" cy="310790"/>
-                  <wp:effectExtent l="0" t="0" r="0" b="0"/>
-                  <wp:docPr id="125" name="Рисунок 125"/>
-                  <wp:cNvGraphicFramePr>
-                    <a:graphicFrameLocks xmlns:a="http://schemas.openxmlformats.org/drawingml/2006/main" noChangeAspect="1"/>
-                  </wp:cNvGraphicFramePr>
-                  <a:graphic xmlns:a="http://schemas.openxmlformats.org/drawingml/2006/main">
-                    <a:graphicData uri="http://schemas.openxmlformats.org/drawingml/2006/picture">
-                      <pic:pic xmlns:pic="http://schemas.openxmlformats.org/drawingml/2006/picture">
-                        <pic:nvPicPr>
-                          <pic:cNvPr id="1" name=""/>
-                          <pic:cNvPicPr/>
-                        </pic:nvPicPr>
-                        <pic:blipFill rotWithShape="1">
-                          <a:blip r:embed="rId9" cstate="print"/>
-                          <a:srcRect l="84161" t="86038" r="1116" b="6804"/>
-                          <a:stretch/>
-                        </pic:blipFill>
-                        <pic:spPr bwMode="auto">
-                          <a:xfrm>
-                            <a:off x="0" y="0"/>
-                            <a:ext cx="874576" cy="312443"/>
-                          </a:xfrm>
-                          <a:prstGeom prst="rect">
-                            <a:avLst/>
-                          </a:prstGeom>
-                          <a:ln>
-                            <a:noFill/>
-                          </a:ln>
-                          <a:extLst>
-                            <a:ext uri="{53640926-AAD7-44D8-BBD7-CCE9431645EC}">
-                              <a14:shadowObscured xmlns:a14="http://schemas.microsoft.com/office/drawing/2010/main"/>
-                            </a:ext>
-                          </a:extLst>
-                        </pic:spPr>
-                      </pic:pic>
-                    </a:graphicData>
-                  </a:graphic>
-                </wp:inline>
-              </w:drawing>
-            </w:r>
-          </w:p>
-        </w:tc>
-        <w:tc>
-          <w:tcPr>
-            <w:tcW w:w="15484" w:type="dxa"/>
-            <w:gridSpan w:val="2"/>
-          </w:tcPr>
-          <w:p>
-            <w:pPr>
-              <w:spacing w:after="0" w:line="240" w:lineRule="auto"/>
-              <w:jc w:val="both"/>
-              <w:cnfStyle w:val="000000000000" w:firstRow="0" w:lastRow="0" w:firstColumn="0" w:lastColumn="0" w:oddVBand="0" w:evenVBand="0" w:oddHBand="0" w:evenHBand="0" w:firstRowFirstColumn="0" w:firstRowLastColumn="0" w:lastRowFirstColumn="0" w:lastRowLastColumn="0"/>
               <w:rPr>
                 <w:rFonts w:ascii="Times New Roman" w:hAnsi="Times New Roman" w:cs="Times New Roman"/>
                 <w:noProof/>
@@ -3489,6 +3326,32 @@
 
 <file path=word/numbering.xml><?xml version="1.0" encoding="utf-8"?>
 <w:numbering xmlns:wpc="http://schemas.microsoft.com/office/word/2010/wordprocessingCanvas" xmlns:mc="http://schemas.openxmlformats.org/markup-compatibility/2006" xmlns:o="urn:schemas-microsoft-com:office:office" xmlns:r="http://schemas.openxmlformats.org/officeDocument/2006/relationships" xmlns:m="http://schemas.openxmlformats.org/officeDocument/2006/math" xmlns:v="urn:schemas-microsoft-com:vml" xmlns:wp14="http://schemas.microsoft.com/office/word/2010/wordprocessingDrawing" xmlns:wp="http://schemas.openxmlformats.org/drawingml/2006/wordprocessingDrawing" xmlns:w10="urn:schemas-microsoft-com:office:word" xmlns:w="http://schemas.openxmlformats.org/wordprocessingml/2006/main" xmlns:w14="http://schemas.microsoft.com/office/word/2010/wordml" xmlns:w15="http://schemas.microsoft.com/office/word/2012/wordml" xmlns:wpg="http://schemas.microsoft.com/office/word/2010/wordprocessingGroup" xmlns:wpi="http://schemas.microsoft.com/office/word/2010/wordprocessingInk" xmlns:wne="http://schemas.microsoft.com/office/word/2006/wordml" xmlns:wps="http://schemas.microsoft.com/office/word/2010/wordprocessingShape" mc:Ignorable="w14 w15 wp14">
+  <w:numPicBullet w:numPicBulletId="0">
+    <w:pict>
+      <v:shapetype id="_x0000_t75" coordsize="21600,21600" o:spt="75" o:preferrelative="t" path="m@4@5l@4@11@9@11@9@5xe" filled="f" stroked="f">
+        <v:stroke joinstyle="miter"/>
+        <v:formulas>
+          <v:f eqn="if lineDrawn pixelLineWidth 0"/>
+          <v:f eqn="sum @0 1 0"/>
+          <v:f eqn="sum 0 0 @1"/>
+          <v:f eqn="prod @2 1 2"/>
+          <v:f eqn="prod @3 21600 pixelWidth"/>
+          <v:f eqn="prod @3 21600 pixelHeight"/>
+          <v:f eqn="sum @0 0 1"/>
+          <v:f eqn="prod @6 1 2"/>
+          <v:f eqn="prod @7 21600 pixelWidth"/>
+          <v:f eqn="sum @8 21600 0"/>
+          <v:f eqn="prod @7 21600 pixelHeight"/>
+          <v:f eqn="sum @10 21600 0"/>
+        </v:formulas>
+        <v:path o:extrusionok="f" gradientshapeok="t" o:connecttype="rect"/>
+        <o:lock v:ext="edit" aspectratio="t"/>
+      </v:shapetype>
+      <v:shape id="Рисунок 16" o:spid="_x0000_i1031" type="#_x0000_t75" style="width:18.75pt;height:18.75pt;visibility:visible;mso-wrap-style:square" o:bullet="t">
+        <v:imagedata r:id="rId1" o:title="image013"/>
+      </v:shape>
+    </w:pict>
+  </w:numPicBullet>
   <w:abstractNum w:abstractNumId="0">
     <w:nsid w:val="10EE1EA2"/>
     <w:multiLevelType w:val="hybridMultilevel"/>

--- a/user_interface/03_graphical_subsystem/animation_system/edit_local_signals.docx
+++ b/user_interface/03_graphical_subsystem/animation_system/edit_local_signals.docx
@@ -7,7 +7,7 @@
         <w:spacing w:after="160" w:line="259" w:lineRule="auto"/>
         <w:jc w:val="both"/>
         <w:rPr>
-          <w:rFonts w:ascii="Times New Roman" w:eastAsia="Times New Roman" w:hAnsi="Times New Roman" w:cs="Times New Roman"/>
+          <w:rFonts w:ascii="Cambria" w:eastAsia="Times New Roman" w:hAnsi="Cambria" w:cs="Times New Roman"/>
           <w:b/>
           <w:color w:val="0000FF"/>
           <w:sz w:val="36"/>
@@ -17,7 +17,7 @@
       </w:pPr>
       <w:r>
         <w:rPr>
-          <w:rFonts w:ascii="Times New Roman" w:eastAsia="Times New Roman" w:hAnsi="Times New Roman" w:cs="Times New Roman"/>
+          <w:rFonts w:ascii="Cambria" w:eastAsia="Times New Roman" w:hAnsi="Cambria" w:cs="Times New Roman"/>
           <w:b/>
           <w:color w:val="0000FF"/>
           <w:sz w:val="36"/>
@@ -32,14 +32,17 @@
         <w:spacing w:after="160" w:line="259" w:lineRule="auto"/>
         <w:jc w:val="both"/>
         <w:rPr>
-          <w:rFonts w:ascii="Times New Roman" w:hAnsi="Times New Roman" w:cs="Times New Roman"/>
+          <w:rFonts w:ascii="Cambria" w:hAnsi="Cambria" w:cs="Times New Roman"/>
           <w:sz w:val="28"/>
           <w:szCs w:val="28"/>
         </w:rPr>
       </w:pPr>
       <w:r>
         <w:rPr>
+          <w:rFonts w:ascii="Cambria" w:hAnsi="Cambria"/>
           <w:color w:val="0070C0"/>
+          <w:sz w:val="28"/>
+          <w:szCs w:val="28"/>
         </w:rPr>
         <w:pict>
           <v:rect id="_x0000_i1025" style="width:467.75pt;height:1pt" o:hralign="center" o:hrstd="t" o:hrnoshade="t" o:hr="t" fillcolor="black [3213]" stroked="f"/>
@@ -51,32 +54,42 @@
         <w:spacing w:after="160" w:line="259" w:lineRule="auto"/>
         <w:jc w:val="both"/>
         <w:rPr>
-          <w:rFonts w:ascii="Times New Roman" w:hAnsi="Times New Roman" w:cs="Times New Roman"/>
+          <w:rFonts w:ascii="Cambria" w:hAnsi="Cambria" w:cs="Times New Roman"/>
           <w:sz w:val="28"/>
           <w:szCs w:val="28"/>
         </w:rPr>
       </w:pPr>
       <w:r>
         <w:rPr>
-          <w:rFonts w:ascii="Times New Roman" w:hAnsi="Times New Roman" w:cs="Times New Roman"/>
+          <w:rFonts w:ascii="Cambria" w:hAnsi="Cambria" w:cs="Times New Roman"/>
           <w:sz w:val="28"/>
           <w:szCs w:val="28"/>
         </w:rPr>
-        <w:t>Подобно тому, как пользователь создает сигналы проекта на уровне СОП, можно создавать сигналы внутри графических контейнеров. Для этого используется редактор сигналов близкий по функциональности к редактору сигналов проекта.</w:t>
+        <w:t>Подобно тому, как пользователь создает сигналы проекта на уровне СОП, можно создавать сигналы внутри графических контейне</w:t>
+      </w:r>
+      <w:bookmarkStart w:id="0" w:name="_GoBack"/>
+      <w:bookmarkEnd w:id="0"/>
+      <w:r>
+        <w:rPr>
+          <w:rFonts w:ascii="Cambria" w:hAnsi="Cambria" w:cs="Times New Roman"/>
+          <w:sz w:val="28"/>
+          <w:szCs w:val="28"/>
+        </w:rPr>
+        <w:t>ров. Для этого используется редактор сигналов близкий по функциональности к редактору сигналов проекта.</w:t>
       </w:r>
     </w:p>
     <w:p>
       <w:pPr>
         <w:jc w:val="both"/>
         <w:rPr>
-          <w:rFonts w:ascii="Times New Roman" w:hAnsi="Times New Roman" w:cs="Times New Roman"/>
+          <w:rFonts w:ascii="Cambria" w:hAnsi="Cambria" w:cs="Times New Roman"/>
           <w:sz w:val="28"/>
           <w:szCs w:val="28"/>
         </w:rPr>
       </w:pPr>
       <w:r>
         <w:rPr>
-          <w:rFonts w:ascii="Times New Roman" w:hAnsi="Times New Roman" w:cs="Times New Roman"/>
+          <w:rFonts w:ascii="Cambria" w:hAnsi="Cambria" w:cs="Times New Roman"/>
           <w:sz w:val="28"/>
           <w:szCs w:val="28"/>
         </w:rPr>
@@ -87,14 +100,14 @@
       <w:pPr>
         <w:jc w:val="both"/>
         <w:rPr>
-          <w:rFonts w:ascii="Times New Roman" w:hAnsi="Times New Roman" w:cs="Times New Roman"/>
+          <w:rFonts w:ascii="Cambria" w:hAnsi="Cambria" w:cs="Times New Roman"/>
           <w:sz w:val="28"/>
           <w:szCs w:val="28"/>
         </w:rPr>
       </w:pPr>
       <w:r>
         <w:rPr>
-          <w:rFonts w:ascii="Times New Roman" w:hAnsi="Times New Roman" w:cs="Times New Roman"/>
+          <w:rFonts w:ascii="Cambria" w:hAnsi="Cambria" w:cs="Times New Roman"/>
           <w:noProof/>
           <w:sz w:val="28"/>
           <w:szCs w:val="28"/>
@@ -156,17 +169,17 @@
       <w:pPr>
         <w:jc w:val="both"/>
         <w:rPr>
-          <w:rFonts w:ascii="Times New Roman" w:hAnsi="Times New Roman" w:cs="Times New Roman"/>
+          <w:rFonts w:ascii="Cambria" w:hAnsi="Cambria" w:cs="Times New Roman"/>
           <w:b/>
-          <w:sz w:val="24"/>
+          <w:sz w:val="28"/>
           <w:szCs w:val="28"/>
         </w:rPr>
       </w:pPr>
       <w:r>
         <w:rPr>
-          <w:rFonts w:ascii="Times New Roman" w:hAnsi="Times New Roman" w:cs="Times New Roman"/>
+          <w:rFonts w:ascii="Cambria" w:hAnsi="Cambria" w:cs="Times New Roman"/>
           <w:b/>
-          <w:sz w:val="24"/>
+          <w:sz w:val="28"/>
           <w:szCs w:val="28"/>
         </w:rPr>
         <w:t>Окно редактора связей с отображением списка внутренних сигналов выбранной графической группы</w:t>
@@ -176,14 +189,14 @@
       <w:pPr>
         <w:jc w:val="both"/>
         <w:rPr>
-          <w:rFonts w:ascii="Times New Roman" w:hAnsi="Times New Roman" w:cs="Times New Roman"/>
+          <w:rFonts w:ascii="Cambria" w:hAnsi="Cambria" w:cs="Times New Roman"/>
           <w:sz w:val="28"/>
           <w:szCs w:val="28"/>
         </w:rPr>
       </w:pPr>
       <w:r>
         <w:rPr>
-          <w:rFonts w:ascii="Times New Roman" w:hAnsi="Times New Roman" w:cs="Times New Roman"/>
+          <w:rFonts w:ascii="Cambria" w:hAnsi="Cambria" w:cs="Times New Roman"/>
           <w:sz w:val="28"/>
           <w:szCs w:val="28"/>
         </w:rPr>
@@ -191,7 +204,7 @@
       </w:r>
       <w:r>
         <w:rPr>
-          <w:rFonts w:ascii="Times New Roman" w:hAnsi="Times New Roman" w:cs="Times New Roman"/>
+          <w:rFonts w:ascii="Cambria" w:hAnsi="Cambria" w:cs="Times New Roman"/>
           <w:b/>
           <w:sz w:val="28"/>
           <w:szCs w:val="28"/>
@@ -200,7 +213,7 @@
       </w:r>
       <w:r>
         <w:rPr>
-          <w:rFonts w:ascii="Times New Roman" w:hAnsi="Times New Roman" w:cs="Times New Roman"/>
+          <w:rFonts w:ascii="Cambria" w:hAnsi="Cambria" w:cs="Times New Roman"/>
           <w:b/>
           <w:sz w:val="28"/>
           <w:szCs w:val="28"/>
@@ -209,7 +222,7 @@
       </w:r>
       <w:r>
         <w:rPr>
-          <w:rFonts w:ascii="Times New Roman" w:hAnsi="Times New Roman" w:cs="Times New Roman"/>
+          <w:rFonts w:ascii="Cambria" w:hAnsi="Cambria" w:cs="Times New Roman"/>
           <w:b/>
           <w:sz w:val="28"/>
           <w:szCs w:val="28"/>
@@ -218,7 +231,7 @@
       </w:r>
       <w:r>
         <w:rPr>
-          <w:rFonts w:ascii="Times New Roman" w:hAnsi="Times New Roman" w:cs="Times New Roman"/>
+          <w:rFonts w:ascii="Cambria" w:hAnsi="Cambria" w:cs="Times New Roman"/>
           <w:sz w:val="28"/>
           <w:szCs w:val="28"/>
         </w:rPr>
@@ -229,7 +242,7 @@
       <w:pPr>
         <w:jc w:val="both"/>
         <w:rPr>
-          <w:rFonts w:ascii="Times New Roman" w:hAnsi="Times New Roman" w:cs="Times New Roman"/>
+          <w:rFonts w:ascii="Cambria" w:hAnsi="Cambria" w:cs="Times New Roman"/>
           <w:noProof/>
           <w:sz w:val="28"/>
           <w:szCs w:val="28"/>
@@ -238,10 +251,12 @@
       </w:pPr>
       <w:r>
         <w:rPr>
+          <w:rFonts w:ascii="Cambria" w:hAnsi="Cambria"/>
           <w:noProof/>
+          <w:sz w:val="28"/>
+          <w:szCs w:val="28"/>
           <w:lang w:eastAsia="ru-RU"/>
         </w:rPr>
-        <w:lastRenderedPageBreak/>
         <w:drawing>
           <wp:inline distT="0" distB="0" distL="0" distR="0" wp14:anchorId="5065D387" wp14:editId="3D4A3710">
             <wp:extent cx="6105600" cy="2523600"/>
@@ -289,18 +304,18 @@
         <w:jc w:val="both"/>
         <w:rPr>
           <w:rStyle w:val="a5"/>
-          <w:rFonts w:ascii="Times New Roman" w:hAnsi="Times New Roman" w:cs="Times New Roman"/>
+          <w:rFonts w:ascii="Cambria" w:hAnsi="Cambria" w:cs="Times New Roman"/>
           <w:i w:val="0"/>
-          <w:sz w:val="24"/>
+          <w:sz w:val="28"/>
           <w:szCs w:val="28"/>
         </w:rPr>
       </w:pPr>
       <w:r>
         <w:rPr>
           <w:rStyle w:val="a5"/>
-          <w:rFonts w:ascii="Times New Roman" w:hAnsi="Times New Roman" w:cs="Times New Roman"/>
+          <w:rFonts w:ascii="Cambria" w:hAnsi="Cambria" w:cs="Times New Roman"/>
           <w:i w:val="0"/>
-          <w:sz w:val="24"/>
+          <w:sz w:val="28"/>
           <w:szCs w:val="28"/>
         </w:rPr>
         <w:t>Внеш</w:t>
@@ -308,9 +323,9 @@
       <w:r>
         <w:rPr>
           <w:rStyle w:val="a5"/>
-          <w:rFonts w:ascii="Times New Roman" w:hAnsi="Times New Roman" w:cs="Times New Roman"/>
+          <w:rFonts w:ascii="Cambria" w:hAnsi="Cambria" w:cs="Times New Roman"/>
           <w:i w:val="0"/>
-          <w:sz w:val="24"/>
+          <w:sz w:val="28"/>
           <w:szCs w:val="28"/>
         </w:rPr>
         <w:t>ний вид окна редактора внутренних сигналов</w:t>
@@ -320,14 +335,14 @@
       <w:pPr>
         <w:jc w:val="both"/>
         <w:rPr>
-          <w:rFonts w:ascii="Times New Roman" w:hAnsi="Times New Roman" w:cs="Times New Roman"/>
+          <w:rFonts w:ascii="Cambria" w:hAnsi="Cambria" w:cs="Times New Roman"/>
           <w:sz w:val="28"/>
           <w:szCs w:val="28"/>
         </w:rPr>
       </w:pPr>
       <w:r>
         <w:rPr>
-          <w:rFonts w:ascii="Times New Roman" w:hAnsi="Times New Roman" w:cs="Times New Roman"/>
+          <w:rFonts w:ascii="Cambria" w:hAnsi="Cambria" w:cs="Times New Roman"/>
           <w:sz w:val="28"/>
           <w:szCs w:val="28"/>
         </w:rPr>
@@ -338,14 +353,14 @@
       <w:pPr>
         <w:jc w:val="both"/>
         <w:rPr>
-          <w:rFonts w:ascii="Times New Roman" w:hAnsi="Times New Roman" w:cs="Times New Roman"/>
+          <w:rFonts w:ascii="Cambria" w:hAnsi="Cambria" w:cs="Times New Roman"/>
           <w:sz w:val="28"/>
           <w:szCs w:val="28"/>
         </w:rPr>
       </w:pPr>
       <w:r>
         <w:rPr>
-          <w:rFonts w:ascii="Times New Roman" w:hAnsi="Times New Roman" w:cs="Times New Roman"/>
+          <w:rFonts w:ascii="Cambria" w:hAnsi="Cambria" w:cs="Times New Roman"/>
           <w:sz w:val="28"/>
           <w:szCs w:val="28"/>
         </w:rPr>
@@ -359,9 +374,9 @@
         <w:tblLook w:val="04A0" w:firstRow="1" w:lastRow="0" w:firstColumn="1" w:lastColumn="0" w:noHBand="0" w:noVBand="1"/>
       </w:tblPr>
       <w:tblGrid>
-        <w:gridCol w:w="2121"/>
-        <w:gridCol w:w="7632"/>
-        <w:gridCol w:w="7513"/>
+        <w:gridCol w:w="2197"/>
+        <w:gridCol w:w="5967"/>
+        <w:gridCol w:w="6124"/>
       </w:tblGrid>
       <w:tr>
         <w:trPr>
@@ -377,7 +392,7 @@
               <w:spacing w:after="0" w:line="240" w:lineRule="auto"/>
               <w:jc w:val="both"/>
               <w:rPr>
-                <w:rFonts w:ascii="Times New Roman" w:hAnsi="Times New Roman" w:cs="Times New Roman"/>
+                <w:rFonts w:ascii="Cambria" w:hAnsi="Cambria" w:cs="Times New Roman"/>
                 <w:i/>
                 <w:noProof/>
                 <w:sz w:val="28"/>
@@ -387,7 +402,7 @@
             </w:pPr>
             <w:r>
               <w:rPr>
-                <w:rFonts w:ascii="Times New Roman" w:hAnsi="Times New Roman" w:cs="Times New Roman"/>
+                <w:rFonts w:ascii="Cambria" w:hAnsi="Cambria" w:cs="Times New Roman"/>
                 <w:i/>
                 <w:noProof/>
                 <w:sz w:val="28"/>
@@ -408,7 +423,7 @@
               <w:jc w:val="both"/>
               <w:cnfStyle w:val="100000000000" w:firstRow="1" w:lastRow="0" w:firstColumn="0" w:lastColumn="0" w:oddVBand="0" w:evenVBand="0" w:oddHBand="0" w:evenHBand="0" w:firstRowFirstColumn="0" w:firstRowLastColumn="0" w:lastRowFirstColumn="0" w:lastRowLastColumn="0"/>
               <w:rPr>
-                <w:rFonts w:ascii="Times New Roman" w:hAnsi="Times New Roman" w:cs="Times New Roman"/>
+                <w:rFonts w:ascii="Cambria" w:hAnsi="Cambria" w:cs="Times New Roman"/>
                 <w:i/>
                 <w:noProof/>
                 <w:sz w:val="28"/>
@@ -418,7 +433,7 @@
             </w:pPr>
             <w:r>
               <w:rPr>
-                <w:rFonts w:ascii="Times New Roman" w:hAnsi="Times New Roman" w:cs="Times New Roman"/>
+                <w:rFonts w:ascii="Cambria" w:hAnsi="Cambria" w:cs="Times New Roman"/>
                 <w:i/>
                 <w:noProof/>
                 <w:sz w:val="28"/>
@@ -439,7 +454,7 @@
               <w:jc w:val="both"/>
               <w:cnfStyle w:val="100000000000" w:firstRow="1" w:lastRow="0" w:firstColumn="0" w:lastColumn="0" w:oddVBand="0" w:evenVBand="0" w:oddHBand="0" w:evenHBand="0" w:firstRowFirstColumn="0" w:firstRowLastColumn="0" w:lastRowFirstColumn="0" w:lastRowLastColumn="0"/>
               <w:rPr>
-                <w:rFonts w:ascii="Times New Roman" w:hAnsi="Times New Roman" w:cs="Times New Roman"/>
+                <w:rFonts w:ascii="Cambria" w:hAnsi="Cambria" w:cs="Times New Roman"/>
                 <w:i/>
                 <w:noProof/>
                 <w:sz w:val="28"/>
@@ -449,7 +464,7 @@
             </w:pPr>
             <w:r>
               <w:rPr>
-                <w:rFonts w:ascii="Times New Roman" w:hAnsi="Times New Roman" w:cs="Times New Roman"/>
+                <w:rFonts w:ascii="Cambria" w:hAnsi="Cambria" w:cs="Times New Roman"/>
                 <w:i/>
                 <w:noProof/>
                 <w:sz w:val="28"/>
@@ -475,16 +490,16 @@
               <w:spacing w:after="0" w:line="240" w:lineRule="auto"/>
               <w:jc w:val="both"/>
               <w:rPr>
-                <w:rFonts w:ascii="Times New Roman" w:hAnsi="Times New Roman" w:cs="Times New Roman"/>
-                <w:noProof/>
-                <w:sz w:val="28"/>
-                <w:szCs w:val="28"/>
-                <w:lang w:eastAsia="ru-RU"/>
-              </w:rPr>
-            </w:pPr>
-            <w:r>
-              <w:rPr>
-                <w:rFonts w:ascii="Times New Roman" w:hAnsi="Times New Roman" w:cs="Times New Roman"/>
+                <w:rFonts w:ascii="Cambria" w:hAnsi="Cambria" w:cs="Times New Roman"/>
+                <w:noProof/>
+                <w:sz w:val="28"/>
+                <w:szCs w:val="28"/>
+                <w:lang w:eastAsia="ru-RU"/>
+              </w:rPr>
+            </w:pPr>
+            <w:r>
+              <w:rPr>
+                <w:rFonts w:ascii="Cambria" w:hAnsi="Cambria" w:cs="Times New Roman"/>
                 <w:noProof/>
                 <w:sz w:val="28"/>
                 <w:szCs w:val="28"/>
@@ -504,16 +519,16 @@
               <w:jc w:val="both"/>
               <w:cnfStyle w:val="000000100000" w:firstRow="0" w:lastRow="0" w:firstColumn="0" w:lastColumn="0" w:oddVBand="0" w:evenVBand="0" w:oddHBand="1" w:evenHBand="0" w:firstRowFirstColumn="0" w:firstRowLastColumn="0" w:lastRowFirstColumn="0" w:lastRowLastColumn="0"/>
               <w:rPr>
-                <w:rFonts w:ascii="Times New Roman" w:hAnsi="Times New Roman" w:cs="Times New Roman"/>
-                <w:noProof/>
-                <w:sz w:val="28"/>
-                <w:szCs w:val="28"/>
-                <w:lang w:eastAsia="ru-RU"/>
-              </w:rPr>
-            </w:pPr>
-            <w:r>
-              <w:rPr>
-                <w:rFonts w:ascii="Times New Roman" w:hAnsi="Times New Roman" w:cs="Times New Roman"/>
+                <w:rFonts w:ascii="Cambria" w:hAnsi="Cambria" w:cs="Times New Roman"/>
+                <w:noProof/>
+                <w:sz w:val="28"/>
+                <w:szCs w:val="28"/>
+                <w:lang w:eastAsia="ru-RU"/>
+              </w:rPr>
+            </w:pPr>
+            <w:r>
+              <w:rPr>
+                <w:rFonts w:ascii="Cambria" w:hAnsi="Cambria" w:cs="Times New Roman"/>
                 <w:noProof/>
                 <w:sz w:val="28"/>
                 <w:szCs w:val="28"/>
@@ -533,16 +548,16 @@
               <w:jc w:val="both"/>
               <w:cnfStyle w:val="000000100000" w:firstRow="0" w:lastRow="0" w:firstColumn="0" w:lastColumn="0" w:oddVBand="0" w:evenVBand="0" w:oddHBand="1" w:evenHBand="0" w:firstRowFirstColumn="0" w:firstRowLastColumn="0" w:lastRowFirstColumn="0" w:lastRowLastColumn="0"/>
               <w:rPr>
-                <w:rFonts w:ascii="Times New Roman" w:hAnsi="Times New Roman" w:cs="Times New Roman"/>
-                <w:noProof/>
-                <w:sz w:val="28"/>
-                <w:szCs w:val="28"/>
-                <w:lang w:eastAsia="ru-RU"/>
-              </w:rPr>
-            </w:pPr>
-            <w:r>
-              <w:rPr>
-                <w:rFonts w:ascii="Times New Roman" w:hAnsi="Times New Roman" w:cs="Times New Roman"/>
+                <w:rFonts w:ascii="Cambria" w:hAnsi="Cambria" w:cs="Times New Roman"/>
+                <w:noProof/>
+                <w:sz w:val="28"/>
+                <w:szCs w:val="28"/>
+                <w:lang w:eastAsia="ru-RU"/>
+              </w:rPr>
+            </w:pPr>
+            <w:r>
+              <w:rPr>
+                <w:rFonts w:ascii="Cambria" w:hAnsi="Cambria" w:cs="Times New Roman"/>
                 <w:b/>
                 <w:noProof/>
                 <w:sz w:val="28"/>
@@ -553,7 +568,7 @@
             </w:r>
             <w:r>
               <w:rPr>
-                <w:rFonts w:ascii="Times New Roman" w:hAnsi="Times New Roman" w:cs="Times New Roman"/>
+                <w:rFonts w:ascii="Cambria" w:hAnsi="Cambria" w:cs="Times New Roman"/>
                 <w:noProof/>
                 <w:sz w:val="28"/>
                 <w:szCs w:val="28"/>
@@ -563,7 +578,7 @@
             </w:r>
             <w:r>
               <w:rPr>
-                <w:rFonts w:ascii="Times New Roman" w:hAnsi="Times New Roman" w:cs="Times New Roman"/>
+                <w:rFonts w:ascii="Cambria" w:hAnsi="Cambria" w:cs="Times New Roman"/>
                 <w:noProof/>
                 <w:sz w:val="28"/>
                 <w:szCs w:val="28"/>
@@ -573,7 +588,7 @@
             </w:r>
             <w:r>
               <w:rPr>
-                <w:rFonts w:ascii="Times New Roman" w:hAnsi="Times New Roman" w:cs="Times New Roman"/>
+                <w:rFonts w:ascii="Cambria" w:hAnsi="Cambria" w:cs="Times New Roman"/>
                 <w:noProof/>
                 <w:sz w:val="28"/>
                 <w:szCs w:val="28"/>
@@ -588,16 +603,16 @@
               <w:jc w:val="both"/>
               <w:cnfStyle w:val="000000100000" w:firstRow="0" w:lastRow="0" w:firstColumn="0" w:lastColumn="0" w:oddVBand="0" w:evenVBand="0" w:oddHBand="1" w:evenHBand="0" w:firstRowFirstColumn="0" w:firstRowLastColumn="0" w:lastRowFirstColumn="0" w:lastRowLastColumn="0"/>
               <w:rPr>
-                <w:rFonts w:ascii="Times New Roman" w:hAnsi="Times New Roman" w:cs="Times New Roman"/>
-                <w:noProof/>
-                <w:sz w:val="28"/>
-                <w:szCs w:val="28"/>
-                <w:lang w:eastAsia="ru-RU"/>
-              </w:rPr>
-            </w:pPr>
-            <w:r>
-              <w:rPr>
-                <w:rFonts w:ascii="Times New Roman" w:hAnsi="Times New Roman" w:cs="Times New Roman"/>
+                <w:rFonts w:ascii="Cambria" w:hAnsi="Cambria" w:cs="Times New Roman"/>
+                <w:noProof/>
+                <w:sz w:val="28"/>
+                <w:szCs w:val="28"/>
+                <w:lang w:eastAsia="ru-RU"/>
+              </w:rPr>
+            </w:pPr>
+            <w:r>
+              <w:rPr>
+                <w:rFonts w:ascii="Cambria" w:hAnsi="Cambria" w:cs="Times New Roman"/>
                 <w:noProof/>
                 <w:sz w:val="28"/>
                 <w:szCs w:val="28"/>
@@ -619,16 +634,16 @@
               <w:spacing w:after="0" w:line="240" w:lineRule="auto"/>
               <w:jc w:val="both"/>
               <w:rPr>
-                <w:rFonts w:ascii="Times New Roman" w:hAnsi="Times New Roman" w:cs="Times New Roman"/>
-                <w:noProof/>
-                <w:sz w:val="28"/>
-                <w:szCs w:val="28"/>
-                <w:lang w:eastAsia="ru-RU"/>
-              </w:rPr>
-            </w:pPr>
-            <w:r>
-              <w:rPr>
-                <w:rFonts w:ascii="Times New Roman" w:hAnsi="Times New Roman" w:cs="Times New Roman"/>
+                <w:rFonts w:ascii="Cambria" w:hAnsi="Cambria" w:cs="Times New Roman"/>
+                <w:noProof/>
+                <w:sz w:val="28"/>
+                <w:szCs w:val="28"/>
+                <w:lang w:eastAsia="ru-RU"/>
+              </w:rPr>
+            </w:pPr>
+            <w:r>
+              <w:rPr>
+                <w:rFonts w:ascii="Cambria" w:hAnsi="Cambria" w:cs="Times New Roman"/>
                 <w:noProof/>
                 <w:sz w:val="28"/>
                 <w:szCs w:val="28"/>
@@ -648,16 +663,16 @@
               <w:jc w:val="both"/>
               <w:cnfStyle w:val="000000000000" w:firstRow="0" w:lastRow="0" w:firstColumn="0" w:lastColumn="0" w:oddVBand="0" w:evenVBand="0" w:oddHBand="0" w:evenHBand="0" w:firstRowFirstColumn="0" w:firstRowLastColumn="0" w:lastRowFirstColumn="0" w:lastRowLastColumn="0"/>
               <w:rPr>
-                <w:rFonts w:ascii="Times New Roman" w:hAnsi="Times New Roman" w:cs="Times New Roman"/>
-                <w:noProof/>
-                <w:sz w:val="28"/>
-                <w:szCs w:val="28"/>
-                <w:lang w:eastAsia="ru-RU"/>
-              </w:rPr>
-            </w:pPr>
-            <w:r>
-              <w:rPr>
-                <w:rFonts w:ascii="Times New Roman" w:hAnsi="Times New Roman" w:cs="Times New Roman"/>
+                <w:rFonts w:ascii="Cambria" w:hAnsi="Cambria" w:cs="Times New Roman"/>
+                <w:noProof/>
+                <w:sz w:val="28"/>
+                <w:szCs w:val="28"/>
+                <w:lang w:eastAsia="ru-RU"/>
+              </w:rPr>
+            </w:pPr>
+            <w:r>
+              <w:rPr>
+                <w:rFonts w:ascii="Cambria" w:hAnsi="Cambria" w:cs="Times New Roman"/>
                 <w:noProof/>
                 <w:sz w:val="28"/>
                 <w:szCs w:val="28"/>
@@ -677,7 +692,7 @@
               <w:jc w:val="both"/>
               <w:cnfStyle w:val="000000000000" w:firstRow="0" w:lastRow="0" w:firstColumn="0" w:lastColumn="0" w:oddVBand="0" w:evenVBand="0" w:oddHBand="0" w:evenHBand="0" w:firstRowFirstColumn="0" w:firstRowLastColumn="0" w:lastRowFirstColumn="0" w:lastRowLastColumn="0"/>
               <w:rPr>
-                <w:rFonts w:ascii="Times New Roman" w:hAnsi="Times New Roman" w:cs="Times New Roman"/>
+                <w:rFonts w:ascii="Cambria" w:hAnsi="Cambria" w:cs="Times New Roman"/>
                 <w:noProof/>
                 <w:sz w:val="28"/>
                 <w:szCs w:val="28"/>
@@ -686,7 +701,7 @@
             </w:pPr>
             <w:r>
               <w:rPr>
-                <w:rFonts w:ascii="Times New Roman" w:hAnsi="Times New Roman" w:cs="Times New Roman"/>
+                <w:rFonts w:ascii="Cambria" w:hAnsi="Cambria" w:cs="Times New Roman"/>
                 <w:b/>
                 <w:noProof/>
                 <w:sz w:val="28"/>
@@ -697,7 +712,7 @@
             </w:r>
             <w:r>
               <w:rPr>
-                <w:rFonts w:ascii="Times New Roman" w:hAnsi="Times New Roman" w:cs="Times New Roman"/>
+                <w:rFonts w:ascii="Cambria" w:hAnsi="Cambria" w:cs="Times New Roman"/>
                 <w:noProof/>
                 <w:sz w:val="28"/>
                 <w:szCs w:val="28"/>
@@ -722,16 +737,16 @@
               <w:spacing w:after="0" w:line="240" w:lineRule="auto"/>
               <w:jc w:val="both"/>
               <w:rPr>
-                <w:rFonts w:ascii="Times New Roman" w:hAnsi="Times New Roman" w:cs="Times New Roman"/>
-                <w:noProof/>
-                <w:sz w:val="28"/>
-                <w:szCs w:val="28"/>
-                <w:lang w:eastAsia="ru-RU"/>
-              </w:rPr>
-            </w:pPr>
-            <w:r>
-              <w:rPr>
-                <w:rFonts w:ascii="Times New Roman" w:hAnsi="Times New Roman" w:cs="Times New Roman"/>
+                <w:rFonts w:ascii="Cambria" w:hAnsi="Cambria" w:cs="Times New Roman"/>
+                <w:noProof/>
+                <w:sz w:val="28"/>
+                <w:szCs w:val="28"/>
+                <w:lang w:eastAsia="ru-RU"/>
+              </w:rPr>
+            </w:pPr>
+            <w:r>
+              <w:rPr>
+                <w:rFonts w:ascii="Cambria" w:hAnsi="Cambria" w:cs="Times New Roman"/>
                 <w:noProof/>
                 <w:sz w:val="28"/>
                 <w:szCs w:val="28"/>
@@ -751,7 +766,7 @@
               <w:jc w:val="both"/>
               <w:cnfStyle w:val="000000100000" w:firstRow="0" w:lastRow="0" w:firstColumn="0" w:lastColumn="0" w:oddVBand="0" w:evenVBand="0" w:oddHBand="1" w:evenHBand="0" w:firstRowFirstColumn="0" w:firstRowLastColumn="0" w:lastRowFirstColumn="0" w:lastRowLastColumn="0"/>
               <w:rPr>
-                <w:rFonts w:ascii="Times New Roman" w:hAnsi="Times New Roman" w:cs="Times New Roman"/>
+                <w:rFonts w:ascii="Cambria" w:hAnsi="Cambria" w:cs="Times New Roman"/>
                 <w:noProof/>
                 <w:color w:val="FF0000"/>
                 <w:sz w:val="28"/>
@@ -761,7 +776,7 @@
             </w:pPr>
             <w:r>
               <w:rPr>
-                <w:rFonts w:ascii="Times New Roman" w:hAnsi="Times New Roman" w:cs="Times New Roman"/>
+                <w:rFonts w:ascii="Cambria" w:hAnsi="Cambria" w:cs="Times New Roman"/>
                 <w:noProof/>
                 <w:color w:val="FF0000"/>
                 <w:sz w:val="28"/>
@@ -783,7 +798,7 @@
               <w:jc w:val="both"/>
               <w:cnfStyle w:val="000000100000" w:firstRow="0" w:lastRow="0" w:firstColumn="0" w:lastColumn="0" w:oddVBand="0" w:evenVBand="0" w:oddHBand="1" w:evenHBand="0" w:firstRowFirstColumn="0" w:firstRowLastColumn="0" w:lastRowFirstColumn="0" w:lastRowLastColumn="0"/>
               <w:rPr>
-                <w:rFonts w:ascii="Times New Roman" w:hAnsi="Times New Roman" w:cs="Times New Roman"/>
+                <w:rFonts w:ascii="Cambria" w:hAnsi="Cambria" w:cs="Times New Roman"/>
                 <w:b/>
                 <w:noProof/>
                 <w:sz w:val="28"/>
@@ -793,7 +808,7 @@
             </w:pPr>
             <w:r>
               <w:rPr>
-                <w:rFonts w:ascii="Times New Roman" w:hAnsi="Times New Roman" w:cs="Times New Roman"/>
+                <w:rFonts w:ascii="Cambria" w:hAnsi="Cambria" w:cs="Times New Roman"/>
                 <w:b/>
                 <w:noProof/>
                 <w:sz w:val="28"/>
@@ -809,16 +824,16 @@
               <w:jc w:val="both"/>
               <w:cnfStyle w:val="000000100000" w:firstRow="0" w:lastRow="0" w:firstColumn="0" w:lastColumn="0" w:oddVBand="0" w:evenVBand="0" w:oddHBand="1" w:evenHBand="0" w:firstRowFirstColumn="0" w:firstRowLastColumn="0" w:lastRowFirstColumn="0" w:lastRowLastColumn="0"/>
               <w:rPr>
-                <w:rFonts w:ascii="Times New Roman" w:hAnsi="Times New Roman" w:cs="Times New Roman"/>
-                <w:noProof/>
-                <w:sz w:val="28"/>
-                <w:szCs w:val="28"/>
-                <w:lang w:eastAsia="ru-RU"/>
-              </w:rPr>
-            </w:pPr>
-            <w:r>
-              <w:rPr>
-                <w:rFonts w:ascii="Times New Roman" w:hAnsi="Times New Roman" w:cs="Times New Roman"/>
+                <w:rFonts w:ascii="Cambria" w:hAnsi="Cambria" w:cs="Times New Roman"/>
+                <w:noProof/>
+                <w:sz w:val="28"/>
+                <w:szCs w:val="28"/>
+                <w:lang w:eastAsia="ru-RU"/>
+              </w:rPr>
+            </w:pPr>
+            <w:r>
+              <w:rPr>
+                <w:rFonts w:ascii="Cambria" w:hAnsi="Cambria" w:cs="Times New Roman"/>
                 <w:noProof/>
                 <w:sz w:val="28"/>
                 <w:szCs w:val="28"/>
@@ -833,16 +848,16 @@
               <w:jc w:val="both"/>
               <w:cnfStyle w:val="000000100000" w:firstRow="0" w:lastRow="0" w:firstColumn="0" w:lastColumn="0" w:oddVBand="0" w:evenVBand="0" w:oddHBand="1" w:evenHBand="0" w:firstRowFirstColumn="0" w:firstRowLastColumn="0" w:lastRowFirstColumn="0" w:lastRowLastColumn="0"/>
               <w:rPr>
-                <w:rFonts w:ascii="Times New Roman" w:hAnsi="Times New Roman" w:cs="Times New Roman"/>
-                <w:noProof/>
-                <w:sz w:val="28"/>
-                <w:szCs w:val="28"/>
-                <w:lang w:eastAsia="ru-RU"/>
-              </w:rPr>
-            </w:pPr>
-            <w:r>
-              <w:rPr>
-                <w:rFonts w:ascii="Times New Roman" w:hAnsi="Times New Roman" w:cs="Times New Roman"/>
+                <w:rFonts w:ascii="Cambria" w:hAnsi="Cambria" w:cs="Times New Roman"/>
+                <w:noProof/>
+                <w:sz w:val="28"/>
+                <w:szCs w:val="28"/>
+                <w:lang w:eastAsia="ru-RU"/>
+              </w:rPr>
+            </w:pPr>
+            <w:r>
+              <w:rPr>
+                <w:rFonts w:ascii="Cambria" w:hAnsi="Cambria" w:cs="Times New Roman"/>
                 <w:noProof/>
                 <w:sz w:val="28"/>
                 <w:szCs w:val="28"/>
@@ -864,21 +879,22 @@
               <w:spacing w:after="0" w:line="240" w:lineRule="auto"/>
               <w:jc w:val="both"/>
               <w:rPr>
-                <w:rFonts w:ascii="Times New Roman" w:hAnsi="Times New Roman" w:cs="Times New Roman"/>
-                <w:noProof/>
-                <w:sz w:val="28"/>
-                <w:szCs w:val="28"/>
-                <w:lang w:eastAsia="ru-RU"/>
-              </w:rPr>
-            </w:pPr>
-            <w:r>
-              <w:rPr>
-                <w:rFonts w:ascii="Times New Roman" w:hAnsi="Times New Roman" w:cs="Times New Roman"/>
-                <w:noProof/>
-                <w:sz w:val="28"/>
-                <w:szCs w:val="28"/>
-                <w:lang w:eastAsia="ru-RU"/>
-              </w:rPr>
+                <w:rFonts w:ascii="Cambria" w:hAnsi="Cambria" w:cs="Times New Roman"/>
+                <w:noProof/>
+                <w:sz w:val="28"/>
+                <w:szCs w:val="28"/>
+                <w:lang w:eastAsia="ru-RU"/>
+              </w:rPr>
+            </w:pPr>
+            <w:r>
+              <w:rPr>
+                <w:rFonts w:ascii="Cambria" w:hAnsi="Cambria" w:cs="Times New Roman"/>
+                <w:noProof/>
+                <w:sz w:val="28"/>
+                <w:szCs w:val="28"/>
+                <w:lang w:eastAsia="ru-RU"/>
+              </w:rPr>
+              <w:lastRenderedPageBreak/>
               <w:t>Тип данных</w:t>
             </w:r>
           </w:p>
@@ -893,16 +909,16 @@
               <w:jc w:val="both"/>
               <w:cnfStyle w:val="000000000000" w:firstRow="0" w:lastRow="0" w:firstColumn="0" w:lastColumn="0" w:oddVBand="0" w:evenVBand="0" w:oddHBand="0" w:evenHBand="0" w:firstRowFirstColumn="0" w:firstRowLastColumn="0" w:lastRowFirstColumn="0" w:lastRowLastColumn="0"/>
               <w:rPr>
-                <w:rFonts w:ascii="Times New Roman" w:hAnsi="Times New Roman" w:cs="Times New Roman"/>
-                <w:noProof/>
-                <w:sz w:val="28"/>
-                <w:szCs w:val="28"/>
-                <w:lang w:eastAsia="ru-RU"/>
-              </w:rPr>
-            </w:pPr>
-            <w:r>
-              <w:rPr>
-                <w:rFonts w:ascii="Times New Roman" w:hAnsi="Times New Roman" w:cs="Times New Roman"/>
+                <w:rFonts w:ascii="Cambria" w:hAnsi="Cambria" w:cs="Times New Roman"/>
+                <w:noProof/>
+                <w:sz w:val="28"/>
+                <w:szCs w:val="28"/>
+                <w:lang w:eastAsia="ru-RU"/>
+              </w:rPr>
+            </w:pPr>
+            <w:r>
+              <w:rPr>
+                <w:rFonts w:ascii="Cambria" w:hAnsi="Cambria" w:cs="Times New Roman"/>
                 <w:noProof/>
                 <w:sz w:val="28"/>
                 <w:szCs w:val="28"/>
@@ -925,7 +941,7 @@
               <w:jc w:val="both"/>
               <w:cnfStyle w:val="000000000000" w:firstRow="0" w:lastRow="0" w:firstColumn="0" w:lastColumn="0" w:oddVBand="0" w:evenVBand="0" w:oddHBand="0" w:evenHBand="0" w:firstRowFirstColumn="0" w:firstRowLastColumn="0" w:lastRowFirstColumn="0" w:lastRowLastColumn="0"/>
               <w:rPr>
-                <w:rFonts w:ascii="Times New Roman" w:hAnsi="Times New Roman" w:cs="Times New Roman"/>
+                <w:rFonts w:ascii="Cambria" w:hAnsi="Cambria" w:cs="Times New Roman"/>
                 <w:b/>
                 <w:noProof/>
                 <w:sz w:val="28"/>
@@ -935,7 +951,7 @@
             </w:pPr>
             <w:r>
               <w:rPr>
-                <w:rFonts w:ascii="Times New Roman" w:hAnsi="Times New Roman" w:cs="Times New Roman"/>
+                <w:rFonts w:ascii="Cambria" w:hAnsi="Cambria" w:cs="Times New Roman"/>
                 <w:b/>
                 <w:noProof/>
                 <w:sz w:val="28"/>
@@ -951,16 +967,16 @@
               <w:jc w:val="both"/>
               <w:cnfStyle w:val="000000000000" w:firstRow="0" w:lastRow="0" w:firstColumn="0" w:lastColumn="0" w:oddVBand="0" w:evenVBand="0" w:oddHBand="0" w:evenHBand="0" w:firstRowFirstColumn="0" w:firstRowLastColumn="0" w:lastRowFirstColumn="0" w:lastRowLastColumn="0"/>
               <w:rPr>
-                <w:rFonts w:ascii="Times New Roman" w:hAnsi="Times New Roman" w:cs="Times New Roman"/>
-                <w:noProof/>
-                <w:sz w:val="28"/>
-                <w:szCs w:val="28"/>
-                <w:lang w:eastAsia="ru-RU"/>
-              </w:rPr>
-            </w:pPr>
-            <w:r>
-              <w:rPr>
-                <w:rFonts w:ascii="Times New Roman" w:hAnsi="Times New Roman" w:cs="Times New Roman"/>
+                <w:rFonts w:ascii="Cambria" w:hAnsi="Cambria" w:cs="Times New Roman"/>
+                <w:noProof/>
+                <w:sz w:val="28"/>
+                <w:szCs w:val="28"/>
+                <w:lang w:eastAsia="ru-RU"/>
+              </w:rPr>
+            </w:pPr>
+            <w:r>
+              <w:rPr>
+                <w:rFonts w:ascii="Cambria" w:hAnsi="Cambria" w:cs="Times New Roman"/>
                 <w:noProof/>
                 <w:sz w:val="28"/>
                 <w:szCs w:val="28"/>
@@ -975,16 +991,16 @@
               <w:jc w:val="both"/>
               <w:cnfStyle w:val="000000000000" w:firstRow="0" w:lastRow="0" w:firstColumn="0" w:lastColumn="0" w:oddVBand="0" w:evenVBand="0" w:oddHBand="0" w:evenHBand="0" w:firstRowFirstColumn="0" w:firstRowLastColumn="0" w:lastRowFirstColumn="0" w:lastRowLastColumn="0"/>
               <w:rPr>
-                <w:rFonts w:ascii="Times New Roman" w:hAnsi="Times New Roman" w:cs="Times New Roman"/>
-                <w:noProof/>
-                <w:sz w:val="28"/>
-                <w:szCs w:val="28"/>
-                <w:lang w:eastAsia="ru-RU"/>
-              </w:rPr>
-            </w:pPr>
-            <w:r>
-              <w:rPr>
-                <w:rFonts w:ascii="Times New Roman" w:hAnsi="Times New Roman" w:cs="Times New Roman"/>
+                <w:rFonts w:ascii="Cambria" w:hAnsi="Cambria" w:cs="Times New Roman"/>
+                <w:noProof/>
+                <w:sz w:val="28"/>
+                <w:szCs w:val="28"/>
+                <w:lang w:eastAsia="ru-RU"/>
+              </w:rPr>
+            </w:pPr>
+            <w:r>
+              <w:rPr>
+                <w:rFonts w:ascii="Cambria" w:hAnsi="Cambria" w:cs="Times New Roman"/>
                 <w:noProof/>
                 <w:sz w:val="28"/>
                 <w:szCs w:val="28"/>
@@ -999,16 +1015,16 @@
               <w:jc w:val="both"/>
               <w:cnfStyle w:val="000000000000" w:firstRow="0" w:lastRow="0" w:firstColumn="0" w:lastColumn="0" w:oddVBand="0" w:evenVBand="0" w:oddHBand="0" w:evenHBand="0" w:firstRowFirstColumn="0" w:firstRowLastColumn="0" w:lastRowFirstColumn="0" w:lastRowLastColumn="0"/>
               <w:rPr>
-                <w:rFonts w:ascii="Times New Roman" w:hAnsi="Times New Roman" w:cs="Times New Roman"/>
-                <w:noProof/>
-                <w:sz w:val="28"/>
-                <w:szCs w:val="28"/>
-                <w:lang w:eastAsia="ru-RU"/>
-              </w:rPr>
-            </w:pPr>
-            <w:r>
-              <w:rPr>
-                <w:rFonts w:ascii="Times New Roman" w:hAnsi="Times New Roman" w:cs="Times New Roman"/>
+                <w:rFonts w:ascii="Cambria" w:hAnsi="Cambria" w:cs="Times New Roman"/>
+                <w:noProof/>
+                <w:sz w:val="28"/>
+                <w:szCs w:val="28"/>
+                <w:lang w:eastAsia="ru-RU"/>
+              </w:rPr>
+            </w:pPr>
+            <w:r>
+              <w:rPr>
+                <w:rFonts w:ascii="Cambria" w:hAnsi="Cambria" w:cs="Times New Roman"/>
                 <w:noProof/>
                 <w:sz w:val="28"/>
                 <w:szCs w:val="28"/>
@@ -1023,16 +1039,16 @@
               <w:jc w:val="both"/>
               <w:cnfStyle w:val="000000000000" w:firstRow="0" w:lastRow="0" w:firstColumn="0" w:lastColumn="0" w:oddVBand="0" w:evenVBand="0" w:oddHBand="0" w:evenHBand="0" w:firstRowFirstColumn="0" w:firstRowLastColumn="0" w:lastRowFirstColumn="0" w:lastRowLastColumn="0"/>
               <w:rPr>
-                <w:rFonts w:ascii="Times New Roman" w:hAnsi="Times New Roman" w:cs="Times New Roman"/>
-                <w:noProof/>
-                <w:sz w:val="28"/>
-                <w:szCs w:val="28"/>
-                <w:lang w:eastAsia="ru-RU"/>
-              </w:rPr>
-            </w:pPr>
-            <w:r>
-              <w:rPr>
-                <w:rFonts w:ascii="Times New Roman" w:hAnsi="Times New Roman" w:cs="Times New Roman"/>
+                <w:rFonts w:ascii="Cambria" w:hAnsi="Cambria" w:cs="Times New Roman"/>
+                <w:noProof/>
+                <w:sz w:val="28"/>
+                <w:szCs w:val="28"/>
+                <w:lang w:eastAsia="ru-RU"/>
+              </w:rPr>
+            </w:pPr>
+            <w:r>
+              <w:rPr>
+                <w:rFonts w:ascii="Cambria" w:hAnsi="Cambria" w:cs="Times New Roman"/>
                 <w:noProof/>
                 <w:sz w:val="28"/>
                 <w:szCs w:val="28"/>
@@ -1047,16 +1063,16 @@
               <w:jc w:val="both"/>
               <w:cnfStyle w:val="000000000000" w:firstRow="0" w:lastRow="0" w:firstColumn="0" w:lastColumn="0" w:oddVBand="0" w:evenVBand="0" w:oddHBand="0" w:evenHBand="0" w:firstRowFirstColumn="0" w:firstRowLastColumn="0" w:lastRowFirstColumn="0" w:lastRowLastColumn="0"/>
               <w:rPr>
-                <w:rFonts w:ascii="Times New Roman" w:hAnsi="Times New Roman" w:cs="Times New Roman"/>
-                <w:noProof/>
-                <w:sz w:val="28"/>
-                <w:szCs w:val="28"/>
-                <w:lang w:eastAsia="ru-RU"/>
-              </w:rPr>
-            </w:pPr>
-            <w:r>
-              <w:rPr>
-                <w:rFonts w:ascii="Times New Roman" w:hAnsi="Times New Roman" w:cs="Times New Roman"/>
+                <w:rFonts w:ascii="Cambria" w:hAnsi="Cambria" w:cs="Times New Roman"/>
+                <w:noProof/>
+                <w:sz w:val="28"/>
+                <w:szCs w:val="28"/>
+                <w:lang w:eastAsia="ru-RU"/>
+              </w:rPr>
+            </w:pPr>
+            <w:r>
+              <w:rPr>
+                <w:rFonts w:ascii="Cambria" w:hAnsi="Cambria" w:cs="Times New Roman"/>
                 <w:noProof/>
                 <w:sz w:val="28"/>
                 <w:szCs w:val="28"/>
@@ -1071,16 +1087,16 @@
               <w:jc w:val="both"/>
               <w:cnfStyle w:val="000000000000" w:firstRow="0" w:lastRow="0" w:firstColumn="0" w:lastColumn="0" w:oddVBand="0" w:evenVBand="0" w:oddHBand="0" w:evenHBand="0" w:firstRowFirstColumn="0" w:firstRowLastColumn="0" w:lastRowFirstColumn="0" w:lastRowLastColumn="0"/>
               <w:rPr>
-                <w:rFonts w:ascii="Times New Roman" w:hAnsi="Times New Roman" w:cs="Times New Roman"/>
-                <w:noProof/>
-                <w:sz w:val="28"/>
-                <w:szCs w:val="28"/>
-                <w:lang w:eastAsia="ru-RU"/>
-              </w:rPr>
-            </w:pPr>
-            <w:r>
-              <w:rPr>
-                <w:rFonts w:ascii="Times New Roman" w:hAnsi="Times New Roman" w:cs="Times New Roman"/>
+                <w:rFonts w:ascii="Cambria" w:hAnsi="Cambria" w:cs="Times New Roman"/>
+                <w:noProof/>
+                <w:sz w:val="28"/>
+                <w:szCs w:val="28"/>
+                <w:lang w:eastAsia="ru-RU"/>
+              </w:rPr>
+            </w:pPr>
+            <w:r>
+              <w:rPr>
+                <w:rFonts w:ascii="Cambria" w:hAnsi="Cambria" w:cs="Times New Roman"/>
                 <w:noProof/>
                 <w:sz w:val="28"/>
                 <w:szCs w:val="28"/>
@@ -1095,16 +1111,16 @@
               <w:jc w:val="both"/>
               <w:cnfStyle w:val="000000000000" w:firstRow="0" w:lastRow="0" w:firstColumn="0" w:lastColumn="0" w:oddVBand="0" w:evenVBand="0" w:oddHBand="0" w:evenHBand="0" w:firstRowFirstColumn="0" w:firstRowLastColumn="0" w:lastRowFirstColumn="0" w:lastRowLastColumn="0"/>
               <w:rPr>
-                <w:rFonts w:ascii="Times New Roman" w:hAnsi="Times New Roman" w:cs="Times New Roman"/>
-                <w:noProof/>
-                <w:sz w:val="28"/>
-                <w:szCs w:val="28"/>
-                <w:lang w:eastAsia="ru-RU"/>
-              </w:rPr>
-            </w:pPr>
-            <w:r>
-              <w:rPr>
-                <w:rFonts w:ascii="Times New Roman" w:hAnsi="Times New Roman" w:cs="Times New Roman"/>
+                <w:rFonts w:ascii="Cambria" w:hAnsi="Cambria" w:cs="Times New Roman"/>
+                <w:noProof/>
+                <w:sz w:val="28"/>
+                <w:szCs w:val="28"/>
+                <w:lang w:eastAsia="ru-RU"/>
+              </w:rPr>
+            </w:pPr>
+            <w:r>
+              <w:rPr>
+                <w:rFonts w:ascii="Cambria" w:hAnsi="Cambria" w:cs="Times New Roman"/>
                 <w:noProof/>
                 <w:sz w:val="28"/>
                 <w:szCs w:val="28"/>
@@ -1119,16 +1135,16 @@
               <w:jc w:val="both"/>
               <w:cnfStyle w:val="000000000000" w:firstRow="0" w:lastRow="0" w:firstColumn="0" w:lastColumn="0" w:oddVBand="0" w:evenVBand="0" w:oddHBand="0" w:evenHBand="0" w:firstRowFirstColumn="0" w:firstRowLastColumn="0" w:lastRowFirstColumn="0" w:lastRowLastColumn="0"/>
               <w:rPr>
-                <w:rFonts w:ascii="Times New Roman" w:hAnsi="Times New Roman" w:cs="Times New Roman"/>
-                <w:noProof/>
-                <w:sz w:val="28"/>
-                <w:szCs w:val="28"/>
-                <w:lang w:eastAsia="ru-RU"/>
-              </w:rPr>
-            </w:pPr>
-            <w:r>
-              <w:rPr>
-                <w:rFonts w:ascii="Times New Roman" w:hAnsi="Times New Roman" w:cs="Times New Roman"/>
+                <w:rFonts w:ascii="Cambria" w:hAnsi="Cambria" w:cs="Times New Roman"/>
+                <w:noProof/>
+                <w:sz w:val="28"/>
+                <w:szCs w:val="28"/>
+                <w:lang w:eastAsia="ru-RU"/>
+              </w:rPr>
+            </w:pPr>
+            <w:r>
+              <w:rPr>
+                <w:rFonts w:ascii="Cambria" w:hAnsi="Cambria" w:cs="Times New Roman"/>
                 <w:noProof/>
                 <w:sz w:val="28"/>
                 <w:szCs w:val="28"/>
@@ -1143,16 +1159,16 @@
               <w:jc w:val="both"/>
               <w:cnfStyle w:val="000000000000" w:firstRow="0" w:lastRow="0" w:firstColumn="0" w:lastColumn="0" w:oddVBand="0" w:evenVBand="0" w:oddHBand="0" w:evenHBand="0" w:firstRowFirstColumn="0" w:firstRowLastColumn="0" w:lastRowFirstColumn="0" w:lastRowLastColumn="0"/>
               <w:rPr>
-                <w:rFonts w:ascii="Times New Roman" w:hAnsi="Times New Roman" w:cs="Times New Roman"/>
-                <w:noProof/>
-                <w:sz w:val="28"/>
-                <w:szCs w:val="28"/>
-                <w:lang w:eastAsia="ru-RU"/>
-              </w:rPr>
-            </w:pPr>
-            <w:r>
-              <w:rPr>
-                <w:rFonts w:ascii="Times New Roman" w:hAnsi="Times New Roman" w:cs="Times New Roman"/>
+                <w:rFonts w:ascii="Cambria" w:hAnsi="Cambria" w:cs="Times New Roman"/>
+                <w:noProof/>
+                <w:sz w:val="28"/>
+                <w:szCs w:val="28"/>
+                <w:lang w:eastAsia="ru-RU"/>
+              </w:rPr>
+            </w:pPr>
+            <w:r>
+              <w:rPr>
+                <w:rFonts w:ascii="Cambria" w:hAnsi="Cambria" w:cs="Times New Roman"/>
                 <w:noProof/>
                 <w:sz w:val="28"/>
                 <w:szCs w:val="28"/>
@@ -1167,16 +1183,16 @@
               <w:jc w:val="both"/>
               <w:cnfStyle w:val="000000000000" w:firstRow="0" w:lastRow="0" w:firstColumn="0" w:lastColumn="0" w:oddVBand="0" w:evenVBand="0" w:oddHBand="0" w:evenHBand="0" w:firstRowFirstColumn="0" w:firstRowLastColumn="0" w:lastRowFirstColumn="0" w:lastRowLastColumn="0"/>
               <w:rPr>
-                <w:rFonts w:ascii="Times New Roman" w:hAnsi="Times New Roman" w:cs="Times New Roman"/>
-                <w:noProof/>
-                <w:sz w:val="28"/>
-                <w:szCs w:val="28"/>
-                <w:lang w:eastAsia="ru-RU"/>
-              </w:rPr>
-            </w:pPr>
-            <w:r>
-              <w:rPr>
-                <w:rFonts w:ascii="Times New Roman" w:hAnsi="Times New Roman" w:cs="Times New Roman"/>
+                <w:rFonts w:ascii="Cambria" w:hAnsi="Cambria" w:cs="Times New Roman"/>
+                <w:noProof/>
+                <w:sz w:val="28"/>
+                <w:szCs w:val="28"/>
+                <w:lang w:eastAsia="ru-RU"/>
+              </w:rPr>
+            </w:pPr>
+            <w:r>
+              <w:rPr>
+                <w:rFonts w:ascii="Cambria" w:hAnsi="Cambria" w:cs="Times New Roman"/>
                 <w:noProof/>
                 <w:sz w:val="28"/>
                 <w:szCs w:val="28"/>
@@ -1191,16 +1207,16 @@
               <w:jc w:val="both"/>
               <w:cnfStyle w:val="000000000000" w:firstRow="0" w:lastRow="0" w:firstColumn="0" w:lastColumn="0" w:oddVBand="0" w:evenVBand="0" w:oddHBand="0" w:evenHBand="0" w:firstRowFirstColumn="0" w:firstRowLastColumn="0" w:lastRowFirstColumn="0" w:lastRowLastColumn="0"/>
               <w:rPr>
-                <w:rFonts w:ascii="Times New Roman" w:hAnsi="Times New Roman" w:cs="Times New Roman"/>
-                <w:noProof/>
-                <w:sz w:val="28"/>
-                <w:szCs w:val="28"/>
-                <w:lang w:eastAsia="ru-RU"/>
-              </w:rPr>
-            </w:pPr>
-            <w:r>
-              <w:rPr>
-                <w:rFonts w:ascii="Times New Roman" w:hAnsi="Times New Roman" w:cs="Times New Roman"/>
+                <w:rFonts w:ascii="Cambria" w:hAnsi="Cambria" w:cs="Times New Roman"/>
+                <w:noProof/>
+                <w:sz w:val="28"/>
+                <w:szCs w:val="28"/>
+                <w:lang w:eastAsia="ru-RU"/>
+              </w:rPr>
+            </w:pPr>
+            <w:r>
+              <w:rPr>
+                <w:rFonts w:ascii="Cambria" w:hAnsi="Cambria" w:cs="Times New Roman"/>
                 <w:noProof/>
                 <w:sz w:val="28"/>
                 <w:szCs w:val="28"/>
@@ -1215,16 +1231,16 @@
               <w:jc w:val="both"/>
               <w:cnfStyle w:val="000000000000" w:firstRow="0" w:lastRow="0" w:firstColumn="0" w:lastColumn="0" w:oddVBand="0" w:evenVBand="0" w:oddHBand="0" w:evenHBand="0" w:firstRowFirstColumn="0" w:firstRowLastColumn="0" w:lastRowFirstColumn="0" w:lastRowLastColumn="0"/>
               <w:rPr>
-                <w:rFonts w:ascii="Times New Roman" w:hAnsi="Times New Roman" w:cs="Times New Roman"/>
-                <w:noProof/>
-                <w:sz w:val="28"/>
-                <w:szCs w:val="28"/>
-                <w:lang w:eastAsia="ru-RU"/>
-              </w:rPr>
-            </w:pPr>
-            <w:r>
-              <w:rPr>
-                <w:rFonts w:ascii="Times New Roman" w:hAnsi="Times New Roman" w:cs="Times New Roman"/>
+                <w:rFonts w:ascii="Cambria" w:hAnsi="Cambria" w:cs="Times New Roman"/>
+                <w:noProof/>
+                <w:sz w:val="28"/>
+                <w:szCs w:val="28"/>
+                <w:lang w:eastAsia="ru-RU"/>
+              </w:rPr>
+            </w:pPr>
+            <w:r>
+              <w:rPr>
+                <w:rFonts w:ascii="Cambria" w:hAnsi="Cambria" w:cs="Times New Roman"/>
                 <w:noProof/>
                 <w:sz w:val="28"/>
                 <w:szCs w:val="28"/>
@@ -1239,16 +1255,16 @@
               <w:jc w:val="both"/>
               <w:cnfStyle w:val="000000000000" w:firstRow="0" w:lastRow="0" w:firstColumn="0" w:lastColumn="0" w:oddVBand="0" w:evenVBand="0" w:oddHBand="0" w:evenHBand="0" w:firstRowFirstColumn="0" w:firstRowLastColumn="0" w:lastRowFirstColumn="0" w:lastRowLastColumn="0"/>
               <w:rPr>
-                <w:rFonts w:ascii="Times New Roman" w:hAnsi="Times New Roman" w:cs="Times New Roman"/>
-                <w:noProof/>
-                <w:sz w:val="28"/>
-                <w:szCs w:val="28"/>
-                <w:lang w:eastAsia="ru-RU"/>
-              </w:rPr>
-            </w:pPr>
-            <w:r>
-              <w:rPr>
-                <w:rFonts w:ascii="Times New Roman" w:hAnsi="Times New Roman" w:cs="Times New Roman"/>
+                <w:rFonts w:ascii="Cambria" w:hAnsi="Cambria" w:cs="Times New Roman"/>
+                <w:noProof/>
+                <w:sz w:val="28"/>
+                <w:szCs w:val="28"/>
+                <w:lang w:eastAsia="ru-RU"/>
+              </w:rPr>
+            </w:pPr>
+            <w:r>
+              <w:rPr>
+                <w:rFonts w:ascii="Cambria" w:hAnsi="Cambria" w:cs="Times New Roman"/>
                 <w:noProof/>
                 <w:sz w:val="28"/>
                 <w:szCs w:val="28"/>
@@ -1263,16 +1279,16 @@
               <w:jc w:val="both"/>
               <w:cnfStyle w:val="000000000000" w:firstRow="0" w:lastRow="0" w:firstColumn="0" w:lastColumn="0" w:oddVBand="0" w:evenVBand="0" w:oddHBand="0" w:evenHBand="0" w:firstRowFirstColumn="0" w:firstRowLastColumn="0" w:lastRowFirstColumn="0" w:lastRowLastColumn="0"/>
               <w:rPr>
-                <w:rFonts w:ascii="Times New Roman" w:hAnsi="Times New Roman" w:cs="Times New Roman"/>
-                <w:noProof/>
-                <w:sz w:val="28"/>
-                <w:szCs w:val="28"/>
-                <w:lang w:eastAsia="ru-RU"/>
-              </w:rPr>
-            </w:pPr>
-            <w:r>
-              <w:rPr>
-                <w:rFonts w:ascii="Times New Roman" w:hAnsi="Times New Roman" w:cs="Times New Roman"/>
+                <w:rFonts w:ascii="Cambria" w:hAnsi="Cambria" w:cs="Times New Roman"/>
+                <w:noProof/>
+                <w:sz w:val="28"/>
+                <w:szCs w:val="28"/>
+                <w:lang w:eastAsia="ru-RU"/>
+              </w:rPr>
+            </w:pPr>
+            <w:r>
+              <w:rPr>
+                <w:rFonts w:ascii="Cambria" w:hAnsi="Cambria" w:cs="Times New Roman"/>
                 <w:noProof/>
                 <w:sz w:val="28"/>
                 <w:szCs w:val="28"/>
@@ -1287,16 +1303,16 @@
               <w:jc w:val="both"/>
               <w:cnfStyle w:val="000000000000" w:firstRow="0" w:lastRow="0" w:firstColumn="0" w:lastColumn="0" w:oddVBand="0" w:evenVBand="0" w:oddHBand="0" w:evenHBand="0" w:firstRowFirstColumn="0" w:firstRowLastColumn="0" w:lastRowFirstColumn="0" w:lastRowLastColumn="0"/>
               <w:rPr>
-                <w:rFonts w:ascii="Times New Roman" w:hAnsi="Times New Roman" w:cs="Times New Roman"/>
-                <w:noProof/>
-                <w:sz w:val="28"/>
-                <w:szCs w:val="28"/>
-                <w:lang w:eastAsia="ru-RU"/>
-              </w:rPr>
-            </w:pPr>
-            <w:r>
-              <w:rPr>
-                <w:rFonts w:ascii="Times New Roman" w:hAnsi="Times New Roman" w:cs="Times New Roman"/>
+                <w:rFonts w:ascii="Cambria" w:hAnsi="Cambria" w:cs="Times New Roman"/>
+                <w:noProof/>
+                <w:sz w:val="28"/>
+                <w:szCs w:val="28"/>
+                <w:lang w:eastAsia="ru-RU"/>
+              </w:rPr>
+            </w:pPr>
+            <w:r>
+              <w:rPr>
+                <w:rFonts w:ascii="Cambria" w:hAnsi="Cambria" w:cs="Times New Roman"/>
                 <w:noProof/>
                 <w:sz w:val="28"/>
                 <w:szCs w:val="28"/>
@@ -1311,16 +1327,16 @@
               <w:jc w:val="both"/>
               <w:cnfStyle w:val="000000000000" w:firstRow="0" w:lastRow="0" w:firstColumn="0" w:lastColumn="0" w:oddVBand="0" w:evenVBand="0" w:oddHBand="0" w:evenHBand="0" w:firstRowFirstColumn="0" w:firstRowLastColumn="0" w:lastRowFirstColumn="0" w:lastRowLastColumn="0"/>
               <w:rPr>
-                <w:rFonts w:ascii="Times New Roman" w:hAnsi="Times New Roman" w:cs="Times New Roman"/>
-                <w:noProof/>
-                <w:sz w:val="28"/>
-                <w:szCs w:val="28"/>
-                <w:lang w:eastAsia="ru-RU"/>
-              </w:rPr>
-            </w:pPr>
-            <w:r>
-              <w:rPr>
-                <w:rFonts w:ascii="Times New Roman" w:hAnsi="Times New Roman" w:cs="Times New Roman"/>
+                <w:rFonts w:ascii="Cambria" w:hAnsi="Cambria" w:cs="Times New Roman"/>
+                <w:noProof/>
+                <w:sz w:val="28"/>
+                <w:szCs w:val="28"/>
+                <w:lang w:eastAsia="ru-RU"/>
+              </w:rPr>
+            </w:pPr>
+            <w:r>
+              <w:rPr>
+                <w:rFonts w:ascii="Cambria" w:hAnsi="Cambria" w:cs="Times New Roman"/>
                 <w:noProof/>
                 <w:sz w:val="28"/>
                 <w:szCs w:val="28"/>
@@ -1335,16 +1351,16 @@
               <w:jc w:val="both"/>
               <w:cnfStyle w:val="000000000000" w:firstRow="0" w:lastRow="0" w:firstColumn="0" w:lastColumn="0" w:oddVBand="0" w:evenVBand="0" w:oddHBand="0" w:evenHBand="0" w:firstRowFirstColumn="0" w:firstRowLastColumn="0" w:lastRowFirstColumn="0" w:lastRowLastColumn="0"/>
               <w:rPr>
-                <w:rFonts w:ascii="Times New Roman" w:hAnsi="Times New Roman" w:cs="Times New Roman"/>
-                <w:noProof/>
-                <w:sz w:val="28"/>
-                <w:szCs w:val="28"/>
-                <w:lang w:eastAsia="ru-RU"/>
-              </w:rPr>
-            </w:pPr>
-            <w:r>
-              <w:rPr>
-                <w:rFonts w:ascii="Times New Roman" w:hAnsi="Times New Roman" w:cs="Times New Roman"/>
+                <w:rFonts w:ascii="Cambria" w:hAnsi="Cambria" w:cs="Times New Roman"/>
+                <w:noProof/>
+                <w:sz w:val="28"/>
+                <w:szCs w:val="28"/>
+                <w:lang w:eastAsia="ru-RU"/>
+              </w:rPr>
+            </w:pPr>
+            <w:r>
+              <w:rPr>
+                <w:rFonts w:ascii="Cambria" w:hAnsi="Cambria" w:cs="Times New Roman"/>
                 <w:noProof/>
                 <w:sz w:val="28"/>
                 <w:szCs w:val="28"/>
@@ -1359,16 +1375,16 @@
               <w:jc w:val="both"/>
               <w:cnfStyle w:val="000000000000" w:firstRow="0" w:lastRow="0" w:firstColumn="0" w:lastColumn="0" w:oddVBand="0" w:evenVBand="0" w:oddHBand="0" w:evenHBand="0" w:firstRowFirstColumn="0" w:firstRowLastColumn="0" w:lastRowFirstColumn="0" w:lastRowLastColumn="0"/>
               <w:rPr>
-                <w:rFonts w:ascii="Times New Roman" w:hAnsi="Times New Roman" w:cs="Times New Roman"/>
-                <w:noProof/>
-                <w:sz w:val="28"/>
-                <w:szCs w:val="28"/>
-                <w:lang w:eastAsia="ru-RU"/>
-              </w:rPr>
-            </w:pPr>
-            <w:r>
-              <w:rPr>
-                <w:rFonts w:ascii="Times New Roman" w:hAnsi="Times New Roman" w:cs="Times New Roman"/>
+                <w:rFonts w:ascii="Cambria" w:hAnsi="Cambria" w:cs="Times New Roman"/>
+                <w:noProof/>
+                <w:sz w:val="28"/>
+                <w:szCs w:val="28"/>
+                <w:lang w:eastAsia="ru-RU"/>
+              </w:rPr>
+            </w:pPr>
+            <w:r>
+              <w:rPr>
+                <w:rFonts w:ascii="Cambria" w:hAnsi="Cambria" w:cs="Times New Roman"/>
                 <w:noProof/>
                 <w:sz w:val="28"/>
                 <w:szCs w:val="28"/>
@@ -1383,16 +1399,16 @@
               <w:jc w:val="both"/>
               <w:cnfStyle w:val="000000000000" w:firstRow="0" w:lastRow="0" w:firstColumn="0" w:lastColumn="0" w:oddVBand="0" w:evenVBand="0" w:oddHBand="0" w:evenHBand="0" w:firstRowFirstColumn="0" w:firstRowLastColumn="0" w:lastRowFirstColumn="0" w:lastRowLastColumn="0"/>
               <w:rPr>
-                <w:rFonts w:ascii="Times New Roman" w:hAnsi="Times New Roman" w:cs="Times New Roman"/>
-                <w:noProof/>
-                <w:sz w:val="28"/>
-                <w:szCs w:val="28"/>
-                <w:lang w:eastAsia="ru-RU"/>
-              </w:rPr>
-            </w:pPr>
-            <w:r>
-              <w:rPr>
-                <w:rFonts w:ascii="Times New Roman" w:hAnsi="Times New Roman" w:cs="Times New Roman"/>
+                <w:rFonts w:ascii="Cambria" w:hAnsi="Cambria" w:cs="Times New Roman"/>
+                <w:noProof/>
+                <w:sz w:val="28"/>
+                <w:szCs w:val="28"/>
+                <w:lang w:eastAsia="ru-RU"/>
+              </w:rPr>
+            </w:pPr>
+            <w:r>
+              <w:rPr>
+                <w:rFonts w:ascii="Cambria" w:hAnsi="Cambria" w:cs="Times New Roman"/>
                 <w:noProof/>
                 <w:sz w:val="28"/>
                 <w:szCs w:val="28"/>
@@ -1407,16 +1423,16 @@
               <w:jc w:val="both"/>
               <w:cnfStyle w:val="000000000000" w:firstRow="0" w:lastRow="0" w:firstColumn="0" w:lastColumn="0" w:oddVBand="0" w:evenVBand="0" w:oddHBand="0" w:evenHBand="0" w:firstRowFirstColumn="0" w:firstRowLastColumn="0" w:lastRowFirstColumn="0" w:lastRowLastColumn="0"/>
               <w:rPr>
-                <w:rFonts w:ascii="Times New Roman" w:hAnsi="Times New Roman" w:cs="Times New Roman"/>
-                <w:noProof/>
-                <w:sz w:val="28"/>
-                <w:szCs w:val="28"/>
-                <w:lang w:eastAsia="ru-RU"/>
-              </w:rPr>
-            </w:pPr>
-            <w:r>
-              <w:rPr>
-                <w:rFonts w:ascii="Times New Roman" w:hAnsi="Times New Roman" w:cs="Times New Roman"/>
+                <w:rFonts w:ascii="Cambria" w:hAnsi="Cambria" w:cs="Times New Roman"/>
+                <w:noProof/>
+                <w:sz w:val="28"/>
+                <w:szCs w:val="28"/>
+                <w:lang w:eastAsia="ru-RU"/>
+              </w:rPr>
+            </w:pPr>
+            <w:r>
+              <w:rPr>
+                <w:rFonts w:ascii="Cambria" w:hAnsi="Cambria" w:cs="Times New Roman"/>
                 <w:noProof/>
                 <w:sz w:val="28"/>
                 <w:szCs w:val="28"/>
@@ -1431,16 +1447,16 @@
               <w:jc w:val="both"/>
               <w:cnfStyle w:val="000000000000" w:firstRow="0" w:lastRow="0" w:firstColumn="0" w:lastColumn="0" w:oddVBand="0" w:evenVBand="0" w:oddHBand="0" w:evenHBand="0" w:firstRowFirstColumn="0" w:firstRowLastColumn="0" w:lastRowFirstColumn="0" w:lastRowLastColumn="0"/>
               <w:rPr>
-                <w:rFonts w:ascii="Times New Roman" w:hAnsi="Times New Roman" w:cs="Times New Roman"/>
-                <w:noProof/>
-                <w:sz w:val="28"/>
-                <w:szCs w:val="28"/>
-                <w:lang w:eastAsia="ru-RU"/>
-              </w:rPr>
-            </w:pPr>
-            <w:r>
-              <w:rPr>
-                <w:rFonts w:ascii="Times New Roman" w:hAnsi="Times New Roman" w:cs="Times New Roman"/>
+                <w:rFonts w:ascii="Cambria" w:hAnsi="Cambria" w:cs="Times New Roman"/>
+                <w:noProof/>
+                <w:sz w:val="28"/>
+                <w:szCs w:val="28"/>
+                <w:lang w:eastAsia="ru-RU"/>
+              </w:rPr>
+            </w:pPr>
+            <w:r>
+              <w:rPr>
+                <w:rFonts w:ascii="Cambria" w:hAnsi="Cambria" w:cs="Times New Roman"/>
                 <w:noProof/>
                 <w:sz w:val="28"/>
                 <w:szCs w:val="28"/>
@@ -1455,16 +1471,16 @@
               <w:jc w:val="both"/>
               <w:cnfStyle w:val="000000000000" w:firstRow="0" w:lastRow="0" w:firstColumn="0" w:lastColumn="0" w:oddVBand="0" w:evenVBand="0" w:oddHBand="0" w:evenHBand="0" w:firstRowFirstColumn="0" w:firstRowLastColumn="0" w:lastRowFirstColumn="0" w:lastRowLastColumn="0"/>
               <w:rPr>
-                <w:rFonts w:ascii="Times New Roman" w:hAnsi="Times New Roman" w:cs="Times New Roman"/>
-                <w:noProof/>
-                <w:sz w:val="28"/>
-                <w:szCs w:val="28"/>
-                <w:lang w:eastAsia="ru-RU"/>
-              </w:rPr>
-            </w:pPr>
-            <w:r>
-              <w:rPr>
-                <w:rFonts w:ascii="Times New Roman" w:hAnsi="Times New Roman" w:cs="Times New Roman"/>
+                <w:rFonts w:ascii="Cambria" w:hAnsi="Cambria" w:cs="Times New Roman"/>
+                <w:noProof/>
+                <w:sz w:val="28"/>
+                <w:szCs w:val="28"/>
+                <w:lang w:eastAsia="ru-RU"/>
+              </w:rPr>
+            </w:pPr>
+            <w:r>
+              <w:rPr>
+                <w:rFonts w:ascii="Cambria" w:hAnsi="Cambria" w:cs="Times New Roman"/>
                 <w:noProof/>
                 <w:sz w:val="28"/>
                 <w:szCs w:val="28"/>
@@ -1479,16 +1495,16 @@
               <w:jc w:val="both"/>
               <w:cnfStyle w:val="000000000000" w:firstRow="0" w:lastRow="0" w:firstColumn="0" w:lastColumn="0" w:oddVBand="0" w:evenVBand="0" w:oddHBand="0" w:evenHBand="0" w:firstRowFirstColumn="0" w:firstRowLastColumn="0" w:lastRowFirstColumn="0" w:lastRowLastColumn="0"/>
               <w:rPr>
-                <w:rFonts w:ascii="Times New Roman" w:hAnsi="Times New Roman" w:cs="Times New Roman"/>
-                <w:noProof/>
-                <w:sz w:val="28"/>
-                <w:szCs w:val="28"/>
-                <w:lang w:eastAsia="ru-RU"/>
-              </w:rPr>
-            </w:pPr>
-            <w:r>
-              <w:rPr>
-                <w:rFonts w:ascii="Times New Roman" w:hAnsi="Times New Roman" w:cs="Times New Roman"/>
+                <w:rFonts w:ascii="Cambria" w:hAnsi="Cambria" w:cs="Times New Roman"/>
+                <w:noProof/>
+                <w:sz w:val="28"/>
+                <w:szCs w:val="28"/>
+                <w:lang w:eastAsia="ru-RU"/>
+              </w:rPr>
+            </w:pPr>
+            <w:r>
+              <w:rPr>
+                <w:rFonts w:ascii="Cambria" w:hAnsi="Cambria" w:cs="Times New Roman"/>
                 <w:noProof/>
                 <w:sz w:val="28"/>
                 <w:szCs w:val="28"/>
@@ -1503,16 +1519,16 @@
               <w:jc w:val="both"/>
               <w:cnfStyle w:val="000000000000" w:firstRow="0" w:lastRow="0" w:firstColumn="0" w:lastColumn="0" w:oddVBand="0" w:evenVBand="0" w:oddHBand="0" w:evenHBand="0" w:firstRowFirstColumn="0" w:firstRowLastColumn="0" w:lastRowFirstColumn="0" w:lastRowLastColumn="0"/>
               <w:rPr>
-                <w:rFonts w:ascii="Times New Roman" w:hAnsi="Times New Roman" w:cs="Times New Roman"/>
-                <w:noProof/>
-                <w:sz w:val="28"/>
-                <w:szCs w:val="28"/>
-                <w:lang w:eastAsia="ru-RU"/>
-              </w:rPr>
-            </w:pPr>
-            <w:r>
-              <w:rPr>
-                <w:rFonts w:ascii="Times New Roman" w:hAnsi="Times New Roman" w:cs="Times New Roman"/>
+                <w:rFonts w:ascii="Cambria" w:hAnsi="Cambria" w:cs="Times New Roman"/>
+                <w:noProof/>
+                <w:sz w:val="28"/>
+                <w:szCs w:val="28"/>
+                <w:lang w:eastAsia="ru-RU"/>
+              </w:rPr>
+            </w:pPr>
+            <w:r>
+              <w:rPr>
+                <w:rFonts w:ascii="Cambria" w:hAnsi="Cambria" w:cs="Times New Roman"/>
                 <w:noProof/>
                 <w:sz w:val="28"/>
                 <w:szCs w:val="28"/>
@@ -1527,16 +1543,16 @@
               <w:jc w:val="both"/>
               <w:cnfStyle w:val="000000000000" w:firstRow="0" w:lastRow="0" w:firstColumn="0" w:lastColumn="0" w:oddVBand="0" w:evenVBand="0" w:oddHBand="0" w:evenHBand="0" w:firstRowFirstColumn="0" w:firstRowLastColumn="0" w:lastRowFirstColumn="0" w:lastRowLastColumn="0"/>
               <w:rPr>
-                <w:rFonts w:ascii="Times New Roman" w:hAnsi="Times New Roman" w:cs="Times New Roman"/>
-                <w:noProof/>
-                <w:sz w:val="28"/>
-                <w:szCs w:val="28"/>
-                <w:lang w:eastAsia="ru-RU"/>
-              </w:rPr>
-            </w:pPr>
-            <w:r>
-              <w:rPr>
-                <w:rFonts w:ascii="Times New Roman" w:hAnsi="Times New Roman" w:cs="Times New Roman"/>
+                <w:rFonts w:ascii="Cambria" w:hAnsi="Cambria" w:cs="Times New Roman"/>
+                <w:noProof/>
+                <w:sz w:val="28"/>
+                <w:szCs w:val="28"/>
+                <w:lang w:eastAsia="ru-RU"/>
+              </w:rPr>
+            </w:pPr>
+            <w:r>
+              <w:rPr>
+                <w:rFonts w:ascii="Cambria" w:hAnsi="Cambria" w:cs="Times New Roman"/>
                 <w:noProof/>
                 <w:sz w:val="28"/>
                 <w:szCs w:val="28"/>
@@ -1561,16 +1577,16 @@
               <w:spacing w:after="0" w:line="240" w:lineRule="auto"/>
               <w:jc w:val="both"/>
               <w:rPr>
-                <w:rFonts w:ascii="Times New Roman" w:hAnsi="Times New Roman" w:cs="Times New Roman"/>
-                <w:noProof/>
-                <w:sz w:val="28"/>
-                <w:szCs w:val="28"/>
-                <w:lang w:eastAsia="ru-RU"/>
-              </w:rPr>
-            </w:pPr>
-            <w:r>
-              <w:rPr>
-                <w:rFonts w:ascii="Times New Roman" w:hAnsi="Times New Roman" w:cs="Times New Roman"/>
+                <w:rFonts w:ascii="Cambria" w:hAnsi="Cambria" w:cs="Times New Roman"/>
+                <w:noProof/>
+                <w:sz w:val="28"/>
+                <w:szCs w:val="28"/>
+                <w:lang w:eastAsia="ru-RU"/>
+              </w:rPr>
+            </w:pPr>
+            <w:r>
+              <w:rPr>
+                <w:rFonts w:ascii="Cambria" w:hAnsi="Cambria" w:cs="Times New Roman"/>
                 <w:noProof/>
                 <w:sz w:val="28"/>
                 <w:szCs w:val="28"/>
@@ -1590,16 +1606,16 @@
               <w:jc w:val="both"/>
               <w:cnfStyle w:val="000000100000" w:firstRow="0" w:lastRow="0" w:firstColumn="0" w:lastColumn="0" w:oddVBand="0" w:evenVBand="0" w:oddHBand="1" w:evenHBand="0" w:firstRowFirstColumn="0" w:firstRowLastColumn="0" w:lastRowFirstColumn="0" w:lastRowLastColumn="0"/>
               <w:rPr>
-                <w:rFonts w:ascii="Times New Roman" w:hAnsi="Times New Roman" w:cs="Times New Roman"/>
-                <w:noProof/>
-                <w:sz w:val="28"/>
-                <w:szCs w:val="28"/>
-                <w:lang w:eastAsia="ru-RU"/>
-              </w:rPr>
-            </w:pPr>
-            <w:r>
-              <w:rPr>
-                <w:rFonts w:ascii="Times New Roman" w:hAnsi="Times New Roman" w:cs="Times New Roman"/>
+                <w:rFonts w:ascii="Cambria" w:hAnsi="Cambria" w:cs="Times New Roman"/>
+                <w:noProof/>
+                <w:sz w:val="28"/>
+                <w:szCs w:val="28"/>
+                <w:lang w:eastAsia="ru-RU"/>
+              </w:rPr>
+            </w:pPr>
+            <w:r>
+              <w:rPr>
+                <w:rFonts w:ascii="Cambria" w:hAnsi="Cambria" w:cs="Times New Roman"/>
                 <w:noProof/>
                 <w:sz w:val="28"/>
                 <w:szCs w:val="28"/>
@@ -1622,7 +1638,7 @@
               <w:jc w:val="both"/>
               <w:cnfStyle w:val="000000100000" w:firstRow="0" w:lastRow="0" w:firstColumn="0" w:lastColumn="0" w:oddVBand="0" w:evenVBand="0" w:oddHBand="1" w:evenHBand="0" w:firstRowFirstColumn="0" w:firstRowLastColumn="0" w:lastRowFirstColumn="0" w:lastRowLastColumn="0"/>
               <w:rPr>
-                <w:rFonts w:ascii="Times New Roman" w:hAnsi="Times New Roman" w:cs="Times New Roman"/>
+                <w:rFonts w:ascii="Cambria" w:hAnsi="Cambria" w:cs="Times New Roman"/>
                 <w:b/>
                 <w:noProof/>
                 <w:sz w:val="28"/>
@@ -1632,7 +1648,7 @@
             </w:pPr>
             <w:r>
               <w:rPr>
-                <w:rFonts w:ascii="Times New Roman" w:hAnsi="Times New Roman" w:cs="Times New Roman"/>
+                <w:rFonts w:ascii="Cambria" w:hAnsi="Cambria" w:cs="Times New Roman"/>
                 <w:b/>
                 <w:noProof/>
                 <w:sz w:val="28"/>
@@ -1648,7 +1664,7 @@
               <w:jc w:val="both"/>
               <w:cnfStyle w:val="000000100000" w:firstRow="0" w:lastRow="0" w:firstColumn="0" w:lastColumn="0" w:oddVBand="0" w:evenVBand="0" w:oddHBand="1" w:evenHBand="0" w:firstRowFirstColumn="0" w:firstRowLastColumn="0" w:lastRowFirstColumn="0" w:lastRowLastColumn="0"/>
               <w:rPr>
-                <w:rFonts w:ascii="Times New Roman" w:hAnsi="Times New Roman" w:cs="Times New Roman"/>
+                <w:rFonts w:ascii="Cambria" w:hAnsi="Cambria" w:cs="Times New Roman"/>
                 <w:b/>
                 <w:noProof/>
                 <w:sz w:val="28"/>
@@ -1658,7 +1674,7 @@
             </w:pPr>
             <w:r>
               <w:rPr>
-                <w:rFonts w:ascii="Times New Roman" w:hAnsi="Times New Roman" w:cs="Times New Roman"/>
+                <w:rFonts w:ascii="Cambria" w:hAnsi="Cambria" w:cs="Times New Roman"/>
                 <w:noProof/>
                 <w:sz w:val="28"/>
                 <w:szCs w:val="28"/>
@@ -1674,7 +1690,7 @@
       <w:pPr>
         <w:jc w:val="both"/>
         <w:rPr>
-          <w:rFonts w:ascii="Times New Roman" w:hAnsi="Times New Roman" w:cs="Times New Roman"/>
+          <w:rFonts w:ascii="Cambria" w:hAnsi="Cambria" w:cs="Times New Roman"/>
           <w:noProof/>
           <w:sz w:val="28"/>
           <w:szCs w:val="28"/>
@@ -1686,14 +1702,14 @@
       <w:pPr>
         <w:jc w:val="both"/>
         <w:rPr>
-          <w:rFonts w:ascii="Times New Roman" w:hAnsi="Times New Roman" w:cs="Times New Roman"/>
+          <w:rFonts w:ascii="Cambria" w:hAnsi="Cambria" w:cs="Times New Roman"/>
           <w:sz w:val="28"/>
           <w:szCs w:val="28"/>
         </w:rPr>
       </w:pPr>
       <w:r>
         <w:rPr>
-          <w:rFonts w:ascii="Times New Roman" w:hAnsi="Times New Roman" w:cs="Times New Roman"/>
+          <w:rFonts w:ascii="Cambria" w:hAnsi="Cambria" w:cs="Times New Roman"/>
           <w:sz w:val="28"/>
           <w:szCs w:val="28"/>
         </w:rPr>
@@ -1708,9 +1724,9 @@
       </w:tblPr>
       <w:tblGrid>
         <w:gridCol w:w="771"/>
-        <w:gridCol w:w="1125"/>
-        <w:gridCol w:w="2268"/>
-        <w:gridCol w:w="13216"/>
+        <w:gridCol w:w="1091"/>
+        <w:gridCol w:w="2008"/>
+        <w:gridCol w:w="10418"/>
       </w:tblGrid>
       <w:tr>
         <w:trPr>
@@ -1726,7 +1742,7 @@
               <w:spacing w:before="120" w:after="120" w:line="240" w:lineRule="auto"/>
               <w:jc w:val="both"/>
               <w:rPr>
-                <w:rFonts w:ascii="Times New Roman" w:hAnsi="Times New Roman" w:cs="Times New Roman"/>
+                <w:rFonts w:ascii="Cambria" w:hAnsi="Cambria" w:cs="Times New Roman"/>
                 <w:noProof/>
                 <w:sz w:val="28"/>
                 <w:szCs w:val="28"/>
@@ -1735,7 +1751,7 @@
             </w:pPr>
             <w:r>
               <w:rPr>
-                <w:rFonts w:ascii="Times New Roman" w:hAnsi="Times New Roman" w:cs="Times New Roman"/>
+                <w:rFonts w:ascii="Cambria" w:hAnsi="Cambria" w:cs="Times New Roman"/>
                 <w:noProof/>
                 <w:sz w:val="28"/>
                 <w:szCs w:val="28"/>
@@ -1803,7 +1819,7 @@
               <w:jc w:val="both"/>
               <w:cnfStyle w:val="100000000000" w:firstRow="1" w:lastRow="0" w:firstColumn="0" w:lastColumn="0" w:oddVBand="0" w:evenVBand="0" w:oddHBand="0" w:evenHBand="0" w:firstRowFirstColumn="0" w:firstRowLastColumn="0" w:lastRowFirstColumn="0" w:lastRowLastColumn="0"/>
               <w:rPr>
-                <w:rFonts w:ascii="Times New Roman" w:hAnsi="Times New Roman" w:cs="Times New Roman"/>
+                <w:rFonts w:ascii="Cambria" w:hAnsi="Cambria" w:cs="Times New Roman"/>
                 <w:b w:val="0"/>
                 <w:noProof/>
                 <w:sz w:val="28"/>
@@ -1813,7 +1829,7 @@
             </w:pPr>
             <w:r>
               <w:rPr>
-                <w:rFonts w:ascii="Times New Roman" w:hAnsi="Times New Roman" w:cs="Times New Roman"/>
+                <w:rFonts w:ascii="Cambria" w:hAnsi="Cambria" w:cs="Times New Roman"/>
                 <w:b w:val="0"/>
                 <w:noProof/>
                 <w:sz w:val="28"/>
@@ -1839,18 +1855,16 @@
               <w:spacing w:before="120" w:after="120" w:line="240" w:lineRule="auto"/>
               <w:jc w:val="both"/>
               <w:rPr>
-                <w:rFonts w:ascii="Times New Roman" w:hAnsi="Times New Roman" w:cs="Times New Roman"/>
+                <w:rFonts w:ascii="Cambria" w:hAnsi="Cambria" w:cs="Times New Roman"/>
                 <w:noProof/>
                 <w:sz w:val="28"/>
                 <w:szCs w:val="28"/>
                 <w:lang w:val="en-US" w:eastAsia="ru-RU"/>
               </w:rPr>
             </w:pPr>
-            <w:bookmarkStart w:id="0" w:name="_GoBack"/>
-            <w:bookmarkEnd w:id="0"/>
-            <w:r>
-              <w:rPr>
-                <w:rFonts w:ascii="Times New Roman" w:hAnsi="Times New Roman" w:cs="Times New Roman"/>
+            <w:r>
+              <w:rPr>
+                <w:rFonts w:ascii="Cambria" w:hAnsi="Cambria" w:cs="Times New Roman"/>
                 <w:noProof/>
                 <w:sz w:val="28"/>
                 <w:szCs w:val="28"/>
@@ -1918,16 +1932,16 @@
               <w:jc w:val="both"/>
               <w:cnfStyle w:val="000000100000" w:firstRow="0" w:lastRow="0" w:firstColumn="0" w:lastColumn="0" w:oddVBand="0" w:evenVBand="0" w:oddHBand="1" w:evenHBand="0" w:firstRowFirstColumn="0" w:firstRowLastColumn="0" w:lastRowFirstColumn="0" w:lastRowLastColumn="0"/>
               <w:rPr>
-                <w:rFonts w:ascii="Times New Roman" w:hAnsi="Times New Roman" w:cs="Times New Roman"/>
-                <w:noProof/>
-                <w:sz w:val="28"/>
-                <w:szCs w:val="28"/>
-                <w:lang w:eastAsia="ru-RU"/>
-              </w:rPr>
-            </w:pPr>
-            <w:r>
-              <w:rPr>
-                <w:rFonts w:ascii="Times New Roman" w:hAnsi="Times New Roman" w:cs="Times New Roman"/>
+                <w:rFonts w:ascii="Cambria" w:hAnsi="Cambria" w:cs="Times New Roman"/>
+                <w:noProof/>
+                <w:sz w:val="28"/>
+                <w:szCs w:val="28"/>
+                <w:lang w:eastAsia="ru-RU"/>
+              </w:rPr>
+            </w:pPr>
+            <w:r>
+              <w:rPr>
+                <w:rFonts w:ascii="Cambria" w:hAnsi="Cambria" w:cs="Times New Roman"/>
                 <w:noProof/>
                 <w:sz w:val="28"/>
                 <w:szCs w:val="28"/>
@@ -1949,7 +1963,7 @@
               <w:spacing w:before="120" w:after="120" w:line="240" w:lineRule="auto"/>
               <w:jc w:val="both"/>
               <w:rPr>
-                <w:rFonts w:ascii="Times New Roman" w:hAnsi="Times New Roman" w:cs="Times New Roman"/>
+                <w:rFonts w:ascii="Cambria" w:hAnsi="Cambria" w:cs="Times New Roman"/>
                 <w:noProof/>
                 <w:sz w:val="28"/>
                 <w:szCs w:val="28"/>
@@ -1958,7 +1972,7 @@
             </w:pPr>
             <w:r>
               <w:rPr>
-                <w:rFonts w:ascii="Times New Roman" w:hAnsi="Times New Roman" w:cs="Times New Roman"/>
+                <w:rFonts w:ascii="Cambria" w:hAnsi="Cambria" w:cs="Times New Roman"/>
                 <w:noProof/>
                 <w:sz w:val="28"/>
                 <w:szCs w:val="28"/>
@@ -2026,16 +2040,16 @@
               <w:jc w:val="both"/>
               <w:cnfStyle w:val="000000000000" w:firstRow="0" w:lastRow="0" w:firstColumn="0" w:lastColumn="0" w:oddVBand="0" w:evenVBand="0" w:oddHBand="0" w:evenHBand="0" w:firstRowFirstColumn="0" w:firstRowLastColumn="0" w:lastRowFirstColumn="0" w:lastRowLastColumn="0"/>
               <w:rPr>
-                <w:rFonts w:ascii="Times New Roman" w:hAnsi="Times New Roman" w:cs="Times New Roman"/>
-                <w:noProof/>
-                <w:sz w:val="28"/>
-                <w:szCs w:val="28"/>
-                <w:lang w:eastAsia="ru-RU"/>
-              </w:rPr>
-            </w:pPr>
-            <w:r>
-              <w:rPr>
-                <w:rFonts w:ascii="Times New Roman" w:hAnsi="Times New Roman" w:cs="Times New Roman"/>
+                <w:rFonts w:ascii="Cambria" w:hAnsi="Cambria" w:cs="Times New Roman"/>
+                <w:noProof/>
+                <w:sz w:val="28"/>
+                <w:szCs w:val="28"/>
+                <w:lang w:eastAsia="ru-RU"/>
+              </w:rPr>
+            </w:pPr>
+            <w:r>
+              <w:rPr>
+                <w:rFonts w:ascii="Cambria" w:hAnsi="Cambria" w:cs="Times New Roman"/>
                 <w:noProof/>
                 <w:sz w:val="28"/>
                 <w:szCs w:val="28"/>
@@ -2060,16 +2074,16 @@
               <w:spacing w:before="120" w:after="120" w:line="240" w:lineRule="auto"/>
               <w:jc w:val="both"/>
               <w:rPr>
-                <w:rFonts w:ascii="Times New Roman" w:hAnsi="Times New Roman" w:cs="Times New Roman"/>
-                <w:noProof/>
-                <w:sz w:val="28"/>
-                <w:szCs w:val="28"/>
-                <w:lang w:eastAsia="ru-RU"/>
-              </w:rPr>
-            </w:pPr>
-            <w:r>
-              <w:rPr>
-                <w:rFonts w:ascii="Times New Roman" w:hAnsi="Times New Roman" w:cs="Times New Roman"/>
+                <w:rFonts w:ascii="Cambria" w:hAnsi="Cambria" w:cs="Times New Roman"/>
+                <w:noProof/>
+                <w:sz w:val="28"/>
+                <w:szCs w:val="28"/>
+                <w:lang w:eastAsia="ru-RU"/>
+              </w:rPr>
+            </w:pPr>
+            <w:r>
+              <w:rPr>
+                <w:rFonts w:ascii="Cambria" w:hAnsi="Cambria" w:cs="Times New Roman"/>
                 <w:noProof/>
                 <w:sz w:val="28"/>
                 <w:szCs w:val="28"/>
@@ -2137,16 +2151,16 @@
               <w:jc w:val="both"/>
               <w:cnfStyle w:val="000000100000" w:firstRow="0" w:lastRow="0" w:firstColumn="0" w:lastColumn="0" w:oddVBand="0" w:evenVBand="0" w:oddHBand="1" w:evenHBand="0" w:firstRowFirstColumn="0" w:firstRowLastColumn="0" w:lastRowFirstColumn="0" w:lastRowLastColumn="0"/>
               <w:rPr>
-                <w:rFonts w:ascii="Times New Roman" w:hAnsi="Times New Roman" w:cs="Times New Roman"/>
-                <w:noProof/>
-                <w:sz w:val="28"/>
-                <w:szCs w:val="28"/>
-                <w:lang w:eastAsia="ru-RU"/>
-              </w:rPr>
-            </w:pPr>
-            <w:r>
-              <w:rPr>
-                <w:rFonts w:ascii="Times New Roman" w:hAnsi="Times New Roman" w:cs="Times New Roman"/>
+                <w:rFonts w:ascii="Cambria" w:hAnsi="Cambria" w:cs="Times New Roman"/>
+                <w:noProof/>
+                <w:sz w:val="28"/>
+                <w:szCs w:val="28"/>
+                <w:lang w:eastAsia="ru-RU"/>
+              </w:rPr>
+            </w:pPr>
+            <w:r>
+              <w:rPr>
+                <w:rFonts w:ascii="Cambria" w:hAnsi="Cambria" w:cs="Times New Roman"/>
                 <w:noProof/>
                 <w:sz w:val="28"/>
                 <w:szCs w:val="28"/>
@@ -2168,16 +2182,16 @@
               <w:spacing w:before="120" w:after="120" w:line="240" w:lineRule="auto"/>
               <w:jc w:val="both"/>
               <w:rPr>
-                <w:rFonts w:ascii="Times New Roman" w:hAnsi="Times New Roman" w:cs="Times New Roman"/>
-                <w:noProof/>
-                <w:sz w:val="28"/>
-                <w:szCs w:val="28"/>
-                <w:lang w:eastAsia="ru-RU"/>
-              </w:rPr>
-            </w:pPr>
-            <w:r>
-              <w:rPr>
-                <w:rFonts w:ascii="Times New Roman" w:hAnsi="Times New Roman" w:cs="Times New Roman"/>
+                <w:rFonts w:ascii="Cambria" w:hAnsi="Cambria" w:cs="Times New Roman"/>
+                <w:noProof/>
+                <w:sz w:val="28"/>
+                <w:szCs w:val="28"/>
+                <w:lang w:eastAsia="ru-RU"/>
+              </w:rPr>
+            </w:pPr>
+            <w:r>
+              <w:rPr>
+                <w:rFonts w:ascii="Cambria" w:hAnsi="Cambria" w:cs="Times New Roman"/>
                 <w:noProof/>
                 <w:sz w:val="28"/>
                 <w:szCs w:val="28"/>
@@ -2245,16 +2259,16 @@
               <w:jc w:val="both"/>
               <w:cnfStyle w:val="000000000000" w:firstRow="0" w:lastRow="0" w:firstColumn="0" w:lastColumn="0" w:oddVBand="0" w:evenVBand="0" w:oddHBand="0" w:evenHBand="0" w:firstRowFirstColumn="0" w:firstRowLastColumn="0" w:lastRowFirstColumn="0" w:lastRowLastColumn="0"/>
               <w:rPr>
-                <w:rFonts w:ascii="Times New Roman" w:hAnsi="Times New Roman" w:cs="Times New Roman"/>
-                <w:noProof/>
-                <w:sz w:val="28"/>
-                <w:szCs w:val="28"/>
-                <w:lang w:eastAsia="ru-RU"/>
-              </w:rPr>
-            </w:pPr>
-            <w:r>
-              <w:rPr>
-                <w:rFonts w:ascii="Times New Roman" w:hAnsi="Times New Roman" w:cs="Times New Roman"/>
+                <w:rFonts w:ascii="Cambria" w:hAnsi="Cambria" w:cs="Times New Roman"/>
+                <w:noProof/>
+                <w:sz w:val="28"/>
+                <w:szCs w:val="28"/>
+                <w:lang w:eastAsia="ru-RU"/>
+              </w:rPr>
+            </w:pPr>
+            <w:r>
+              <w:rPr>
+                <w:rFonts w:ascii="Cambria" w:hAnsi="Cambria" w:cs="Times New Roman"/>
                 <w:noProof/>
                 <w:sz w:val="28"/>
                 <w:szCs w:val="28"/>
@@ -2279,7 +2293,7 @@
               <w:spacing w:before="120" w:after="120" w:line="240" w:lineRule="auto"/>
               <w:jc w:val="both"/>
               <w:rPr>
-                <w:rFonts w:ascii="Times New Roman" w:hAnsi="Times New Roman" w:cs="Times New Roman"/>
+                <w:rFonts w:ascii="Cambria" w:hAnsi="Cambria" w:cs="Times New Roman"/>
                 <w:noProof/>
                 <w:sz w:val="28"/>
                 <w:szCs w:val="28"/>
@@ -2288,7 +2302,7 @@
             </w:pPr>
             <w:r>
               <w:rPr>
-                <w:rFonts w:ascii="Times New Roman" w:hAnsi="Times New Roman" w:cs="Times New Roman"/>
+                <w:rFonts w:ascii="Cambria" w:hAnsi="Cambria" w:cs="Times New Roman"/>
                 <w:noProof/>
                 <w:sz w:val="28"/>
                 <w:szCs w:val="28"/>
@@ -2356,16 +2370,16 @@
               <w:jc w:val="both"/>
               <w:cnfStyle w:val="000000100000" w:firstRow="0" w:lastRow="0" w:firstColumn="0" w:lastColumn="0" w:oddVBand="0" w:evenVBand="0" w:oddHBand="1" w:evenHBand="0" w:firstRowFirstColumn="0" w:firstRowLastColumn="0" w:lastRowFirstColumn="0" w:lastRowLastColumn="0"/>
               <w:rPr>
-                <w:rFonts w:ascii="Times New Roman" w:hAnsi="Times New Roman" w:cs="Times New Roman"/>
-                <w:noProof/>
-                <w:sz w:val="28"/>
-                <w:szCs w:val="28"/>
-                <w:lang w:eastAsia="ru-RU"/>
-              </w:rPr>
-            </w:pPr>
-            <w:r>
-              <w:rPr>
-                <w:rFonts w:ascii="Times New Roman" w:hAnsi="Times New Roman" w:cs="Times New Roman"/>
+                <w:rFonts w:ascii="Cambria" w:hAnsi="Cambria" w:cs="Times New Roman"/>
+                <w:noProof/>
+                <w:sz w:val="28"/>
+                <w:szCs w:val="28"/>
+                <w:lang w:eastAsia="ru-RU"/>
+              </w:rPr>
+            </w:pPr>
+            <w:r>
+              <w:rPr>
+                <w:rFonts w:ascii="Cambria" w:hAnsi="Cambria" w:cs="Times New Roman"/>
                 <w:noProof/>
                 <w:sz w:val="28"/>
                 <w:szCs w:val="28"/>
@@ -2387,7 +2401,7 @@
               <w:spacing w:before="120" w:after="120" w:line="240" w:lineRule="auto"/>
               <w:jc w:val="both"/>
               <w:rPr>
-                <w:rFonts w:ascii="Times New Roman" w:hAnsi="Times New Roman" w:cs="Times New Roman"/>
+                <w:rFonts w:ascii="Cambria" w:hAnsi="Cambria" w:cs="Times New Roman"/>
                 <w:noProof/>
                 <w:sz w:val="28"/>
                 <w:szCs w:val="28"/>
@@ -2396,7 +2410,7 @@
             </w:pPr>
             <w:r>
               <w:rPr>
-                <w:rFonts w:ascii="Times New Roman" w:hAnsi="Times New Roman" w:cs="Times New Roman"/>
+                <w:rFonts w:ascii="Cambria" w:hAnsi="Cambria" w:cs="Times New Roman"/>
                 <w:noProof/>
                 <w:sz w:val="28"/>
                 <w:szCs w:val="28"/>
@@ -2468,16 +2482,16 @@
               <w:jc w:val="both"/>
               <w:cnfStyle w:val="000000000000" w:firstRow="0" w:lastRow="0" w:firstColumn="0" w:lastColumn="0" w:oddVBand="0" w:evenVBand="0" w:oddHBand="0" w:evenHBand="0" w:firstRowFirstColumn="0" w:firstRowLastColumn="0" w:lastRowFirstColumn="0" w:lastRowLastColumn="0"/>
               <w:rPr>
-                <w:rFonts w:ascii="Times New Roman" w:hAnsi="Times New Roman" w:cs="Times New Roman"/>
-                <w:noProof/>
-                <w:sz w:val="28"/>
-                <w:szCs w:val="28"/>
-                <w:lang w:eastAsia="ru-RU"/>
-              </w:rPr>
-            </w:pPr>
-            <w:r>
-              <w:rPr>
-                <w:rFonts w:ascii="Times New Roman" w:hAnsi="Times New Roman" w:cs="Times New Roman"/>
+                <w:rFonts w:ascii="Cambria" w:hAnsi="Cambria" w:cs="Times New Roman"/>
+                <w:noProof/>
+                <w:sz w:val="28"/>
+                <w:szCs w:val="28"/>
+                <w:lang w:eastAsia="ru-RU"/>
+              </w:rPr>
+            </w:pPr>
+            <w:r>
+              <w:rPr>
+                <w:rFonts w:ascii="Cambria" w:hAnsi="Cambria" w:cs="Times New Roman"/>
                 <w:noProof/>
                 <w:sz w:val="28"/>
                 <w:szCs w:val="28"/>
@@ -2502,7 +2516,7 @@
               <w:spacing w:before="120" w:after="120" w:line="240" w:lineRule="auto"/>
               <w:jc w:val="both"/>
               <w:rPr>
-                <w:rFonts w:ascii="Times New Roman" w:hAnsi="Times New Roman" w:cs="Times New Roman"/>
+                <w:rFonts w:ascii="Cambria" w:hAnsi="Cambria" w:cs="Times New Roman"/>
                 <w:noProof/>
                 <w:sz w:val="28"/>
                 <w:szCs w:val="28"/>
@@ -2511,7 +2525,7 @@
             </w:pPr>
             <w:r>
               <w:rPr>
-                <w:rFonts w:ascii="Times New Roman" w:hAnsi="Times New Roman" w:cs="Times New Roman"/>
+                <w:rFonts w:ascii="Cambria" w:hAnsi="Cambria" w:cs="Times New Roman"/>
                 <w:noProof/>
                 <w:sz w:val="28"/>
                 <w:szCs w:val="28"/>
@@ -2582,16 +2596,16 @@
               <w:jc w:val="both"/>
               <w:cnfStyle w:val="000000100000" w:firstRow="0" w:lastRow="0" w:firstColumn="0" w:lastColumn="0" w:oddVBand="0" w:evenVBand="0" w:oddHBand="1" w:evenHBand="0" w:firstRowFirstColumn="0" w:firstRowLastColumn="0" w:lastRowFirstColumn="0" w:lastRowLastColumn="0"/>
               <w:rPr>
-                <w:rFonts w:ascii="Times New Roman" w:hAnsi="Times New Roman" w:cs="Times New Roman"/>
-                <w:noProof/>
-                <w:sz w:val="28"/>
-                <w:szCs w:val="28"/>
-                <w:lang w:eastAsia="ru-RU"/>
-              </w:rPr>
-            </w:pPr>
-            <w:r>
-              <w:rPr>
-                <w:rFonts w:ascii="Times New Roman" w:hAnsi="Times New Roman" w:cs="Times New Roman"/>
+                <w:rFonts w:ascii="Cambria" w:hAnsi="Cambria" w:cs="Times New Roman"/>
+                <w:noProof/>
+                <w:sz w:val="28"/>
+                <w:szCs w:val="28"/>
+                <w:lang w:eastAsia="ru-RU"/>
+              </w:rPr>
+            </w:pPr>
+            <w:r>
+              <w:rPr>
+                <w:rFonts w:ascii="Cambria" w:hAnsi="Cambria" w:cs="Times New Roman"/>
                 <w:noProof/>
                 <w:sz w:val="28"/>
                 <w:szCs w:val="28"/>
@@ -2613,7 +2627,7 @@
               <w:spacing w:before="120" w:after="120" w:line="240" w:lineRule="auto"/>
               <w:jc w:val="both"/>
               <w:rPr>
-                <w:rFonts w:ascii="Times New Roman" w:hAnsi="Times New Roman" w:cs="Times New Roman"/>
+                <w:rFonts w:ascii="Cambria" w:hAnsi="Cambria" w:cs="Times New Roman"/>
                 <w:noProof/>
                 <w:sz w:val="28"/>
                 <w:szCs w:val="28"/>
@@ -2622,7 +2636,7 @@
             </w:pPr>
             <w:r>
               <w:rPr>
-                <w:rFonts w:ascii="Times New Roman" w:hAnsi="Times New Roman" w:cs="Times New Roman"/>
+                <w:rFonts w:ascii="Cambria" w:hAnsi="Cambria" w:cs="Times New Roman"/>
                 <w:noProof/>
                 <w:sz w:val="28"/>
                 <w:szCs w:val="28"/>
@@ -2690,16 +2704,16 @@
               <w:jc w:val="both"/>
               <w:cnfStyle w:val="000000000000" w:firstRow="0" w:lastRow="0" w:firstColumn="0" w:lastColumn="0" w:oddVBand="0" w:evenVBand="0" w:oddHBand="0" w:evenHBand="0" w:firstRowFirstColumn="0" w:firstRowLastColumn="0" w:lastRowFirstColumn="0" w:lastRowLastColumn="0"/>
               <w:rPr>
-                <w:rFonts w:ascii="Times New Roman" w:hAnsi="Times New Roman" w:cs="Times New Roman"/>
-                <w:noProof/>
-                <w:sz w:val="28"/>
-                <w:szCs w:val="28"/>
-                <w:lang w:eastAsia="ru-RU"/>
-              </w:rPr>
-            </w:pPr>
-            <w:r>
-              <w:rPr>
-                <w:rFonts w:ascii="Times New Roman" w:hAnsi="Times New Roman" w:cs="Times New Roman"/>
+                <w:rFonts w:ascii="Cambria" w:hAnsi="Cambria" w:cs="Times New Roman"/>
+                <w:noProof/>
+                <w:sz w:val="28"/>
+                <w:szCs w:val="28"/>
+                <w:lang w:eastAsia="ru-RU"/>
+              </w:rPr>
+            </w:pPr>
+            <w:r>
+              <w:rPr>
+                <w:rFonts w:ascii="Cambria" w:hAnsi="Cambria" w:cs="Times New Roman"/>
                 <w:noProof/>
                 <w:sz w:val="28"/>
                 <w:szCs w:val="28"/>
@@ -2714,16 +2728,16 @@
               <w:jc w:val="both"/>
               <w:cnfStyle w:val="000000000000" w:firstRow="0" w:lastRow="0" w:firstColumn="0" w:lastColumn="0" w:oddVBand="0" w:evenVBand="0" w:oddHBand="0" w:evenHBand="0" w:firstRowFirstColumn="0" w:firstRowLastColumn="0" w:lastRowFirstColumn="0" w:lastRowLastColumn="0"/>
               <w:rPr>
-                <w:rFonts w:ascii="Times New Roman" w:hAnsi="Times New Roman" w:cs="Times New Roman"/>
-                <w:noProof/>
-                <w:sz w:val="28"/>
-                <w:szCs w:val="28"/>
-                <w:lang w:eastAsia="ru-RU"/>
-              </w:rPr>
-            </w:pPr>
-            <w:r>
-              <w:rPr>
-                <w:rFonts w:ascii="Times New Roman" w:hAnsi="Times New Roman" w:cs="Times New Roman"/>
+                <w:rFonts w:ascii="Cambria" w:hAnsi="Cambria" w:cs="Times New Roman"/>
+                <w:noProof/>
+                <w:sz w:val="28"/>
+                <w:szCs w:val="28"/>
+                <w:lang w:eastAsia="ru-RU"/>
+              </w:rPr>
+            </w:pPr>
+            <w:r>
+              <w:rPr>
+                <w:rFonts w:ascii="Cambria" w:hAnsi="Cambria" w:cs="Times New Roman"/>
                 <w:noProof/>
                 <w:sz w:val="28"/>
                 <w:szCs w:val="28"/>
@@ -2748,7 +2762,7 @@
               <w:spacing w:before="120" w:after="120" w:line="240" w:lineRule="auto"/>
               <w:jc w:val="both"/>
               <w:rPr>
-                <w:rFonts w:ascii="Times New Roman" w:hAnsi="Times New Roman" w:cs="Times New Roman"/>
+                <w:rFonts w:ascii="Cambria" w:hAnsi="Cambria" w:cs="Times New Roman"/>
                 <w:noProof/>
                 <w:sz w:val="28"/>
                 <w:szCs w:val="28"/>
@@ -2757,7 +2771,7 @@
             </w:pPr>
             <w:r>
               <w:rPr>
-                <w:rFonts w:ascii="Times New Roman" w:hAnsi="Times New Roman" w:cs="Times New Roman"/>
+                <w:rFonts w:ascii="Cambria" w:hAnsi="Cambria" w:cs="Times New Roman"/>
                 <w:noProof/>
                 <w:sz w:val="28"/>
                 <w:szCs w:val="28"/>
@@ -2825,16 +2839,16 @@
               <w:jc w:val="both"/>
               <w:cnfStyle w:val="000000100000" w:firstRow="0" w:lastRow="0" w:firstColumn="0" w:lastColumn="0" w:oddVBand="0" w:evenVBand="0" w:oddHBand="1" w:evenHBand="0" w:firstRowFirstColumn="0" w:firstRowLastColumn="0" w:lastRowFirstColumn="0" w:lastRowLastColumn="0"/>
               <w:rPr>
-                <w:rFonts w:ascii="Times New Roman" w:hAnsi="Times New Roman" w:cs="Times New Roman"/>
-                <w:noProof/>
-                <w:sz w:val="28"/>
-                <w:szCs w:val="28"/>
-                <w:lang w:eastAsia="ru-RU"/>
-              </w:rPr>
-            </w:pPr>
-            <w:r>
-              <w:rPr>
-                <w:rFonts w:ascii="Times New Roman" w:hAnsi="Times New Roman" w:cs="Times New Roman"/>
+                <w:rFonts w:ascii="Cambria" w:hAnsi="Cambria" w:cs="Times New Roman"/>
+                <w:noProof/>
+                <w:sz w:val="28"/>
+                <w:szCs w:val="28"/>
+                <w:lang w:eastAsia="ru-RU"/>
+              </w:rPr>
+            </w:pPr>
+            <w:r>
+              <w:rPr>
+                <w:rFonts w:ascii="Cambria" w:hAnsi="Cambria" w:cs="Times New Roman"/>
                 <w:noProof/>
                 <w:sz w:val="28"/>
                 <w:szCs w:val="28"/>
@@ -2857,7 +2871,7 @@
               <w:spacing w:before="120" w:after="120" w:line="240" w:lineRule="auto"/>
               <w:jc w:val="both"/>
               <w:rPr>
-                <w:rFonts w:ascii="Times New Roman" w:hAnsi="Times New Roman" w:cs="Times New Roman"/>
+                <w:rFonts w:ascii="Cambria" w:hAnsi="Cambria" w:cs="Times New Roman"/>
                 <w:noProof/>
                 <w:sz w:val="28"/>
                 <w:szCs w:val="28"/>
@@ -2866,7 +2880,7 @@
             </w:pPr>
             <w:r>
               <w:rPr>
-                <w:rFonts w:ascii="Times New Roman" w:hAnsi="Times New Roman" w:cs="Times New Roman"/>
+                <w:rFonts w:ascii="Cambria" w:hAnsi="Cambria" w:cs="Times New Roman"/>
                 <w:noProof/>
                 <w:sz w:val="28"/>
                 <w:szCs w:val="28"/>
@@ -2937,7 +2951,7 @@
               <w:jc w:val="both"/>
               <w:cnfStyle w:val="000000000000" w:firstRow="0" w:lastRow="0" w:firstColumn="0" w:lastColumn="0" w:oddVBand="0" w:evenVBand="0" w:oddHBand="0" w:evenHBand="0" w:firstRowFirstColumn="0" w:firstRowLastColumn="0" w:lastRowFirstColumn="0" w:lastRowLastColumn="0"/>
               <w:rPr>
-                <w:rFonts w:ascii="Times New Roman" w:hAnsi="Times New Roman" w:cs="Times New Roman"/>
+                <w:rFonts w:ascii="Cambria" w:hAnsi="Cambria" w:cs="Times New Roman"/>
                 <w:noProof/>
                 <w:color w:val="FF0000"/>
                 <w:sz w:val="28"/>
@@ -2947,7 +2961,7 @@
             </w:pPr>
             <w:r>
               <w:rPr>
-                <w:rFonts w:ascii="Times New Roman" w:hAnsi="Times New Roman" w:cs="Times New Roman"/>
+                <w:rFonts w:ascii="Cambria" w:hAnsi="Cambria" w:cs="Times New Roman"/>
                 <w:noProof/>
                 <w:color w:val="FF0000"/>
                 <w:sz w:val="28"/>
@@ -2958,7 +2972,7 @@
             </w:r>
             <w:r>
               <w:rPr>
-                <w:rFonts w:ascii="Times New Roman" w:hAnsi="Times New Roman" w:cs="Times New Roman"/>
+                <w:rFonts w:ascii="Cambria" w:hAnsi="Cambria" w:cs="Times New Roman"/>
                 <w:noProof/>
                 <w:color w:val="FF0000"/>
                 <w:sz w:val="28"/>
@@ -3016,7 +3030,7 @@
             </w:r>
             <w:r>
               <w:rPr>
-                <w:rFonts w:ascii="Times New Roman" w:hAnsi="Times New Roman" w:cs="Times New Roman"/>
+                <w:rFonts w:ascii="Cambria" w:hAnsi="Cambria" w:cs="Times New Roman"/>
                 <w:noProof/>
                 <w:color w:val="FF0000"/>
                 <w:sz w:val="28"/>
@@ -3043,7 +3057,7 @@
               <w:spacing w:before="120" w:after="120" w:line="240" w:lineRule="auto"/>
               <w:jc w:val="both"/>
               <w:rPr>
-                <w:rFonts w:ascii="Times New Roman" w:hAnsi="Times New Roman" w:cs="Times New Roman"/>
+                <w:rFonts w:ascii="Cambria" w:hAnsi="Cambria" w:cs="Times New Roman"/>
                 <w:noProof/>
                 <w:sz w:val="28"/>
                 <w:szCs w:val="28"/>
@@ -3062,7 +3076,7 @@
               <w:jc w:val="both"/>
               <w:cnfStyle w:val="000000100000" w:firstRow="0" w:lastRow="0" w:firstColumn="0" w:lastColumn="0" w:oddVBand="0" w:evenVBand="0" w:oddHBand="1" w:evenHBand="0" w:firstRowFirstColumn="0" w:firstRowLastColumn="0" w:lastRowFirstColumn="0" w:lastRowLastColumn="0"/>
               <w:rPr>
-                <w:rFonts w:ascii="Times New Roman" w:hAnsi="Times New Roman" w:cs="Times New Roman"/>
+                <w:rFonts w:ascii="Cambria" w:hAnsi="Cambria" w:cs="Times New Roman"/>
                 <w:noProof/>
                 <w:color w:val="FF0000"/>
                 <w:sz w:val="28"/>
@@ -3072,7 +3086,7 @@
             </w:pPr>
             <w:r>
               <w:rPr>
-                <w:rFonts w:ascii="Times New Roman" w:hAnsi="Times New Roman" w:cs="Times New Roman"/>
+                <w:rFonts w:ascii="Cambria" w:hAnsi="Cambria" w:cs="Times New Roman"/>
                 <w:noProof/>
                 <w:color w:val="FF0000"/>
                 <w:sz w:val="28"/>
@@ -3083,7 +3097,7 @@
             </w:r>
             <w:r>
               <w:rPr>
-                <w:rFonts w:ascii="Times New Roman" w:hAnsi="Times New Roman" w:cs="Times New Roman"/>
+                <w:rFonts w:ascii="Cambria" w:hAnsi="Cambria" w:cs="Times New Roman"/>
                 <w:noProof/>
                 <w:color w:val="FF0000"/>
                 <w:sz w:val="28"/>
@@ -3141,7 +3155,7 @@
             </w:r>
             <w:r>
               <w:rPr>
-                <w:rFonts w:ascii="Times New Roman" w:hAnsi="Times New Roman" w:cs="Times New Roman"/>
+                <w:rFonts w:ascii="Cambria" w:hAnsi="Cambria" w:cs="Times New Roman"/>
                 <w:noProof/>
                 <w:color w:val="FF0000"/>
                 <w:sz w:val="28"/>
@@ -3165,19 +3179,26 @@
               <w:spacing w:before="120" w:after="120" w:line="240" w:lineRule="auto"/>
               <w:jc w:val="both"/>
               <w:rPr>
-                <w:rFonts w:ascii="Times New Roman" w:hAnsi="Times New Roman" w:cs="Times New Roman"/>
-                <w:noProof/>
-                <w:sz w:val="28"/>
-                <w:szCs w:val="28"/>
-                <w:lang w:eastAsia="ru-RU"/>
-              </w:rPr>
-            </w:pPr>
-            <w:r>
+                <w:rFonts w:ascii="Cambria" w:hAnsi="Cambria" w:cs="Times New Roman"/>
+                <w:noProof/>
+                <w:sz w:val="28"/>
+                <w:szCs w:val="28"/>
+                <w:lang w:eastAsia="ru-RU"/>
+              </w:rPr>
+            </w:pPr>
+            <w:r>
+              <w:rPr>
+                <w:rFonts w:ascii="Cambria" w:hAnsi="Cambria"/>
+                <w:b w:val="0"/>
+                <w:bCs w:val="0"/>
+                <w:sz w:val="28"/>
+                <w:szCs w:val="28"/>
+              </w:rPr>
               <w:object w:dxaOrig="1230" w:dyaOrig="375">
-                <v:shape id="_x0000_i1027" type="#_x0000_t75" style="width:61.5pt;height:18.75pt" o:ole="">
+                <v:shape id="_x0000_i1026" type="#_x0000_t75" style="width:61.5pt;height:18.75pt" o:ole="">
                   <v:imagedata r:id="rId19" o:title=""/>
                 </v:shape>
-                <o:OLEObject Type="Embed" ProgID="PBrush" ShapeID="_x0000_i1027" DrawAspect="Content" ObjectID="_1477268611" r:id="rId20"/>
+                <o:OLEObject Type="Embed" ProgID="PBrush" ShapeID="_x0000_i1026" DrawAspect="Content" ObjectID="_1479712100" r:id="rId20"/>
               </w:object>
             </w:r>
           </w:p>
@@ -3193,16 +3214,16 @@
               <w:jc w:val="both"/>
               <w:cnfStyle w:val="000000000000" w:firstRow="0" w:lastRow="0" w:firstColumn="0" w:lastColumn="0" w:oddVBand="0" w:evenVBand="0" w:oddHBand="0" w:evenHBand="0" w:firstRowFirstColumn="0" w:firstRowLastColumn="0" w:lastRowFirstColumn="0" w:lastRowLastColumn="0"/>
               <w:rPr>
-                <w:rFonts w:ascii="Times New Roman" w:hAnsi="Times New Roman" w:cs="Times New Roman"/>
-                <w:noProof/>
-                <w:sz w:val="28"/>
-                <w:szCs w:val="28"/>
-                <w:lang w:eastAsia="ru-RU"/>
-              </w:rPr>
-            </w:pPr>
-            <w:r>
-              <w:rPr>
-                <w:rFonts w:ascii="Times New Roman" w:hAnsi="Times New Roman" w:cs="Times New Roman"/>
+                <w:rFonts w:ascii="Cambria" w:hAnsi="Cambria" w:cs="Times New Roman"/>
+                <w:noProof/>
+                <w:sz w:val="28"/>
+                <w:szCs w:val="28"/>
+                <w:lang w:eastAsia="ru-RU"/>
+              </w:rPr>
+            </w:pPr>
+            <w:r>
+              <w:rPr>
+                <w:rFonts w:ascii="Cambria" w:hAnsi="Cambria" w:cs="Times New Roman"/>
                 <w:noProof/>
                 <w:sz w:val="28"/>
                 <w:szCs w:val="28"/>
@@ -3228,19 +3249,26 @@
               <w:spacing w:before="120" w:after="120" w:line="240" w:lineRule="auto"/>
               <w:jc w:val="both"/>
               <w:rPr>
-                <w:rFonts w:ascii="Times New Roman" w:hAnsi="Times New Roman" w:cs="Times New Roman"/>
-                <w:noProof/>
-                <w:sz w:val="28"/>
-                <w:szCs w:val="28"/>
-                <w:lang w:eastAsia="ru-RU"/>
-              </w:rPr>
-            </w:pPr>
-            <w:r>
+                <w:rFonts w:ascii="Cambria" w:hAnsi="Cambria" w:cs="Times New Roman"/>
+                <w:noProof/>
+                <w:sz w:val="28"/>
+                <w:szCs w:val="28"/>
+                <w:lang w:eastAsia="ru-RU"/>
+              </w:rPr>
+            </w:pPr>
+            <w:r>
+              <w:rPr>
+                <w:rFonts w:ascii="Cambria" w:hAnsi="Cambria"/>
+                <w:b w:val="0"/>
+                <w:bCs w:val="0"/>
+                <w:sz w:val="28"/>
+                <w:szCs w:val="28"/>
+              </w:rPr>
               <w:object w:dxaOrig="1170" w:dyaOrig="345">
-                <v:shape id="_x0000_i1028" type="#_x0000_t75" style="width:58.5pt;height:17.25pt" o:ole="">
+                <v:shape id="_x0000_i1027" type="#_x0000_t75" style="width:58.5pt;height:17.25pt" o:ole="">
                   <v:imagedata r:id="rId21" o:title=""/>
                 </v:shape>
-                <o:OLEObject Type="Embed" ProgID="PBrush" ShapeID="_x0000_i1028" DrawAspect="Content" ObjectID="_1477268612" r:id="rId22"/>
+                <o:OLEObject Type="Embed" ProgID="PBrush" ShapeID="_x0000_i1027" DrawAspect="Content" ObjectID="_1479712101" r:id="rId22"/>
               </w:object>
             </w:r>
           </w:p>
@@ -3256,16 +3284,16 @@
               <w:jc w:val="both"/>
               <w:cnfStyle w:val="000000100000" w:firstRow="0" w:lastRow="0" w:firstColumn="0" w:lastColumn="0" w:oddVBand="0" w:evenVBand="0" w:oddHBand="1" w:evenHBand="0" w:firstRowFirstColumn="0" w:firstRowLastColumn="0" w:lastRowFirstColumn="0" w:lastRowLastColumn="0"/>
               <w:rPr>
-                <w:rFonts w:ascii="Times New Roman" w:hAnsi="Times New Roman" w:cs="Times New Roman"/>
-                <w:noProof/>
-                <w:sz w:val="28"/>
-                <w:szCs w:val="28"/>
-                <w:lang w:eastAsia="ru-RU"/>
-              </w:rPr>
-            </w:pPr>
-            <w:r>
-              <w:rPr>
-                <w:rFonts w:ascii="Times New Roman" w:hAnsi="Times New Roman" w:cs="Times New Roman"/>
+                <w:rFonts w:ascii="Cambria" w:hAnsi="Cambria" w:cs="Times New Roman"/>
+                <w:noProof/>
+                <w:sz w:val="28"/>
+                <w:szCs w:val="28"/>
+                <w:lang w:eastAsia="ru-RU"/>
+              </w:rPr>
+            </w:pPr>
+            <w:r>
+              <w:rPr>
+                <w:rFonts w:ascii="Cambria" w:hAnsi="Cambria" w:cs="Times New Roman"/>
                 <w:noProof/>
                 <w:sz w:val="28"/>
                 <w:szCs w:val="28"/>
@@ -3282,7 +3310,7 @@
         <w:spacing w:after="160" w:line="259" w:lineRule="auto"/>
         <w:jc w:val="both"/>
         <w:rPr>
-          <w:rFonts w:ascii="Times New Roman" w:eastAsia="Times New Roman" w:hAnsi="Times New Roman" w:cs="Times New Roman"/>
+          <w:rFonts w:ascii="Cambria" w:eastAsia="Times New Roman" w:hAnsi="Cambria" w:cs="Times New Roman"/>
           <w:b/>
           <w:color w:val="000000"/>
           <w:sz w:val="28"/>
@@ -3292,7 +3320,7 @@
       </w:pPr>
       <w:r>
         <w:rPr>
-          <w:rFonts w:ascii="Times New Roman" w:eastAsia="Times New Roman" w:hAnsi="Times New Roman" w:cs="Times New Roman"/>
+          <w:rFonts w:ascii="Cambria" w:eastAsia="Times New Roman" w:hAnsi="Cambria" w:cs="Times New Roman"/>
           <w:b/>
           <w:color w:val="000000"/>
           <w:sz w:val="28"/>
@@ -3306,7 +3334,7 @@
       <w:pPr>
         <w:jc w:val="both"/>
         <w:rPr>
-          <w:rFonts w:ascii="Times New Roman" w:hAnsi="Times New Roman" w:cs="Times New Roman"/>
+          <w:rFonts w:ascii="Cambria" w:hAnsi="Cambria" w:cs="Times New Roman"/>
           <w:b/>
           <w:sz w:val="28"/>
           <w:szCs w:val="28"/>
@@ -3315,7 +3343,7 @@
       </w:pPr>
     </w:p>
     <w:sectPr>
-      <w:pgSz w:w="11906" w:h="16838"/>
+      <w:pgSz w:w="16839" w:h="23814" w:code="8"/>
       <w:pgMar w:top="1134" w:right="850" w:bottom="1134" w:left="1701" w:header="708" w:footer="708" w:gutter="0"/>
       <w:cols w:space="708"/>
       <w:docGrid w:linePitch="360"/>
@@ -3347,7 +3375,7 @@
         <v:path o:extrusionok="f" gradientshapeok="t" o:connecttype="rect"/>
         <o:lock v:ext="edit" aspectratio="t"/>
       </v:shapetype>
-      <v:shape id="Рисунок 16" o:spid="_x0000_i1031" type="#_x0000_t75" style="width:18.75pt;height:18.75pt;visibility:visible;mso-wrap-style:square" o:bullet="t">
+      <v:shape id="_x0000_i1032" type="#_x0000_t75" style="width:18.75pt;height:18.75pt;visibility:visible;mso-wrap-style:square" o:bullet="t">
         <v:imagedata r:id="rId1" o:title="image013"/>
       </v:shape>
     </w:pict>

--- a/user_interface/03_graphical_subsystem/animation_system/edit_local_signals.docx
+++ b/user_interface/03_graphical_subsystem/animation_system/edit_local_signals.docx
@@ -15,6 +15,7 @@
           <w:lang w:eastAsia="ru-RU"/>
         </w:rPr>
       </w:pPr>
+      <w:bookmarkStart w:id="0" w:name="_GoBack"/>
       <w:r>
         <w:rPr>
           <w:rFonts w:ascii="Cambria" w:eastAsia="Times New Roman" w:hAnsi="Cambria" w:cs="Times New Roman"/>
@@ -27,6 +28,7 @@
         <w:t>Редактор внутренних сигналов графического контейнера</w:t>
       </w:r>
     </w:p>
+    <w:bookmarkEnd w:id="0"/>
     <w:p>
       <w:pPr>
         <w:spacing w:after="160" w:line="259" w:lineRule="auto"/>
@@ -65,17 +67,7 @@
           <w:sz w:val="28"/>
           <w:szCs w:val="28"/>
         </w:rPr>
-        <w:t>Подобно тому, как пользователь создает сигналы проекта на уровне СОП, можно создавать сигналы внутри графических контейне</w:t>
-      </w:r>
-      <w:bookmarkStart w:id="0" w:name="_GoBack"/>
-      <w:bookmarkEnd w:id="0"/>
-      <w:r>
-        <w:rPr>
-          <w:rFonts w:ascii="Cambria" w:hAnsi="Cambria" w:cs="Times New Roman"/>
-          <w:sz w:val="28"/>
-          <w:szCs w:val="28"/>
-        </w:rPr>
-        <w:t>ров. Для этого используется редактор сигналов близкий по функциональности к редактору сигналов проекта.</w:t>
+        <w:t>Подобно тому, как пользователь создает сигналы проекта на уровне СОП, можно создавать сигналы внутри графических контейнеров. Для этого используется редактор сигналов близкий по функциональности к редактору сигналов проекта.</w:t>
       </w:r>
     </w:p>
     <w:p>
@@ -209,7 +201,17 @@
           <w:sz w:val="28"/>
           <w:szCs w:val="28"/>
         </w:rPr>
-        <w:t>«Сервис</w:t>
+        <w:t>«</w:t>
+      </w:r>
+      <w:proofErr w:type="spellStart"/>
+      <w:r>
+        <w:rPr>
+          <w:rFonts w:ascii="Cambria" w:hAnsi="Cambria" w:cs="Times New Roman"/>
+          <w:b/>
+          <w:sz w:val="28"/>
+          <w:szCs w:val="28"/>
+        </w:rPr>
+        <w:t>Сервис</w:t>
       </w:r>
       <w:r>
         <w:rPr>
@@ -227,7 +229,17 @@
           <w:sz w:val="28"/>
           <w:szCs w:val="28"/>
         </w:rPr>
-        <w:t>Сигналы…»</w:t>
+        <w:t>Сигналы</w:t>
+      </w:r>
+      <w:proofErr w:type="spellEnd"/>
+      <w:r>
+        <w:rPr>
+          <w:rFonts w:ascii="Cambria" w:hAnsi="Cambria" w:cs="Times New Roman"/>
+          <w:b/>
+          <w:sz w:val="28"/>
+          <w:szCs w:val="28"/>
+        </w:rPr>
+        <w:t>…»</w:t>
       </w:r>
       <w:r>
         <w:rPr>
@@ -3198,7 +3210,7 @@
                 <v:shape id="_x0000_i1026" type="#_x0000_t75" style="width:61.5pt;height:18.75pt" o:ole="">
                   <v:imagedata r:id="rId19" o:title=""/>
                 </v:shape>
-                <o:OLEObject Type="Embed" ProgID="PBrush" ShapeID="_x0000_i1026" DrawAspect="Content" ObjectID="_1479712100" r:id="rId20"/>
+                <o:OLEObject Type="Embed" ProgID="PBrush" ShapeID="_x0000_i1026" DrawAspect="Content" ObjectID="_1508669948" r:id="rId20"/>
               </w:object>
             </w:r>
           </w:p>
@@ -3268,7 +3280,7 @@
                 <v:shape id="_x0000_i1027" type="#_x0000_t75" style="width:58.5pt;height:17.25pt" o:ole="">
                   <v:imagedata r:id="rId21" o:title=""/>
                 </v:shape>
-                <o:OLEObject Type="Embed" ProgID="PBrush" ShapeID="_x0000_i1027" DrawAspect="Content" ObjectID="_1479712101" r:id="rId22"/>
+                <o:OLEObject Type="Embed" ProgID="PBrush" ShapeID="_x0000_i1027" DrawAspect="Content" ObjectID="_1508669949" r:id="rId22"/>
               </w:object>
             </w:r>
           </w:p>
@@ -3375,7 +3387,7 @@
         <v:path o:extrusionok="f" gradientshapeok="t" o:connecttype="rect"/>
         <o:lock v:ext="edit" aspectratio="t"/>
       </v:shapetype>
-      <v:shape id="_x0000_i1032" type="#_x0000_t75" style="width:18.75pt;height:18.75pt;visibility:visible;mso-wrap-style:square" o:bullet="t">
+      <v:shape id="_x0000_i1027" type="#_x0000_t75" style="width:18.75pt;height:18.75pt;visibility:visible;mso-wrap-style:square" o:bullet="t">
         <v:imagedata r:id="rId1" o:title="image013"/>
       </v:shape>
     </w:pict>
@@ -4647,10 +4659,17 @@
     <w:tblPr>
       <w:tblStyleRowBandSize w:val="1"/>
       <w:tblStyleColBandSize w:val="1"/>
+      <w:tblInd w:w="0" w:type="dxa"/>
       <w:tblBorders>
         <w:top w:val="single" w:sz="4" w:space="0" w:color="7F7F7F" w:themeColor="text1" w:themeTint="80"/>
         <w:bottom w:val="single" w:sz="4" w:space="0" w:color="7F7F7F" w:themeColor="text1" w:themeTint="80"/>
       </w:tblBorders>
+      <w:tblCellMar>
+        <w:top w:w="0" w:type="dxa"/>
+        <w:left w:w="108" w:type="dxa"/>
+        <w:bottom w:w="0" w:type="dxa"/>
+        <w:right w:w="108" w:type="dxa"/>
+      </w:tblCellMar>
     </w:tblPr>
     <w:tblStylePr w:type="firstRow">
       <w:rPr>
